--- a/Cloud Computing Report.docx
+++ b/Cloud Computing Report.docx
@@ -2450,6 +2450,7 @@
     <w:p>
       <w:pPr>
         <w:spacing w:after="0" w:line="240" w:lineRule="auto"/>
+        <w:jc w:val="both"/>
         <w:rPr>
           <w:rFonts w:ascii="Times New Roman" w:eastAsia="Times New Roman" w:hAnsi="Times New Roman" w:cs="Times New Roman"/>
           <w:b/>
@@ -2461,6 +2462,7 @@
     <w:p>
       <w:pPr>
         <w:spacing w:after="0" w:line="240" w:lineRule="auto"/>
+        <w:jc w:val="both"/>
         <w:rPr>
           <w:rFonts w:ascii="Times New Roman" w:eastAsia="Times New Roman" w:hAnsi="Times New Roman" w:cs="Times New Roman"/>
           <w:b/>
@@ -2493,6 +2495,7 @@
     <w:p>
       <w:pPr>
         <w:spacing w:after="0" w:line="240" w:lineRule="auto"/>
+        <w:jc w:val="both"/>
         <w:rPr>
           <w:rFonts w:ascii="Times New Roman" w:eastAsia="Times New Roman" w:hAnsi="Times New Roman" w:cs="Times New Roman"/>
           <w:b/>
@@ -2504,6 +2507,7 @@
     <w:p>
       <w:pPr>
         <w:spacing w:after="0" w:line="240" w:lineRule="auto"/>
+        <w:jc w:val="both"/>
         <w:rPr>
           <w:rFonts w:ascii="Times New Roman" w:eastAsia="Times New Roman" w:hAnsi="Times New Roman" w:cs="Times New Roman"/>
           <w:b/>
@@ -2524,6 +2528,7 @@
     <w:p>
       <w:pPr>
         <w:spacing w:after="0" w:line="240" w:lineRule="auto"/>
+        <w:jc w:val="both"/>
         <w:rPr>
           <w:rFonts w:ascii="Times New Roman" w:eastAsia="Times New Roman" w:hAnsi="Times New Roman" w:cs="Times New Roman"/>
           <w:b/>
@@ -2536,6 +2541,7 @@
       <w:pPr>
         <w:pStyle w:val="NormalWeb"/>
         <w:spacing w:before="0" w:beforeAutospacing="0" w:after="0" w:afterAutospacing="0"/>
+        <w:jc w:val="both"/>
       </w:pPr>
       <w:r>
         <w:t>The availability and accessibility of blood for transfusions are critical components of healthcare systems worldwide. An efficient blood banking system can save lives by ensuring that blood is available when and where it is needed. However, traditional blood banking systems often suffer from inefficiencies, lack of real-time data, and difficulty in managing donor and patient information. To address these challenges, this project proposes the design and implementation of an Online Blood Banking System hosted on a cloud platform such as AWS or Google Cloud.</w:t>
@@ -2545,6 +2551,7 @@
       <w:pPr>
         <w:pStyle w:val="NormalWeb"/>
         <w:spacing w:before="0" w:beforeAutospacing="0" w:after="0" w:afterAutospacing="0"/>
+        <w:jc w:val="both"/>
       </w:pPr>
       <w:r>
         <w:t>The proposed system aims to modernize the management of blood banks by leveraging cloud technology to enhance scalability, security, and accessibility. The key processes to be managed include patient and blood donor registration, blood inventory management, blood request and allocation, and billing. By digitizing these processes, the system aims to provide a seamless and efficient platform for blood banks, hospitals, and donors.</w:t>
@@ -2554,6 +2561,7 @@
       <w:pPr>
         <w:pStyle w:val="NormalWeb"/>
         <w:spacing w:before="0" w:beforeAutospacing="0" w:after="0" w:afterAutospacing="0"/>
+        <w:jc w:val="both"/>
       </w:pPr>
       <w:r>
         <w:t>The architecture of the system is designed to be robust and scalable, using modern web technologies and frameworks. The front-end will be developed using popular frameworks like React.js, Angular, or Vue.js to ensure a responsive and user-friendly interface. The back-end will be built with Python (Django) or Java (Spring Boot) to provide a strong foundation for handling business logic and database interactions. Data will be securely stored in relational databases such as PostgreSQL or MySQL, with additional support for NoSQL databases if required.</w:t>
@@ -2563,6 +2571,7 @@
       <w:pPr>
         <w:pStyle w:val="NormalWeb"/>
         <w:spacing w:before="0" w:beforeAutospacing="0" w:after="0" w:afterAutospacing="0"/>
+        <w:jc w:val="both"/>
       </w:pPr>
       <w:r>
         <w:t>Security is a paramount concern, with measures such as user authentication, data encryption, and regular security audits being integral to the system design. Additionally, the system will include features for real-time notifications, alerts, and comprehensive reporting and analytics to support decision-making and operational efficiency.</w:t>
@@ -2572,6 +2581,7 @@
       <w:pPr>
         <w:pStyle w:val="NormalWeb"/>
         <w:spacing w:before="0" w:beforeAutospacing="0" w:after="0" w:afterAutospacing="0"/>
+        <w:jc w:val="both"/>
       </w:pPr>
       <w:r>
         <w:t>The development process will follow best practices, including version control, CI/CD pipelines, and thorough testing to ensure a reliable and high-performance application. Upon completion, the application will be deployed to the chosen cloud platform, where it will be monitored and maintained to ensure continuous operation and improvement.</w:t>
@@ -2581,6 +2591,7 @@
       <w:pPr>
         <w:pStyle w:val="NormalWeb"/>
         <w:spacing w:before="0" w:beforeAutospacing="0" w:after="0" w:afterAutospacing="0"/>
+        <w:jc w:val="both"/>
       </w:pPr>
       <w:r>
         <w:lastRenderedPageBreak/>
@@ -2591,11 +2602,13 @@
       <w:pPr>
         <w:pStyle w:val="NormalWeb"/>
         <w:spacing w:before="0" w:beforeAutospacing="0" w:after="0" w:afterAutospacing="0"/>
-      </w:pPr>
-    </w:p>
-    <w:p>
-      <w:pPr>
-        <w:spacing w:after="0" w:line="240" w:lineRule="auto"/>
+        <w:jc w:val="both"/>
+      </w:pPr>
+    </w:p>
+    <w:p>
+      <w:pPr>
+        <w:spacing w:after="0" w:line="240" w:lineRule="auto"/>
+        <w:jc w:val="both"/>
         <w:rPr>
           <w:rFonts w:ascii="Times New Roman" w:eastAsia="Times New Roman" w:hAnsi="Times New Roman" w:cs="Times New Roman"/>
           <w:b/>
@@ -2616,6 +2629,7 @@
     <w:p>
       <w:pPr>
         <w:spacing w:after="0" w:line="240" w:lineRule="auto"/>
+        <w:jc w:val="both"/>
         <w:rPr>
           <w:rFonts w:ascii="Times New Roman" w:eastAsia="Times New Roman" w:hAnsi="Times New Roman" w:cs="Times New Roman"/>
           <w:b/>
@@ -2628,6 +2642,7 @@
       <w:pPr>
         <w:pStyle w:val="NormalWeb"/>
         <w:spacing w:before="0" w:beforeAutospacing="0" w:after="0" w:afterAutospacing="0"/>
+        <w:jc w:val="both"/>
       </w:pPr>
       <w:r>
         <w:t xml:space="preserve">                    </w:t>
@@ -2639,7 +2654,8 @@
     <w:p>
       <w:pPr>
         <w:pStyle w:val="Heading4"/>
-        <w:spacing w:before="0" w:after="0"/>
+        <w:spacing w:before="0" w:after="0" w:line="240" w:lineRule="auto"/>
+        <w:jc w:val="both"/>
         <w:rPr>
           <w:rFonts w:ascii="Times New Roman" w:hAnsi="Times New Roman" w:cs="Times New Roman"/>
         </w:rPr>
@@ -2659,6 +2675,7 @@
           <w:numId w:val="5"/>
         </w:numPr>
         <w:spacing w:before="0" w:beforeAutospacing="0" w:after="0" w:afterAutospacing="0"/>
+        <w:jc w:val="both"/>
       </w:pPr>
       <w:r>
         <w:rPr>
@@ -2674,6 +2691,7 @@
           <w:numId w:val="5"/>
         </w:numPr>
         <w:spacing w:after="0" w:line="240" w:lineRule="auto"/>
+        <w:jc w:val="both"/>
         <w:rPr>
           <w:rFonts w:ascii="Times New Roman" w:hAnsi="Times New Roman" w:cs="Times New Roman"/>
         </w:rPr>
@@ -2699,6 +2717,7 @@
           <w:numId w:val="5"/>
         </w:numPr>
         <w:spacing w:after="0" w:line="240" w:lineRule="auto"/>
+        <w:jc w:val="both"/>
         <w:rPr>
           <w:rFonts w:ascii="Times New Roman" w:hAnsi="Times New Roman" w:cs="Times New Roman"/>
         </w:rPr>
@@ -2724,6 +2743,7 @@
           <w:numId w:val="5"/>
         </w:numPr>
         <w:spacing w:after="0" w:line="240" w:lineRule="auto"/>
+        <w:jc w:val="both"/>
         <w:rPr>
           <w:rFonts w:ascii="Times New Roman" w:hAnsi="Times New Roman" w:cs="Times New Roman"/>
         </w:rPr>
@@ -2750,6 +2770,7 @@
           <w:numId w:val="5"/>
         </w:numPr>
         <w:spacing w:before="0" w:beforeAutospacing="0" w:after="0" w:afterAutospacing="0"/>
+        <w:jc w:val="both"/>
       </w:pPr>
       <w:r>
         <w:rPr>
@@ -2765,6 +2786,7 @@
           <w:numId w:val="5"/>
         </w:numPr>
         <w:spacing w:after="0" w:line="240" w:lineRule="auto"/>
+        <w:jc w:val="both"/>
         <w:rPr>
           <w:rFonts w:ascii="Times New Roman" w:hAnsi="Times New Roman" w:cs="Times New Roman"/>
         </w:rPr>
@@ -2790,6 +2812,7 @@
           <w:numId w:val="5"/>
         </w:numPr>
         <w:spacing w:after="0" w:line="240" w:lineRule="auto"/>
+        <w:jc w:val="both"/>
         <w:rPr>
           <w:rFonts w:ascii="Times New Roman" w:hAnsi="Times New Roman" w:cs="Times New Roman"/>
         </w:rPr>
@@ -2815,6 +2838,7 @@
           <w:numId w:val="5"/>
         </w:numPr>
         <w:spacing w:after="0" w:line="240" w:lineRule="auto"/>
+        <w:jc w:val="both"/>
         <w:rPr>
           <w:rFonts w:ascii="Times New Roman" w:hAnsi="Times New Roman" w:cs="Times New Roman"/>
         </w:rPr>
@@ -2841,6 +2865,7 @@
           <w:numId w:val="5"/>
         </w:numPr>
         <w:spacing w:before="0" w:beforeAutospacing="0" w:after="0" w:afterAutospacing="0"/>
+        <w:jc w:val="both"/>
       </w:pPr>
       <w:r>
         <w:rPr>
@@ -2856,6 +2881,7 @@
           <w:numId w:val="5"/>
         </w:numPr>
         <w:spacing w:after="0" w:line="240" w:lineRule="auto"/>
+        <w:jc w:val="both"/>
         <w:rPr>
           <w:rFonts w:ascii="Times New Roman" w:hAnsi="Times New Roman" w:cs="Times New Roman"/>
         </w:rPr>
@@ -2881,6 +2907,7 @@
           <w:numId w:val="5"/>
         </w:numPr>
         <w:spacing w:after="0" w:line="240" w:lineRule="auto"/>
+        <w:jc w:val="both"/>
         <w:rPr>
           <w:rFonts w:ascii="Times New Roman" w:hAnsi="Times New Roman" w:cs="Times New Roman"/>
         </w:rPr>
@@ -2907,6 +2934,7 @@
           <w:numId w:val="5"/>
         </w:numPr>
         <w:spacing w:before="0" w:beforeAutospacing="0" w:after="0" w:afterAutospacing="0"/>
+        <w:jc w:val="both"/>
       </w:pPr>
       <w:r>
         <w:rPr>
@@ -2922,6 +2950,7 @@
           <w:numId w:val="5"/>
         </w:numPr>
         <w:spacing w:after="0" w:line="240" w:lineRule="auto"/>
+        <w:jc w:val="both"/>
         <w:rPr>
           <w:rFonts w:ascii="Times New Roman" w:hAnsi="Times New Roman" w:cs="Times New Roman"/>
         </w:rPr>
@@ -2947,6 +2976,7 @@
           <w:numId w:val="5"/>
         </w:numPr>
         <w:spacing w:after="0" w:line="240" w:lineRule="auto"/>
+        <w:jc w:val="both"/>
         <w:rPr>
           <w:rFonts w:ascii="Times New Roman" w:hAnsi="Times New Roman" w:cs="Times New Roman"/>
         </w:rPr>
@@ -2973,6 +3003,7 @@
           <w:numId w:val="5"/>
         </w:numPr>
         <w:spacing w:before="0" w:beforeAutospacing="0" w:after="0" w:afterAutospacing="0"/>
+        <w:jc w:val="both"/>
       </w:pPr>
       <w:r>
         <w:rPr>
@@ -2988,6 +3019,7 @@
           <w:numId w:val="5"/>
         </w:numPr>
         <w:spacing w:after="0" w:line="240" w:lineRule="auto"/>
+        <w:jc w:val="both"/>
         <w:rPr>
           <w:rFonts w:ascii="Times New Roman" w:hAnsi="Times New Roman" w:cs="Times New Roman"/>
         </w:rPr>
@@ -3013,6 +3045,7 @@
           <w:numId w:val="5"/>
         </w:numPr>
         <w:spacing w:after="0" w:line="240" w:lineRule="auto"/>
+        <w:jc w:val="both"/>
         <w:rPr>
           <w:rFonts w:ascii="Times New Roman" w:hAnsi="Times New Roman" w:cs="Times New Roman"/>
         </w:rPr>
@@ -3039,6 +3072,7 @@
           <w:numId w:val="5"/>
         </w:numPr>
         <w:spacing w:before="0" w:beforeAutospacing="0" w:after="0" w:afterAutospacing="0"/>
+        <w:jc w:val="both"/>
       </w:pPr>
       <w:r>
         <w:rPr>
@@ -3054,6 +3088,7 @@
           <w:numId w:val="5"/>
         </w:numPr>
         <w:spacing w:after="0" w:line="240" w:lineRule="auto"/>
+        <w:jc w:val="both"/>
         <w:rPr>
           <w:rFonts w:ascii="Times New Roman" w:hAnsi="Times New Roman" w:cs="Times New Roman"/>
         </w:rPr>
@@ -3079,6 +3114,7 @@
           <w:numId w:val="5"/>
         </w:numPr>
         <w:spacing w:after="0" w:line="240" w:lineRule="auto"/>
+        <w:jc w:val="both"/>
         <w:rPr>
           <w:rFonts w:ascii="Times New Roman" w:hAnsi="Times New Roman" w:cs="Times New Roman"/>
         </w:rPr>
@@ -3105,6 +3141,7 @@
           <w:numId w:val="5"/>
         </w:numPr>
         <w:spacing w:before="0" w:beforeAutospacing="0" w:after="0" w:afterAutospacing="0"/>
+        <w:jc w:val="both"/>
       </w:pPr>
       <w:r>
         <w:rPr>
@@ -3120,6 +3157,7 @@
           <w:numId w:val="5"/>
         </w:numPr>
         <w:spacing w:after="0" w:line="240" w:lineRule="auto"/>
+        <w:jc w:val="both"/>
         <w:rPr>
           <w:rFonts w:ascii="Times New Roman" w:hAnsi="Times New Roman" w:cs="Times New Roman"/>
         </w:rPr>
@@ -3145,6 +3183,7 @@
           <w:numId w:val="5"/>
         </w:numPr>
         <w:spacing w:after="0" w:line="240" w:lineRule="auto"/>
+        <w:jc w:val="both"/>
         <w:rPr>
           <w:rFonts w:ascii="Times New Roman" w:hAnsi="Times New Roman" w:cs="Times New Roman"/>
         </w:rPr>
@@ -3171,6 +3210,7 @@
           <w:numId w:val="5"/>
         </w:numPr>
         <w:spacing w:before="0" w:beforeAutospacing="0" w:after="0" w:afterAutospacing="0"/>
+        <w:jc w:val="both"/>
       </w:pPr>
       <w:r>
         <w:rPr>
@@ -3186,6 +3226,7 @@
           <w:numId w:val="5"/>
         </w:numPr>
         <w:spacing w:after="0" w:line="240" w:lineRule="auto"/>
+        <w:jc w:val="both"/>
         <w:rPr>
           <w:rFonts w:ascii="Times New Roman" w:hAnsi="Times New Roman" w:cs="Times New Roman"/>
         </w:rPr>
@@ -3211,6 +3252,7 @@
           <w:numId w:val="5"/>
         </w:numPr>
         <w:spacing w:after="0" w:line="240" w:lineRule="auto"/>
+        <w:jc w:val="both"/>
         <w:rPr>
           <w:rFonts w:ascii="Times New Roman" w:hAnsi="Times New Roman" w:cs="Times New Roman"/>
         </w:rPr>
@@ -3232,7 +3274,8 @@
     <w:p>
       <w:pPr>
         <w:pStyle w:val="Heading4"/>
-        <w:spacing w:before="0" w:after="0"/>
+        <w:spacing w:before="0" w:after="0" w:line="240" w:lineRule="auto"/>
+        <w:jc w:val="both"/>
         <w:rPr>
           <w:rFonts w:ascii="Times New Roman" w:hAnsi="Times New Roman" w:cs="Times New Roman"/>
         </w:rPr>
@@ -3252,6 +3295,7 @@
           <w:numId w:val="6"/>
         </w:numPr>
         <w:spacing w:before="0" w:beforeAutospacing="0" w:after="0" w:afterAutospacing="0"/>
+        <w:jc w:val="both"/>
       </w:pPr>
       <w:r>
         <w:rPr>
@@ -3267,6 +3311,7 @@
           <w:numId w:val="6"/>
         </w:numPr>
         <w:spacing w:after="0" w:line="240" w:lineRule="auto"/>
+        <w:jc w:val="both"/>
         <w:rPr>
           <w:rFonts w:ascii="Times New Roman" w:hAnsi="Times New Roman" w:cs="Times New Roman"/>
         </w:rPr>
@@ -3293,6 +3338,7 @@
           <w:numId w:val="6"/>
         </w:numPr>
         <w:spacing w:before="0" w:beforeAutospacing="0" w:after="0" w:afterAutospacing="0"/>
+        <w:jc w:val="both"/>
       </w:pPr>
       <w:r>
         <w:rPr>
@@ -3309,6 +3355,7 @@
           <w:numId w:val="6"/>
         </w:numPr>
         <w:spacing w:after="0" w:line="240" w:lineRule="auto"/>
+        <w:jc w:val="both"/>
         <w:rPr>
           <w:rFonts w:ascii="Times New Roman" w:hAnsi="Times New Roman" w:cs="Times New Roman"/>
         </w:rPr>
@@ -3335,6 +3382,7 @@
           <w:numId w:val="6"/>
         </w:numPr>
         <w:spacing w:before="0" w:beforeAutospacing="0" w:after="0" w:afterAutospacing="0"/>
+        <w:jc w:val="both"/>
       </w:pPr>
       <w:r>
         <w:rPr>
@@ -3350,6 +3398,7 @@
           <w:numId w:val="6"/>
         </w:numPr>
         <w:spacing w:after="0" w:line="240" w:lineRule="auto"/>
+        <w:jc w:val="both"/>
         <w:rPr>
           <w:rFonts w:ascii="Times New Roman" w:hAnsi="Times New Roman" w:cs="Times New Roman"/>
         </w:rPr>
@@ -3375,6 +3424,7 @@
           <w:numId w:val="6"/>
         </w:numPr>
         <w:spacing w:after="0" w:line="240" w:lineRule="auto"/>
+        <w:jc w:val="both"/>
         <w:rPr>
           <w:rFonts w:ascii="Times New Roman" w:hAnsi="Times New Roman" w:cs="Times New Roman"/>
         </w:rPr>
@@ -3401,6 +3451,7 @@
           <w:numId w:val="6"/>
         </w:numPr>
         <w:spacing w:before="0" w:beforeAutospacing="0" w:after="0" w:afterAutospacing="0"/>
+        <w:jc w:val="both"/>
       </w:pPr>
       <w:r>
         <w:rPr>
@@ -3416,6 +3467,7 @@
           <w:numId w:val="6"/>
         </w:numPr>
         <w:spacing w:after="0" w:line="240" w:lineRule="auto"/>
+        <w:jc w:val="both"/>
         <w:rPr>
           <w:rFonts w:ascii="Times New Roman" w:hAnsi="Times New Roman" w:cs="Times New Roman"/>
         </w:rPr>
@@ -3441,6 +3493,7 @@
           <w:numId w:val="6"/>
         </w:numPr>
         <w:spacing w:after="0" w:line="240" w:lineRule="auto"/>
+        <w:jc w:val="both"/>
         <w:rPr>
           <w:rFonts w:ascii="Times New Roman" w:hAnsi="Times New Roman" w:cs="Times New Roman"/>
         </w:rPr>
@@ -3467,6 +3520,7 @@
           <w:numId w:val="6"/>
         </w:numPr>
         <w:spacing w:before="0" w:beforeAutospacing="0" w:after="0" w:afterAutospacing="0"/>
+        <w:jc w:val="both"/>
       </w:pPr>
       <w:r>
         <w:rPr>
@@ -3482,6 +3536,7 @@
           <w:numId w:val="6"/>
         </w:numPr>
         <w:spacing w:after="0" w:line="240" w:lineRule="auto"/>
+        <w:jc w:val="both"/>
         <w:rPr>
           <w:rFonts w:ascii="Times New Roman" w:hAnsi="Times New Roman" w:cs="Times New Roman"/>
         </w:rPr>
@@ -3508,6 +3563,7 @@
           <w:numId w:val="6"/>
         </w:numPr>
         <w:spacing w:before="0" w:beforeAutospacing="0" w:after="0" w:afterAutospacing="0"/>
+        <w:jc w:val="both"/>
       </w:pPr>
       <w:r>
         <w:rPr>
@@ -3523,6 +3579,7 @@
           <w:numId w:val="6"/>
         </w:numPr>
         <w:spacing w:after="0" w:line="240" w:lineRule="auto"/>
+        <w:jc w:val="both"/>
         <w:rPr>
           <w:rFonts w:ascii="Times New Roman" w:hAnsi="Times New Roman" w:cs="Times New Roman"/>
         </w:rPr>
@@ -3548,6 +3605,7 @@
           <w:numId w:val="6"/>
         </w:numPr>
         <w:spacing w:after="0" w:line="240" w:lineRule="auto"/>
+        <w:jc w:val="both"/>
         <w:rPr>
           <w:rFonts w:ascii="Times New Roman" w:hAnsi="Times New Roman" w:cs="Times New Roman"/>
         </w:rPr>
@@ -3573,6 +3631,7 @@
           <w:numId w:val="6"/>
         </w:numPr>
         <w:spacing w:after="0" w:line="240" w:lineRule="auto"/>
+        <w:jc w:val="both"/>
         <w:rPr>
           <w:rFonts w:ascii="Times New Roman" w:hAnsi="Times New Roman" w:cs="Times New Roman"/>
         </w:rPr>
@@ -3599,6 +3658,7 @@
           <w:numId w:val="6"/>
         </w:numPr>
         <w:spacing w:before="0" w:beforeAutospacing="0" w:after="0" w:afterAutospacing="0"/>
+        <w:jc w:val="both"/>
       </w:pPr>
       <w:r>
         <w:rPr>
@@ -3614,6 +3674,7 @@
           <w:numId w:val="6"/>
         </w:numPr>
         <w:spacing w:after="0" w:line="240" w:lineRule="auto"/>
+        <w:jc w:val="both"/>
         <w:rPr>
           <w:rFonts w:ascii="Times New Roman" w:hAnsi="Times New Roman" w:cs="Times New Roman"/>
         </w:rPr>
@@ -3639,6 +3700,7 @@
           <w:numId w:val="6"/>
         </w:numPr>
         <w:spacing w:after="0" w:line="240" w:lineRule="auto"/>
+        <w:jc w:val="both"/>
         <w:rPr>
           <w:rFonts w:ascii="Times New Roman" w:hAnsi="Times New Roman" w:cs="Times New Roman"/>
         </w:rPr>
@@ -3665,6 +3727,7 @@
           <w:numId w:val="6"/>
         </w:numPr>
         <w:spacing w:before="0" w:beforeAutospacing="0" w:after="0" w:afterAutospacing="0"/>
+        <w:jc w:val="both"/>
       </w:pPr>
       <w:r>
         <w:rPr>
@@ -3680,6 +3743,7 @@
           <w:numId w:val="6"/>
         </w:numPr>
         <w:spacing w:after="0" w:line="240" w:lineRule="auto"/>
+        <w:jc w:val="both"/>
         <w:rPr>
           <w:rFonts w:ascii="Times New Roman" w:hAnsi="Times New Roman" w:cs="Times New Roman"/>
         </w:rPr>
@@ -3705,6 +3769,7 @@
           <w:numId w:val="6"/>
         </w:numPr>
         <w:spacing w:after="0" w:line="240" w:lineRule="auto"/>
+        <w:jc w:val="both"/>
         <w:rPr>
           <w:rFonts w:ascii="Times New Roman" w:hAnsi="Times New Roman" w:cs="Times New Roman"/>
         </w:rPr>
@@ -3726,7 +3791,8 @@
     <w:p>
       <w:pPr>
         <w:pStyle w:val="Heading4"/>
-        <w:spacing w:before="0" w:after="0"/>
+        <w:spacing w:before="0" w:after="0" w:line="240" w:lineRule="auto"/>
+        <w:jc w:val="both"/>
         <w:rPr>
           <w:rFonts w:ascii="Times New Roman" w:hAnsi="Times New Roman" w:cs="Times New Roman"/>
         </w:rPr>
@@ -3746,6 +3812,7 @@
           <w:numId w:val="7"/>
         </w:numPr>
         <w:spacing w:before="0" w:beforeAutospacing="0" w:after="0" w:afterAutospacing="0"/>
+        <w:jc w:val="both"/>
       </w:pPr>
       <w:r>
         <w:rPr>
@@ -3761,6 +3828,7 @@
           <w:numId w:val="7"/>
         </w:numPr>
         <w:spacing w:after="0" w:line="240" w:lineRule="auto"/>
+        <w:jc w:val="both"/>
         <w:rPr>
           <w:rFonts w:ascii="Times New Roman" w:hAnsi="Times New Roman" w:cs="Times New Roman"/>
         </w:rPr>
@@ -3779,6 +3847,7 @@
           <w:numId w:val="7"/>
         </w:numPr>
         <w:spacing w:after="0" w:line="240" w:lineRule="auto"/>
+        <w:jc w:val="both"/>
         <w:rPr>
           <w:rFonts w:ascii="Times New Roman" w:hAnsi="Times New Roman" w:cs="Times New Roman"/>
         </w:rPr>
@@ -3798,6 +3867,7 @@
           <w:numId w:val="7"/>
         </w:numPr>
         <w:spacing w:before="0" w:beforeAutospacing="0" w:after="0" w:afterAutospacing="0"/>
+        <w:jc w:val="both"/>
       </w:pPr>
       <w:r>
         <w:rPr>
@@ -3813,6 +3883,7 @@
           <w:numId w:val="7"/>
         </w:numPr>
         <w:spacing w:after="0" w:line="240" w:lineRule="auto"/>
+        <w:jc w:val="both"/>
         <w:rPr>
           <w:rFonts w:ascii="Times New Roman" w:hAnsi="Times New Roman" w:cs="Times New Roman"/>
         </w:rPr>
@@ -3831,6 +3902,7 @@
           <w:numId w:val="7"/>
         </w:numPr>
         <w:spacing w:after="0" w:line="240" w:lineRule="auto"/>
+        <w:jc w:val="both"/>
         <w:rPr>
           <w:rFonts w:ascii="Times New Roman" w:hAnsi="Times New Roman" w:cs="Times New Roman"/>
         </w:rPr>
@@ -3849,6 +3921,7 @@
           <w:numId w:val="7"/>
         </w:numPr>
         <w:spacing w:after="0" w:line="240" w:lineRule="auto"/>
+        <w:jc w:val="both"/>
         <w:rPr>
           <w:rFonts w:ascii="Times New Roman" w:hAnsi="Times New Roman" w:cs="Times New Roman"/>
         </w:rPr>
@@ -3868,6 +3941,7 @@
           <w:numId w:val="7"/>
         </w:numPr>
         <w:spacing w:before="0" w:beforeAutospacing="0" w:after="0" w:afterAutospacing="0"/>
+        <w:jc w:val="both"/>
       </w:pPr>
       <w:r>
         <w:rPr>
@@ -3883,6 +3957,7 @@
           <w:numId w:val="7"/>
         </w:numPr>
         <w:spacing w:after="0" w:line="240" w:lineRule="auto"/>
+        <w:jc w:val="both"/>
         <w:rPr>
           <w:rFonts w:ascii="Times New Roman" w:hAnsi="Times New Roman" w:cs="Times New Roman"/>
         </w:rPr>
@@ -3901,6 +3976,7 @@
           <w:numId w:val="7"/>
         </w:numPr>
         <w:spacing w:after="0" w:line="240" w:lineRule="auto"/>
+        <w:jc w:val="both"/>
         <w:rPr>
           <w:rFonts w:ascii="Times New Roman" w:hAnsi="Times New Roman" w:cs="Times New Roman"/>
         </w:rPr>
@@ -3919,6 +3995,7 @@
           <w:numId w:val="7"/>
         </w:numPr>
         <w:spacing w:after="0" w:line="240" w:lineRule="auto"/>
+        <w:jc w:val="both"/>
         <w:rPr>
           <w:rFonts w:ascii="Times New Roman" w:hAnsi="Times New Roman" w:cs="Times New Roman"/>
         </w:rPr>
@@ -3938,6 +4015,7 @@
           <w:numId w:val="7"/>
         </w:numPr>
         <w:spacing w:before="0" w:beforeAutospacing="0" w:after="0" w:afterAutospacing="0"/>
+        <w:jc w:val="both"/>
       </w:pPr>
       <w:r>
         <w:rPr>
@@ -3953,6 +4031,7 @@
           <w:numId w:val="7"/>
         </w:numPr>
         <w:spacing w:after="0" w:line="240" w:lineRule="auto"/>
+        <w:jc w:val="both"/>
         <w:rPr>
           <w:rFonts w:ascii="Times New Roman" w:hAnsi="Times New Roman" w:cs="Times New Roman"/>
         </w:rPr>
@@ -3971,6 +4050,7 @@
           <w:numId w:val="7"/>
         </w:numPr>
         <w:spacing w:after="0" w:line="240" w:lineRule="auto"/>
+        <w:jc w:val="both"/>
         <w:rPr>
           <w:rFonts w:ascii="Times New Roman" w:hAnsi="Times New Roman" w:cs="Times New Roman"/>
         </w:rPr>
@@ -3990,6 +4070,7 @@
           <w:numId w:val="7"/>
         </w:numPr>
         <w:spacing w:before="0" w:beforeAutospacing="0" w:after="0" w:afterAutospacing="0"/>
+        <w:jc w:val="both"/>
       </w:pPr>
       <w:r>
         <w:rPr>
@@ -4005,6 +4086,7 @@
           <w:numId w:val="7"/>
         </w:numPr>
         <w:spacing w:after="0" w:line="240" w:lineRule="auto"/>
+        <w:jc w:val="both"/>
         <w:rPr>
           <w:rFonts w:ascii="Times New Roman" w:hAnsi="Times New Roman" w:cs="Times New Roman"/>
         </w:rPr>
@@ -4023,6 +4105,7 @@
           <w:numId w:val="7"/>
         </w:numPr>
         <w:spacing w:after="0" w:line="240" w:lineRule="auto"/>
+        <w:jc w:val="both"/>
         <w:rPr>
           <w:rFonts w:ascii="Times New Roman" w:hAnsi="Times New Roman" w:cs="Times New Roman"/>
         </w:rPr>
@@ -4041,6 +4124,7 @@
           <w:numId w:val="7"/>
         </w:numPr>
         <w:spacing w:after="0" w:line="240" w:lineRule="auto"/>
+        <w:jc w:val="both"/>
         <w:rPr>
           <w:rFonts w:ascii="Times New Roman" w:hAnsi="Times New Roman" w:cs="Times New Roman"/>
         </w:rPr>
@@ -4055,7 +4139,8 @@
     <w:p>
       <w:pPr>
         <w:pStyle w:val="Heading4"/>
-        <w:spacing w:before="0" w:after="0"/>
+        <w:spacing w:before="0" w:after="0" w:line="240" w:lineRule="auto"/>
+        <w:jc w:val="both"/>
         <w:rPr>
           <w:rFonts w:ascii="Times New Roman" w:hAnsi="Times New Roman" w:cs="Times New Roman"/>
         </w:rPr>
@@ -4074,6 +4159,7 @@
           <w:numId w:val="8"/>
         </w:numPr>
         <w:spacing w:after="0" w:line="240" w:lineRule="auto"/>
+        <w:jc w:val="both"/>
         <w:rPr>
           <w:rFonts w:ascii="Times New Roman" w:hAnsi="Times New Roman" w:cs="Times New Roman"/>
         </w:rPr>
@@ -4092,6 +4178,7 @@
           <w:numId w:val="8"/>
         </w:numPr>
         <w:spacing w:after="0" w:line="240" w:lineRule="auto"/>
+        <w:jc w:val="both"/>
         <w:rPr>
           <w:rFonts w:ascii="Times New Roman" w:hAnsi="Times New Roman" w:cs="Times New Roman"/>
         </w:rPr>
@@ -4110,6 +4197,7 @@
           <w:numId w:val="8"/>
         </w:numPr>
         <w:spacing w:after="0" w:line="240" w:lineRule="auto"/>
+        <w:jc w:val="both"/>
         <w:rPr>
           <w:rFonts w:ascii="Times New Roman" w:hAnsi="Times New Roman" w:cs="Times New Roman"/>
         </w:rPr>
@@ -4125,6 +4213,7 @@
       <w:pPr>
         <w:pStyle w:val="NormalWeb"/>
         <w:spacing w:before="0" w:beforeAutospacing="0" w:after="0" w:afterAutospacing="0"/>
+        <w:jc w:val="both"/>
       </w:pPr>
       <w:r>
         <w:t>This Online Blood Banking System aims to provide a comprehensive and efficient solution to the challenges faced by traditional blood banks, enhancing the overall experience for patients, donors, and administrators.</w:t>
@@ -4134,11 +4223,13 @@
       <w:pPr>
         <w:pStyle w:val="NormalWeb"/>
         <w:spacing w:before="0" w:beforeAutospacing="0" w:after="0" w:afterAutospacing="0"/>
-      </w:pPr>
-    </w:p>
-    <w:p>
-      <w:pPr>
-        <w:spacing w:after="0" w:line="240" w:lineRule="auto"/>
+        <w:jc w:val="both"/>
+      </w:pPr>
+    </w:p>
+    <w:p>
+      <w:pPr>
+        <w:spacing w:after="0" w:line="240" w:lineRule="auto"/>
+        <w:jc w:val="both"/>
         <w:rPr>
           <w:rFonts w:ascii="Times New Roman" w:eastAsia="Times New Roman" w:hAnsi="Times New Roman" w:cs="Times New Roman"/>
           <w:b/>
@@ -4160,6 +4251,7 @@
     <w:p>
       <w:pPr>
         <w:spacing w:after="0" w:line="240" w:lineRule="auto"/>
+        <w:jc w:val="both"/>
         <w:rPr>
           <w:rFonts w:ascii="Times New Roman" w:eastAsia="Times New Roman" w:hAnsi="Times New Roman" w:cs="Times New Roman"/>
           <w:sz w:val="24"/>
@@ -4193,6 +4285,7 @@
           <w:numId w:val="9"/>
         </w:numPr>
         <w:spacing w:after="0" w:line="240" w:lineRule="auto"/>
+        <w:jc w:val="both"/>
         <w:rPr>
           <w:rFonts w:ascii="Times New Roman" w:eastAsia="Times New Roman" w:hAnsi="Times New Roman" w:cs="Times New Roman"/>
           <w:sz w:val="24"/>
@@ -4219,6 +4312,7 @@
           <w:numId w:val="9"/>
         </w:numPr>
         <w:spacing w:after="0" w:line="240" w:lineRule="auto"/>
+        <w:jc w:val="both"/>
         <w:rPr>
           <w:rFonts w:ascii="Times New Roman" w:eastAsia="Times New Roman" w:hAnsi="Times New Roman" w:cs="Times New Roman"/>
           <w:sz w:val="24"/>
@@ -4254,6 +4348,7 @@
           <w:numId w:val="9"/>
         </w:numPr>
         <w:spacing w:after="0" w:line="240" w:lineRule="auto"/>
+        <w:jc w:val="both"/>
         <w:rPr>
           <w:rFonts w:ascii="Times New Roman" w:eastAsia="Times New Roman" w:hAnsi="Times New Roman" w:cs="Times New Roman"/>
           <w:sz w:val="24"/>
@@ -4289,6 +4384,7 @@
           <w:numId w:val="9"/>
         </w:numPr>
         <w:spacing w:after="0" w:line="240" w:lineRule="auto"/>
+        <w:jc w:val="both"/>
         <w:rPr>
           <w:rFonts w:ascii="Times New Roman" w:eastAsia="Times New Roman" w:hAnsi="Times New Roman" w:cs="Times New Roman"/>
           <w:sz w:val="24"/>
@@ -4315,6 +4411,7 @@
           <w:numId w:val="9"/>
         </w:numPr>
         <w:spacing w:after="0" w:line="240" w:lineRule="auto"/>
+        <w:jc w:val="both"/>
         <w:rPr>
           <w:rFonts w:ascii="Times New Roman" w:eastAsia="Times New Roman" w:hAnsi="Times New Roman" w:cs="Times New Roman"/>
           <w:sz w:val="24"/>
@@ -4350,6 +4447,7 @@
           <w:numId w:val="9"/>
         </w:numPr>
         <w:spacing w:after="0" w:line="240" w:lineRule="auto"/>
+        <w:jc w:val="both"/>
         <w:rPr>
           <w:rFonts w:ascii="Times New Roman" w:eastAsia="Times New Roman" w:hAnsi="Times New Roman" w:cs="Times New Roman"/>
           <w:sz w:val="24"/>
@@ -4385,6 +4483,7 @@
           <w:numId w:val="9"/>
         </w:numPr>
         <w:spacing w:after="0" w:line="240" w:lineRule="auto"/>
+        <w:jc w:val="both"/>
         <w:rPr>
           <w:rFonts w:ascii="Times New Roman" w:eastAsia="Times New Roman" w:hAnsi="Times New Roman" w:cs="Times New Roman"/>
           <w:sz w:val="24"/>
@@ -4411,6 +4510,7 @@
           <w:numId w:val="9"/>
         </w:numPr>
         <w:spacing w:after="0" w:line="240" w:lineRule="auto"/>
+        <w:jc w:val="both"/>
         <w:rPr>
           <w:rFonts w:ascii="Times New Roman" w:eastAsia="Times New Roman" w:hAnsi="Times New Roman" w:cs="Times New Roman"/>
           <w:sz w:val="24"/>
@@ -4446,6 +4546,7 @@
           <w:numId w:val="9"/>
         </w:numPr>
         <w:spacing w:after="0" w:line="240" w:lineRule="auto"/>
+        <w:jc w:val="both"/>
         <w:rPr>
           <w:rFonts w:ascii="Times New Roman" w:eastAsia="Times New Roman" w:hAnsi="Times New Roman" w:cs="Times New Roman"/>
           <w:sz w:val="24"/>
@@ -4481,6 +4582,7 @@
           <w:numId w:val="9"/>
         </w:numPr>
         <w:spacing w:after="0" w:line="240" w:lineRule="auto"/>
+        <w:jc w:val="both"/>
         <w:rPr>
           <w:rFonts w:ascii="Times New Roman" w:eastAsia="Times New Roman" w:hAnsi="Times New Roman" w:cs="Times New Roman"/>
           <w:sz w:val="24"/>
@@ -4507,6 +4609,7 @@
           <w:numId w:val="9"/>
         </w:numPr>
         <w:spacing w:after="0" w:line="240" w:lineRule="auto"/>
+        <w:jc w:val="both"/>
         <w:rPr>
           <w:rFonts w:ascii="Times New Roman" w:eastAsia="Times New Roman" w:hAnsi="Times New Roman" w:cs="Times New Roman"/>
           <w:sz w:val="24"/>
@@ -4542,6 +4645,7 @@
           <w:numId w:val="9"/>
         </w:numPr>
         <w:spacing w:after="0" w:line="240" w:lineRule="auto"/>
+        <w:jc w:val="both"/>
         <w:rPr>
           <w:rFonts w:ascii="Times New Roman" w:eastAsia="Times New Roman" w:hAnsi="Times New Roman" w:cs="Times New Roman"/>
           <w:sz w:val="24"/>
@@ -4577,6 +4681,7 @@
           <w:numId w:val="9"/>
         </w:numPr>
         <w:spacing w:after="0" w:line="240" w:lineRule="auto"/>
+        <w:jc w:val="both"/>
         <w:rPr>
           <w:rFonts w:ascii="Times New Roman" w:eastAsia="Times New Roman" w:hAnsi="Times New Roman" w:cs="Times New Roman"/>
           <w:sz w:val="24"/>
@@ -4603,6 +4708,7 @@
           <w:numId w:val="9"/>
         </w:numPr>
         <w:spacing w:after="0" w:line="240" w:lineRule="auto"/>
+        <w:jc w:val="both"/>
         <w:rPr>
           <w:rFonts w:ascii="Times New Roman" w:eastAsia="Times New Roman" w:hAnsi="Times New Roman" w:cs="Times New Roman"/>
           <w:sz w:val="24"/>
@@ -4638,6 +4744,7 @@
           <w:numId w:val="9"/>
         </w:numPr>
         <w:spacing w:after="0" w:line="240" w:lineRule="auto"/>
+        <w:jc w:val="both"/>
         <w:rPr>
           <w:rFonts w:ascii="Times New Roman" w:eastAsia="Times New Roman" w:hAnsi="Times New Roman" w:cs="Times New Roman"/>
           <w:sz w:val="24"/>
@@ -4673,6 +4780,7 @@
           <w:numId w:val="9"/>
         </w:numPr>
         <w:spacing w:after="0" w:line="240" w:lineRule="auto"/>
+        <w:jc w:val="both"/>
         <w:rPr>
           <w:rFonts w:ascii="Times New Roman" w:eastAsia="Times New Roman" w:hAnsi="Times New Roman" w:cs="Times New Roman"/>
           <w:sz w:val="24"/>
@@ -4699,6 +4807,7 @@
           <w:numId w:val="9"/>
         </w:numPr>
         <w:spacing w:after="0" w:line="240" w:lineRule="auto"/>
+        <w:jc w:val="both"/>
         <w:rPr>
           <w:rFonts w:ascii="Times New Roman" w:eastAsia="Times New Roman" w:hAnsi="Times New Roman" w:cs="Times New Roman"/>
           <w:sz w:val="24"/>
@@ -4734,6 +4843,7 @@
           <w:numId w:val="9"/>
         </w:numPr>
         <w:spacing w:after="0" w:line="240" w:lineRule="auto"/>
+        <w:jc w:val="both"/>
         <w:rPr>
           <w:rFonts w:ascii="Times New Roman" w:eastAsia="Times New Roman" w:hAnsi="Times New Roman" w:cs="Times New Roman"/>
           <w:sz w:val="24"/>
@@ -4765,6 +4875,7 @@
     <w:p>
       <w:pPr>
         <w:spacing w:after="0" w:line="240" w:lineRule="auto"/>
+        <w:jc w:val="both"/>
         <w:rPr>
           <w:rFonts w:ascii="Times New Roman" w:eastAsia="Times New Roman" w:hAnsi="Times New Roman" w:cs="Times New Roman"/>
           <w:sz w:val="24"/>
@@ -4785,6 +4896,7 @@
     <w:p>
       <w:pPr>
         <w:spacing w:after="0" w:line="240" w:lineRule="auto"/>
+        <w:jc w:val="both"/>
         <w:rPr>
           <w:rFonts w:ascii="Times New Roman" w:eastAsia="Times New Roman" w:hAnsi="Times New Roman" w:cs="Times New Roman"/>
           <w:sz w:val="24"/>
@@ -4796,6 +4908,7 @@
     <w:p>
       <w:pPr>
         <w:spacing w:after="0" w:line="240" w:lineRule="auto"/>
+        <w:jc w:val="both"/>
         <w:rPr>
           <w:rFonts w:ascii="Times New Roman" w:eastAsia="Times New Roman" w:hAnsi="Times New Roman" w:cs="Times New Roman"/>
           <w:b/>
@@ -4817,6 +4930,7 @@
       <w:pPr>
         <w:pStyle w:val="Heading4"/>
         <w:spacing w:before="0" w:after="0" w:line="240" w:lineRule="auto"/>
+        <w:jc w:val="both"/>
         <w:rPr>
           <w:rFonts w:ascii="Times New Roman" w:hAnsi="Times New Roman" w:cs="Times New Roman"/>
         </w:rPr>
@@ -4836,6 +4950,7 @@
           <w:numId w:val="10"/>
         </w:numPr>
         <w:spacing w:before="0" w:beforeAutospacing="0" w:after="0" w:afterAutospacing="0"/>
+        <w:jc w:val="both"/>
       </w:pPr>
       <w:r>
         <w:rPr>
@@ -4851,6 +4966,7 @@
           <w:numId w:val="10"/>
         </w:numPr>
         <w:spacing w:after="0" w:line="240" w:lineRule="auto"/>
+        <w:jc w:val="both"/>
         <w:rPr>
           <w:rFonts w:ascii="Times New Roman" w:hAnsi="Times New Roman" w:cs="Times New Roman"/>
         </w:rPr>
@@ -4876,6 +4992,7 @@
           <w:numId w:val="10"/>
         </w:numPr>
         <w:spacing w:after="0" w:line="240" w:lineRule="auto"/>
+        <w:jc w:val="both"/>
         <w:rPr>
           <w:rFonts w:ascii="Times New Roman" w:hAnsi="Times New Roman" w:cs="Times New Roman"/>
         </w:rPr>
@@ -4902,6 +5019,7 @@
           <w:numId w:val="10"/>
         </w:numPr>
         <w:spacing w:before="0" w:beforeAutospacing="0" w:after="0" w:afterAutospacing="0"/>
+        <w:jc w:val="both"/>
       </w:pPr>
       <w:r>
         <w:rPr>
@@ -4918,6 +5036,7 @@
           <w:numId w:val="10"/>
         </w:numPr>
         <w:spacing w:after="0" w:line="240" w:lineRule="auto"/>
+        <w:jc w:val="both"/>
         <w:rPr>
           <w:rFonts w:ascii="Times New Roman" w:hAnsi="Times New Roman" w:cs="Times New Roman"/>
         </w:rPr>
@@ -4943,6 +5062,7 @@
           <w:numId w:val="10"/>
         </w:numPr>
         <w:spacing w:after="0" w:line="240" w:lineRule="auto"/>
+        <w:jc w:val="both"/>
         <w:rPr>
           <w:rFonts w:ascii="Times New Roman" w:hAnsi="Times New Roman" w:cs="Times New Roman"/>
         </w:rPr>
@@ -4968,6 +5088,7 @@
           <w:numId w:val="10"/>
         </w:numPr>
         <w:spacing w:after="0" w:line="240" w:lineRule="auto"/>
+        <w:jc w:val="both"/>
         <w:rPr>
           <w:rFonts w:ascii="Times New Roman" w:hAnsi="Times New Roman" w:cs="Times New Roman"/>
         </w:rPr>
@@ -4994,6 +5115,7 @@
           <w:numId w:val="10"/>
         </w:numPr>
         <w:spacing w:before="0" w:beforeAutospacing="0" w:after="0" w:afterAutospacing="0"/>
+        <w:jc w:val="both"/>
       </w:pPr>
       <w:r>
         <w:rPr>
@@ -5009,6 +5131,7 @@
           <w:numId w:val="10"/>
         </w:numPr>
         <w:spacing w:after="0" w:line="240" w:lineRule="auto"/>
+        <w:jc w:val="both"/>
         <w:rPr>
           <w:rFonts w:ascii="Times New Roman" w:hAnsi="Times New Roman" w:cs="Times New Roman"/>
         </w:rPr>
@@ -5034,6 +5157,7 @@
           <w:numId w:val="10"/>
         </w:numPr>
         <w:spacing w:after="0" w:line="240" w:lineRule="auto"/>
+        <w:jc w:val="both"/>
         <w:rPr>
           <w:rFonts w:ascii="Times New Roman" w:hAnsi="Times New Roman" w:cs="Times New Roman"/>
         </w:rPr>
@@ -5060,6 +5184,7 @@
           <w:numId w:val="10"/>
         </w:numPr>
         <w:spacing w:before="0" w:beforeAutospacing="0" w:after="0" w:afterAutospacing="0"/>
+        <w:jc w:val="both"/>
       </w:pPr>
       <w:r>
         <w:rPr>
@@ -5075,6 +5200,7 @@
           <w:numId w:val="10"/>
         </w:numPr>
         <w:spacing w:after="0" w:line="240" w:lineRule="auto"/>
+        <w:jc w:val="both"/>
         <w:rPr>
           <w:rFonts w:ascii="Times New Roman" w:hAnsi="Times New Roman" w:cs="Times New Roman"/>
         </w:rPr>
@@ -5100,6 +5226,7 @@
           <w:numId w:val="10"/>
         </w:numPr>
         <w:spacing w:after="0" w:line="240" w:lineRule="auto"/>
+        <w:jc w:val="both"/>
         <w:rPr>
           <w:rFonts w:ascii="Times New Roman" w:hAnsi="Times New Roman" w:cs="Times New Roman"/>
         </w:rPr>
@@ -5126,6 +5253,7 @@
           <w:numId w:val="10"/>
         </w:numPr>
         <w:spacing w:before="0" w:beforeAutospacing="0" w:after="0" w:afterAutospacing="0"/>
+        <w:jc w:val="both"/>
       </w:pPr>
       <w:r>
         <w:rPr>
@@ -5141,6 +5269,7 @@
           <w:numId w:val="10"/>
         </w:numPr>
         <w:spacing w:after="0" w:line="240" w:lineRule="auto"/>
+        <w:jc w:val="both"/>
         <w:rPr>
           <w:rFonts w:ascii="Times New Roman" w:hAnsi="Times New Roman" w:cs="Times New Roman"/>
         </w:rPr>
@@ -5166,6 +5295,7 @@
           <w:numId w:val="10"/>
         </w:numPr>
         <w:spacing w:after="0" w:line="240" w:lineRule="auto"/>
+        <w:jc w:val="both"/>
         <w:rPr>
           <w:rFonts w:ascii="Times New Roman" w:hAnsi="Times New Roman" w:cs="Times New Roman"/>
         </w:rPr>
@@ -5192,6 +5322,7 @@
           <w:numId w:val="10"/>
         </w:numPr>
         <w:spacing w:before="0" w:beforeAutospacing="0" w:after="0" w:afterAutospacing="0"/>
+        <w:jc w:val="both"/>
       </w:pPr>
       <w:r>
         <w:rPr>
@@ -5207,6 +5338,7 @@
           <w:numId w:val="10"/>
         </w:numPr>
         <w:spacing w:after="0" w:line="240" w:lineRule="auto"/>
+        <w:jc w:val="both"/>
         <w:rPr>
           <w:rFonts w:ascii="Times New Roman" w:hAnsi="Times New Roman" w:cs="Times New Roman"/>
         </w:rPr>
@@ -5232,6 +5364,7 @@
           <w:numId w:val="10"/>
         </w:numPr>
         <w:spacing w:after="0" w:line="240" w:lineRule="auto"/>
+        <w:jc w:val="both"/>
         <w:rPr>
           <w:rFonts w:ascii="Times New Roman" w:hAnsi="Times New Roman" w:cs="Times New Roman"/>
         </w:rPr>
@@ -5258,6 +5391,7 @@
           <w:numId w:val="10"/>
         </w:numPr>
         <w:spacing w:before="0" w:beforeAutospacing="0" w:after="0" w:afterAutospacing="0"/>
+        <w:jc w:val="both"/>
       </w:pPr>
       <w:r>
         <w:rPr>
@@ -5273,6 +5407,7 @@
           <w:numId w:val="10"/>
         </w:numPr>
         <w:spacing w:after="0" w:line="240" w:lineRule="auto"/>
+        <w:jc w:val="both"/>
         <w:rPr>
           <w:rFonts w:ascii="Times New Roman" w:hAnsi="Times New Roman" w:cs="Times New Roman"/>
         </w:rPr>
@@ -5298,6 +5433,7 @@
           <w:numId w:val="10"/>
         </w:numPr>
         <w:spacing w:after="0" w:line="240" w:lineRule="auto"/>
+        <w:jc w:val="both"/>
         <w:rPr>
           <w:rFonts w:ascii="Times New Roman" w:hAnsi="Times New Roman" w:cs="Times New Roman"/>
         </w:rPr>
@@ -5324,6 +5460,7 @@
           <w:numId w:val="10"/>
         </w:numPr>
         <w:spacing w:before="0" w:beforeAutospacing="0" w:after="0" w:afterAutospacing="0"/>
+        <w:jc w:val="both"/>
       </w:pPr>
       <w:r>
         <w:rPr>
@@ -5339,6 +5476,7 @@
           <w:numId w:val="10"/>
         </w:numPr>
         <w:spacing w:after="0" w:line="240" w:lineRule="auto"/>
+        <w:jc w:val="both"/>
         <w:rPr>
           <w:rFonts w:ascii="Times New Roman" w:hAnsi="Times New Roman" w:cs="Times New Roman"/>
         </w:rPr>
@@ -5364,6 +5502,7 @@
           <w:numId w:val="10"/>
         </w:numPr>
         <w:spacing w:after="0" w:line="240" w:lineRule="auto"/>
+        <w:jc w:val="both"/>
         <w:rPr>
           <w:rFonts w:ascii="Times New Roman" w:hAnsi="Times New Roman" w:cs="Times New Roman"/>
         </w:rPr>
@@ -5386,6 +5525,7 @@
       <w:pPr>
         <w:pStyle w:val="Heading4"/>
         <w:spacing w:before="0" w:after="0" w:line="240" w:lineRule="auto"/>
+        <w:jc w:val="both"/>
         <w:rPr>
           <w:rFonts w:ascii="Times New Roman" w:hAnsi="Times New Roman" w:cs="Times New Roman"/>
         </w:rPr>
@@ -5405,6 +5545,7 @@
           <w:numId w:val="11"/>
         </w:numPr>
         <w:spacing w:before="0" w:beforeAutospacing="0" w:after="0" w:afterAutospacing="0"/>
+        <w:jc w:val="both"/>
       </w:pPr>
       <w:r>
         <w:rPr>
@@ -5420,6 +5561,7 @@
           <w:numId w:val="11"/>
         </w:numPr>
         <w:spacing w:after="0" w:line="240" w:lineRule="auto"/>
+        <w:jc w:val="both"/>
         <w:rPr>
           <w:rFonts w:ascii="Times New Roman" w:hAnsi="Times New Roman" w:cs="Times New Roman"/>
         </w:rPr>
@@ -5438,6 +5580,7 @@
           <w:numId w:val="11"/>
         </w:numPr>
         <w:spacing w:after="0" w:line="240" w:lineRule="auto"/>
+        <w:jc w:val="both"/>
         <w:rPr>
           <w:rFonts w:ascii="Times New Roman" w:hAnsi="Times New Roman" w:cs="Times New Roman"/>
         </w:rPr>
@@ -5457,6 +5600,7 @@
           <w:numId w:val="11"/>
         </w:numPr>
         <w:spacing w:before="0" w:beforeAutospacing="0" w:after="0" w:afterAutospacing="0"/>
+        <w:jc w:val="both"/>
       </w:pPr>
       <w:r>
         <w:rPr>
@@ -5472,6 +5616,7 @@
           <w:numId w:val="11"/>
         </w:numPr>
         <w:spacing w:after="0" w:line="240" w:lineRule="auto"/>
+        <w:jc w:val="both"/>
         <w:rPr>
           <w:rFonts w:ascii="Times New Roman" w:hAnsi="Times New Roman" w:cs="Times New Roman"/>
         </w:rPr>
@@ -5490,6 +5635,7 @@
           <w:numId w:val="11"/>
         </w:numPr>
         <w:spacing w:after="0" w:line="240" w:lineRule="auto"/>
+        <w:jc w:val="both"/>
         <w:rPr>
           <w:rFonts w:ascii="Times New Roman" w:hAnsi="Times New Roman" w:cs="Times New Roman"/>
         </w:rPr>
@@ -5509,6 +5655,7 @@
           <w:numId w:val="11"/>
         </w:numPr>
         <w:spacing w:before="0" w:beforeAutospacing="0" w:after="0" w:afterAutospacing="0"/>
+        <w:jc w:val="both"/>
       </w:pPr>
       <w:r>
         <w:rPr>
@@ -5524,6 +5671,7 @@
           <w:numId w:val="11"/>
         </w:numPr>
         <w:spacing w:after="0" w:line="240" w:lineRule="auto"/>
+        <w:jc w:val="both"/>
         <w:rPr>
           <w:rFonts w:ascii="Times New Roman" w:hAnsi="Times New Roman" w:cs="Times New Roman"/>
         </w:rPr>
@@ -5542,6 +5690,7 @@
           <w:numId w:val="11"/>
         </w:numPr>
         <w:spacing w:after="0" w:line="240" w:lineRule="auto"/>
+        <w:jc w:val="both"/>
         <w:rPr>
           <w:rFonts w:ascii="Times New Roman" w:hAnsi="Times New Roman" w:cs="Times New Roman"/>
         </w:rPr>
@@ -5561,6 +5710,7 @@
           <w:numId w:val="11"/>
         </w:numPr>
         <w:spacing w:before="0" w:beforeAutospacing="0" w:after="0" w:afterAutospacing="0"/>
+        <w:jc w:val="both"/>
       </w:pPr>
       <w:r>
         <w:rPr>
@@ -5576,6 +5726,7 @@
           <w:numId w:val="11"/>
         </w:numPr>
         <w:spacing w:after="0" w:line="240" w:lineRule="auto"/>
+        <w:jc w:val="both"/>
         <w:rPr>
           <w:rFonts w:ascii="Times New Roman" w:hAnsi="Times New Roman" w:cs="Times New Roman"/>
         </w:rPr>
@@ -5594,6 +5745,7 @@
           <w:numId w:val="11"/>
         </w:numPr>
         <w:spacing w:after="0" w:line="240" w:lineRule="auto"/>
+        <w:jc w:val="both"/>
         <w:rPr>
           <w:rFonts w:ascii="Times New Roman" w:hAnsi="Times New Roman" w:cs="Times New Roman"/>
         </w:rPr>
@@ -5613,6 +5765,7 @@
           <w:numId w:val="11"/>
         </w:numPr>
         <w:spacing w:before="0" w:beforeAutospacing="0" w:after="0" w:afterAutospacing="0"/>
+        <w:jc w:val="both"/>
       </w:pPr>
       <w:r>
         <w:rPr>
@@ -5628,6 +5781,7 @@
           <w:numId w:val="11"/>
         </w:numPr>
         <w:spacing w:after="0" w:line="240" w:lineRule="auto"/>
+        <w:jc w:val="both"/>
         <w:rPr>
           <w:rFonts w:ascii="Times New Roman" w:hAnsi="Times New Roman" w:cs="Times New Roman"/>
         </w:rPr>
@@ -5646,6 +5800,7 @@
           <w:numId w:val="11"/>
         </w:numPr>
         <w:spacing w:after="0" w:line="240" w:lineRule="auto"/>
+        <w:jc w:val="both"/>
         <w:rPr>
           <w:rFonts w:ascii="Times New Roman" w:hAnsi="Times New Roman" w:cs="Times New Roman"/>
         </w:rPr>
@@ -5661,6 +5816,7 @@
       <w:pPr>
         <w:pStyle w:val="Heading4"/>
         <w:spacing w:before="0" w:after="0" w:line="240" w:lineRule="auto"/>
+        <w:jc w:val="both"/>
         <w:rPr>
           <w:rFonts w:ascii="Times New Roman" w:hAnsi="Times New Roman" w:cs="Times New Roman"/>
         </w:rPr>
@@ -5680,6 +5836,7 @@
           <w:numId w:val="12"/>
         </w:numPr>
         <w:spacing w:before="0" w:beforeAutospacing="0" w:after="0" w:afterAutospacing="0"/>
+        <w:jc w:val="both"/>
       </w:pPr>
       <w:r>
         <w:rPr>
@@ -5695,6 +5852,7 @@
           <w:numId w:val="12"/>
         </w:numPr>
         <w:spacing w:after="0" w:line="240" w:lineRule="auto"/>
+        <w:jc w:val="both"/>
         <w:rPr>
           <w:rFonts w:ascii="Times New Roman" w:hAnsi="Times New Roman" w:cs="Times New Roman"/>
         </w:rPr>
@@ -5720,6 +5878,7 @@
           <w:numId w:val="12"/>
         </w:numPr>
         <w:spacing w:after="0" w:line="240" w:lineRule="auto"/>
+        <w:jc w:val="both"/>
         <w:rPr>
           <w:rFonts w:ascii="Times New Roman" w:hAnsi="Times New Roman" w:cs="Times New Roman"/>
         </w:rPr>
@@ -5747,6 +5906,7 @@
           <w:numId w:val="12"/>
         </w:numPr>
         <w:spacing w:before="0" w:beforeAutospacing="0" w:after="0" w:afterAutospacing="0"/>
+        <w:jc w:val="both"/>
       </w:pPr>
       <w:r>
         <w:rPr>
@@ -5762,6 +5922,7 @@
           <w:numId w:val="12"/>
         </w:numPr>
         <w:spacing w:after="0" w:line="240" w:lineRule="auto"/>
+        <w:jc w:val="both"/>
         <w:rPr>
           <w:rFonts w:ascii="Times New Roman" w:hAnsi="Times New Roman" w:cs="Times New Roman"/>
         </w:rPr>
@@ -5787,6 +5948,7 @@
           <w:numId w:val="12"/>
         </w:numPr>
         <w:spacing w:after="0" w:line="240" w:lineRule="auto"/>
+        <w:jc w:val="both"/>
         <w:rPr>
           <w:rFonts w:ascii="Times New Roman" w:hAnsi="Times New Roman" w:cs="Times New Roman"/>
         </w:rPr>
@@ -5812,6 +5974,7 @@
           <w:numId w:val="12"/>
         </w:numPr>
         <w:spacing w:after="0" w:line="240" w:lineRule="auto"/>
+        <w:jc w:val="both"/>
         <w:rPr>
           <w:rFonts w:ascii="Times New Roman" w:hAnsi="Times New Roman" w:cs="Times New Roman"/>
         </w:rPr>
@@ -5838,6 +6001,7 @@
           <w:numId w:val="12"/>
         </w:numPr>
         <w:spacing w:before="0" w:beforeAutospacing="0" w:after="0" w:afterAutospacing="0"/>
+        <w:jc w:val="both"/>
       </w:pPr>
       <w:r>
         <w:rPr>
@@ -5853,6 +6017,7 @@
           <w:numId w:val="12"/>
         </w:numPr>
         <w:spacing w:after="0" w:line="240" w:lineRule="auto"/>
+        <w:jc w:val="both"/>
         <w:rPr>
           <w:rFonts w:ascii="Times New Roman" w:hAnsi="Times New Roman" w:cs="Times New Roman"/>
         </w:rPr>
@@ -5878,6 +6043,7 @@
           <w:numId w:val="12"/>
         </w:numPr>
         <w:spacing w:after="0" w:line="240" w:lineRule="auto"/>
+        <w:jc w:val="both"/>
         <w:rPr>
           <w:rFonts w:ascii="Times New Roman" w:hAnsi="Times New Roman" w:cs="Times New Roman"/>
         </w:rPr>
@@ -5903,6 +6069,7 @@
           <w:numId w:val="12"/>
         </w:numPr>
         <w:spacing w:after="0" w:line="240" w:lineRule="auto"/>
+        <w:jc w:val="both"/>
         <w:rPr>
           <w:rFonts w:ascii="Times New Roman" w:hAnsi="Times New Roman" w:cs="Times New Roman"/>
         </w:rPr>
@@ -5929,6 +6096,7 @@
           <w:numId w:val="12"/>
         </w:numPr>
         <w:spacing w:before="0" w:beforeAutospacing="0" w:after="0" w:afterAutospacing="0"/>
+        <w:jc w:val="both"/>
       </w:pPr>
       <w:r>
         <w:rPr>
@@ -5944,6 +6112,7 @@
           <w:numId w:val="12"/>
         </w:numPr>
         <w:spacing w:after="0" w:line="240" w:lineRule="auto"/>
+        <w:jc w:val="both"/>
         <w:rPr>
           <w:rFonts w:ascii="Times New Roman" w:hAnsi="Times New Roman" w:cs="Times New Roman"/>
         </w:rPr>
@@ -5969,6 +6138,7 @@
           <w:numId w:val="12"/>
         </w:numPr>
         <w:spacing w:after="0" w:line="240" w:lineRule="auto"/>
+        <w:jc w:val="both"/>
         <w:rPr>
           <w:rFonts w:ascii="Times New Roman" w:hAnsi="Times New Roman" w:cs="Times New Roman"/>
         </w:rPr>
@@ -5994,6 +6164,7 @@
           <w:numId w:val="12"/>
         </w:numPr>
         <w:spacing w:after="0" w:line="240" w:lineRule="auto"/>
+        <w:jc w:val="both"/>
         <w:rPr>
           <w:rFonts w:ascii="Times New Roman" w:hAnsi="Times New Roman" w:cs="Times New Roman"/>
         </w:rPr>
@@ -6020,6 +6191,7 @@
           <w:numId w:val="12"/>
         </w:numPr>
         <w:spacing w:before="0" w:beforeAutospacing="0" w:after="0" w:afterAutospacing="0"/>
+        <w:jc w:val="both"/>
       </w:pPr>
       <w:r>
         <w:rPr>
@@ -6035,6 +6207,7 @@
           <w:numId w:val="12"/>
         </w:numPr>
         <w:spacing w:after="0" w:line="240" w:lineRule="auto"/>
+        <w:jc w:val="both"/>
         <w:rPr>
           <w:rFonts w:ascii="Times New Roman" w:hAnsi="Times New Roman" w:cs="Times New Roman"/>
         </w:rPr>
@@ -6060,6 +6233,7 @@
           <w:numId w:val="12"/>
         </w:numPr>
         <w:spacing w:after="0" w:line="240" w:lineRule="auto"/>
+        <w:jc w:val="both"/>
         <w:rPr>
           <w:rFonts w:ascii="Times New Roman" w:hAnsi="Times New Roman" w:cs="Times New Roman"/>
         </w:rPr>
@@ -6085,6 +6259,7 @@
           <w:numId w:val="12"/>
         </w:numPr>
         <w:spacing w:after="0" w:line="240" w:lineRule="auto"/>
+        <w:jc w:val="both"/>
         <w:rPr>
           <w:rFonts w:ascii="Times New Roman" w:hAnsi="Times New Roman" w:cs="Times New Roman"/>
         </w:rPr>
@@ -6111,6 +6286,7 @@
           <w:numId w:val="12"/>
         </w:numPr>
         <w:spacing w:before="0" w:beforeAutospacing="0" w:after="0" w:afterAutospacing="0"/>
+        <w:jc w:val="both"/>
       </w:pPr>
       <w:r>
         <w:rPr>
@@ -6126,6 +6302,7 @@
           <w:numId w:val="12"/>
         </w:numPr>
         <w:spacing w:after="0" w:line="240" w:lineRule="auto"/>
+        <w:jc w:val="both"/>
         <w:rPr>
           <w:rFonts w:ascii="Times New Roman" w:hAnsi="Times New Roman" w:cs="Times New Roman"/>
         </w:rPr>
@@ -6151,6 +6328,7 @@
           <w:numId w:val="12"/>
         </w:numPr>
         <w:spacing w:after="0" w:line="240" w:lineRule="auto"/>
+        <w:jc w:val="both"/>
         <w:rPr>
           <w:rFonts w:ascii="Times New Roman" w:hAnsi="Times New Roman" w:cs="Times New Roman"/>
         </w:rPr>
@@ -6176,6 +6354,7 @@
           <w:numId w:val="12"/>
         </w:numPr>
         <w:spacing w:after="0" w:line="240" w:lineRule="auto"/>
+        <w:jc w:val="both"/>
         <w:rPr>
           <w:rFonts w:ascii="Times New Roman" w:hAnsi="Times New Roman" w:cs="Times New Roman"/>
         </w:rPr>
@@ -6198,6 +6377,7 @@
       <w:pPr>
         <w:pStyle w:val="NormalWeb"/>
         <w:spacing w:before="0" w:beforeAutospacing="0" w:after="0" w:afterAutospacing="0"/>
+        <w:jc w:val="both"/>
       </w:pPr>
       <w:r>
         <w:t>This proposed design aims to build a comprehensive, efficient, and secure Online Blood Banking System that addresses the challenges of traditional blood banks and enhances the overall experience for patients, donors, and administrators.</w:t>
@@ -6206,6 +6386,7 @@
     <w:p>
       <w:pPr>
         <w:spacing w:after="0" w:line="240" w:lineRule="auto"/>
+        <w:jc w:val="both"/>
         <w:rPr>
           <w:rFonts w:ascii="Times New Roman" w:eastAsia="Times New Roman" w:hAnsi="Times New Roman" w:cs="Times New Roman"/>
           <w:b/>
@@ -6226,7 +6407,8 @@
     <w:p>
       <w:pPr>
         <w:pStyle w:val="Heading4"/>
-        <w:spacing w:before="0" w:after="0"/>
+        <w:spacing w:before="0" w:after="0" w:line="240" w:lineRule="auto"/>
+        <w:jc w:val="both"/>
         <w:rPr>
           <w:rFonts w:ascii="Times New Roman" w:hAnsi="Times New Roman" w:cs="Times New Roman"/>
         </w:rPr>
@@ -6246,6 +6428,7 @@
           <w:numId w:val="13"/>
         </w:numPr>
         <w:spacing w:before="0" w:beforeAutospacing="0" w:after="0" w:afterAutospacing="0"/>
+        <w:jc w:val="both"/>
       </w:pPr>
       <w:r>
         <w:rPr>
@@ -6261,6 +6444,7 @@
           <w:numId w:val="13"/>
         </w:numPr>
         <w:spacing w:after="0" w:line="240" w:lineRule="auto"/>
+        <w:jc w:val="both"/>
         <w:rPr>
           <w:rFonts w:ascii="Times New Roman" w:hAnsi="Times New Roman" w:cs="Times New Roman"/>
         </w:rPr>
@@ -6286,6 +6470,7 @@
           <w:numId w:val="13"/>
         </w:numPr>
         <w:spacing w:after="0" w:line="240" w:lineRule="auto"/>
+        <w:jc w:val="both"/>
         <w:rPr>
           <w:rFonts w:ascii="Times New Roman" w:hAnsi="Times New Roman" w:cs="Times New Roman"/>
         </w:rPr>
@@ -6311,6 +6496,7 @@
           <w:numId w:val="13"/>
         </w:numPr>
         <w:spacing w:after="0" w:line="240" w:lineRule="auto"/>
+        <w:jc w:val="both"/>
         <w:rPr>
           <w:rFonts w:ascii="Times New Roman" w:hAnsi="Times New Roman" w:cs="Times New Roman"/>
         </w:rPr>
@@ -6336,6 +6522,7 @@
           <w:numId w:val="13"/>
         </w:numPr>
         <w:spacing w:after="0" w:line="240" w:lineRule="auto"/>
+        <w:jc w:val="both"/>
         <w:rPr>
           <w:rFonts w:ascii="Times New Roman" w:hAnsi="Times New Roman" w:cs="Times New Roman"/>
         </w:rPr>
@@ -6361,6 +6548,7 @@
           <w:numId w:val="13"/>
         </w:numPr>
         <w:spacing w:after="0" w:line="240" w:lineRule="auto"/>
+        <w:jc w:val="both"/>
         <w:rPr>
           <w:rFonts w:ascii="Times New Roman" w:hAnsi="Times New Roman" w:cs="Times New Roman"/>
         </w:rPr>
@@ -6387,6 +6575,7 @@
           <w:numId w:val="13"/>
         </w:numPr>
         <w:spacing w:before="0" w:beforeAutospacing="0" w:after="0" w:afterAutospacing="0"/>
+        <w:jc w:val="both"/>
       </w:pPr>
       <w:r>
         <w:rPr>
@@ -6402,6 +6591,7 @@
           <w:numId w:val="13"/>
         </w:numPr>
         <w:spacing w:after="0" w:line="240" w:lineRule="auto"/>
+        <w:jc w:val="both"/>
         <w:rPr>
           <w:rFonts w:ascii="Times New Roman" w:hAnsi="Times New Roman" w:cs="Times New Roman"/>
         </w:rPr>
@@ -6427,6 +6617,7 @@
           <w:numId w:val="13"/>
         </w:numPr>
         <w:spacing w:after="0" w:line="240" w:lineRule="auto"/>
+        <w:jc w:val="both"/>
         <w:rPr>
           <w:rFonts w:ascii="Times New Roman" w:hAnsi="Times New Roman" w:cs="Times New Roman"/>
         </w:rPr>
@@ -6446,6 +6637,7 @@
           <w:numId w:val="13"/>
         </w:numPr>
         <w:spacing w:after="0" w:line="240" w:lineRule="auto"/>
+        <w:jc w:val="both"/>
         <w:rPr>
           <w:rFonts w:ascii="Times New Roman" w:hAnsi="Times New Roman" w:cs="Times New Roman"/>
         </w:rPr>
@@ -6472,6 +6664,7 @@
           <w:numId w:val="13"/>
         </w:numPr>
         <w:spacing w:after="0" w:line="240" w:lineRule="auto"/>
+        <w:jc w:val="both"/>
         <w:rPr>
           <w:rFonts w:ascii="Times New Roman" w:hAnsi="Times New Roman" w:cs="Times New Roman"/>
         </w:rPr>
@@ -6498,6 +6691,7 @@
           <w:numId w:val="13"/>
         </w:numPr>
         <w:spacing w:before="0" w:beforeAutospacing="0" w:after="0" w:afterAutospacing="0"/>
+        <w:jc w:val="both"/>
       </w:pPr>
       <w:r>
         <w:rPr>
@@ -6513,6 +6707,7 @@
           <w:numId w:val="13"/>
         </w:numPr>
         <w:spacing w:after="0" w:line="240" w:lineRule="auto"/>
+        <w:jc w:val="both"/>
         <w:rPr>
           <w:rFonts w:ascii="Times New Roman" w:hAnsi="Times New Roman" w:cs="Times New Roman"/>
         </w:rPr>
@@ -6538,6 +6733,7 @@
           <w:numId w:val="13"/>
         </w:numPr>
         <w:spacing w:after="0" w:line="240" w:lineRule="auto"/>
+        <w:jc w:val="both"/>
         <w:rPr>
           <w:rFonts w:ascii="Times New Roman" w:hAnsi="Times New Roman" w:cs="Times New Roman"/>
         </w:rPr>
@@ -6563,6 +6759,7 @@
           <w:numId w:val="13"/>
         </w:numPr>
         <w:spacing w:after="0" w:line="240" w:lineRule="auto"/>
+        <w:jc w:val="both"/>
         <w:rPr>
           <w:rFonts w:ascii="Times New Roman" w:hAnsi="Times New Roman" w:cs="Times New Roman"/>
         </w:rPr>
@@ -6589,6 +6786,7 @@
           <w:numId w:val="13"/>
         </w:numPr>
         <w:spacing w:before="0" w:beforeAutospacing="0" w:after="0" w:afterAutospacing="0"/>
+        <w:jc w:val="both"/>
       </w:pPr>
       <w:r>
         <w:rPr>
@@ -6604,6 +6802,7 @@
           <w:numId w:val="13"/>
         </w:numPr>
         <w:spacing w:after="0" w:line="240" w:lineRule="auto"/>
+        <w:jc w:val="both"/>
         <w:rPr>
           <w:rFonts w:ascii="Times New Roman" w:hAnsi="Times New Roman" w:cs="Times New Roman"/>
         </w:rPr>
@@ -6629,6 +6828,7 @@
           <w:numId w:val="13"/>
         </w:numPr>
         <w:spacing w:after="0" w:line="240" w:lineRule="auto"/>
+        <w:jc w:val="both"/>
         <w:rPr>
           <w:rFonts w:ascii="Times New Roman" w:hAnsi="Times New Roman" w:cs="Times New Roman"/>
         </w:rPr>
@@ -6654,6 +6854,7 @@
           <w:numId w:val="13"/>
         </w:numPr>
         <w:spacing w:after="0" w:line="240" w:lineRule="auto"/>
+        <w:jc w:val="both"/>
         <w:rPr>
           <w:rFonts w:ascii="Times New Roman" w:hAnsi="Times New Roman" w:cs="Times New Roman"/>
         </w:rPr>
@@ -6680,6 +6881,7 @@
           <w:numId w:val="13"/>
         </w:numPr>
         <w:spacing w:before="0" w:beforeAutospacing="0" w:after="0" w:afterAutospacing="0"/>
+        <w:jc w:val="both"/>
       </w:pPr>
       <w:r>
         <w:rPr>
@@ -6695,6 +6897,7 @@
           <w:numId w:val="13"/>
         </w:numPr>
         <w:spacing w:after="0" w:line="240" w:lineRule="auto"/>
+        <w:jc w:val="both"/>
         <w:rPr>
           <w:rFonts w:ascii="Times New Roman" w:hAnsi="Times New Roman" w:cs="Times New Roman"/>
         </w:rPr>
@@ -6720,6 +6923,7 @@
           <w:numId w:val="13"/>
         </w:numPr>
         <w:spacing w:after="0" w:line="240" w:lineRule="auto"/>
+        <w:jc w:val="both"/>
         <w:rPr>
           <w:rFonts w:ascii="Times New Roman" w:hAnsi="Times New Roman" w:cs="Times New Roman"/>
         </w:rPr>
@@ -6746,6 +6950,7 @@
           <w:numId w:val="13"/>
         </w:numPr>
         <w:spacing w:before="0" w:beforeAutospacing="0" w:after="0" w:afterAutospacing="0"/>
+        <w:jc w:val="both"/>
       </w:pPr>
       <w:r>
         <w:rPr>
@@ -6761,6 +6966,7 @@
           <w:numId w:val="13"/>
         </w:numPr>
         <w:spacing w:after="0" w:line="240" w:lineRule="auto"/>
+        <w:jc w:val="both"/>
         <w:rPr>
           <w:rFonts w:ascii="Times New Roman" w:hAnsi="Times New Roman" w:cs="Times New Roman"/>
         </w:rPr>
@@ -6786,6 +6992,7 @@
           <w:numId w:val="13"/>
         </w:numPr>
         <w:spacing w:after="0" w:line="240" w:lineRule="auto"/>
+        <w:jc w:val="both"/>
         <w:rPr>
           <w:rFonts w:ascii="Times New Roman" w:hAnsi="Times New Roman" w:cs="Times New Roman"/>
         </w:rPr>
@@ -6807,7 +7014,8 @@
     <w:p>
       <w:pPr>
         <w:pStyle w:val="Heading4"/>
-        <w:spacing w:before="0" w:after="0"/>
+        <w:spacing w:before="0" w:after="0" w:line="240" w:lineRule="auto"/>
+        <w:jc w:val="both"/>
         <w:rPr>
           <w:rFonts w:ascii="Times New Roman" w:hAnsi="Times New Roman" w:cs="Times New Roman"/>
         </w:rPr>
@@ -6827,6 +7035,7 @@
           <w:numId w:val="14"/>
         </w:numPr>
         <w:spacing w:before="0" w:beforeAutospacing="0" w:after="0" w:afterAutospacing="0"/>
+        <w:jc w:val="both"/>
       </w:pPr>
       <w:r>
         <w:rPr>
@@ -6842,6 +7051,7 @@
           <w:numId w:val="14"/>
         </w:numPr>
         <w:spacing w:after="0" w:line="240" w:lineRule="auto"/>
+        <w:jc w:val="both"/>
         <w:rPr>
           <w:rFonts w:ascii="Times New Roman" w:hAnsi="Times New Roman" w:cs="Times New Roman"/>
         </w:rPr>
@@ -6867,6 +7077,7 @@
           <w:numId w:val="14"/>
         </w:numPr>
         <w:spacing w:after="0" w:line="240" w:lineRule="auto"/>
+        <w:jc w:val="both"/>
         <w:rPr>
           <w:rFonts w:ascii="Times New Roman" w:hAnsi="Times New Roman" w:cs="Times New Roman"/>
         </w:rPr>
@@ -6892,6 +7103,7 @@
           <w:numId w:val="14"/>
         </w:numPr>
         <w:spacing w:after="0" w:line="240" w:lineRule="auto"/>
+        <w:jc w:val="both"/>
         <w:rPr>
           <w:rFonts w:ascii="Times New Roman" w:hAnsi="Times New Roman" w:cs="Times New Roman"/>
         </w:rPr>
@@ -6918,6 +7130,7 @@
           <w:numId w:val="14"/>
         </w:numPr>
         <w:spacing w:before="0" w:beforeAutospacing="0" w:after="0" w:afterAutospacing="0"/>
+        <w:jc w:val="both"/>
       </w:pPr>
       <w:r>
         <w:rPr>
@@ -6933,6 +7146,7 @@
           <w:numId w:val="14"/>
         </w:numPr>
         <w:spacing w:after="0" w:line="240" w:lineRule="auto"/>
+        <w:jc w:val="both"/>
         <w:rPr>
           <w:rFonts w:ascii="Times New Roman" w:hAnsi="Times New Roman" w:cs="Times New Roman"/>
         </w:rPr>
@@ -6958,6 +7172,7 @@
           <w:numId w:val="14"/>
         </w:numPr>
         <w:spacing w:after="0" w:line="240" w:lineRule="auto"/>
+        <w:jc w:val="both"/>
         <w:rPr>
           <w:rFonts w:ascii="Times New Roman" w:hAnsi="Times New Roman" w:cs="Times New Roman"/>
         </w:rPr>
@@ -6984,6 +7199,7 @@
           <w:numId w:val="14"/>
         </w:numPr>
         <w:spacing w:before="0" w:beforeAutospacing="0" w:after="0" w:afterAutospacing="0"/>
+        <w:jc w:val="both"/>
       </w:pPr>
       <w:r>
         <w:rPr>
@@ -6999,6 +7215,7 @@
           <w:numId w:val="14"/>
         </w:numPr>
         <w:spacing w:after="0" w:line="240" w:lineRule="auto"/>
+        <w:jc w:val="both"/>
         <w:rPr>
           <w:rFonts w:ascii="Times New Roman" w:hAnsi="Times New Roman" w:cs="Times New Roman"/>
         </w:rPr>
@@ -7024,6 +7241,7 @@
           <w:numId w:val="14"/>
         </w:numPr>
         <w:spacing w:after="0" w:line="240" w:lineRule="auto"/>
+        <w:jc w:val="both"/>
         <w:rPr>
           <w:rFonts w:ascii="Times New Roman" w:hAnsi="Times New Roman" w:cs="Times New Roman"/>
         </w:rPr>
@@ -7049,6 +7267,7 @@
           <w:numId w:val="14"/>
         </w:numPr>
         <w:spacing w:after="0" w:line="240" w:lineRule="auto"/>
+        <w:jc w:val="both"/>
         <w:rPr>
           <w:rFonts w:ascii="Times New Roman" w:hAnsi="Times New Roman" w:cs="Times New Roman"/>
         </w:rPr>
@@ -7075,6 +7294,7 @@
           <w:numId w:val="14"/>
         </w:numPr>
         <w:spacing w:before="0" w:beforeAutospacing="0" w:after="0" w:afterAutospacing="0"/>
+        <w:jc w:val="both"/>
       </w:pPr>
       <w:r>
         <w:rPr>
@@ -7090,6 +7310,7 @@
           <w:numId w:val="14"/>
         </w:numPr>
         <w:spacing w:after="0" w:line="240" w:lineRule="auto"/>
+        <w:jc w:val="both"/>
         <w:rPr>
           <w:rFonts w:ascii="Times New Roman" w:hAnsi="Times New Roman" w:cs="Times New Roman"/>
         </w:rPr>
@@ -7115,6 +7336,7 @@
           <w:numId w:val="14"/>
         </w:numPr>
         <w:spacing w:after="0" w:line="240" w:lineRule="auto"/>
+        <w:jc w:val="both"/>
         <w:rPr>
           <w:rFonts w:ascii="Times New Roman" w:hAnsi="Times New Roman" w:cs="Times New Roman"/>
         </w:rPr>
@@ -7136,7 +7358,8 @@
     <w:p>
       <w:pPr>
         <w:pStyle w:val="Heading4"/>
-        <w:spacing w:before="0" w:after="0"/>
+        <w:spacing w:before="0" w:after="0" w:line="240" w:lineRule="auto"/>
+        <w:jc w:val="both"/>
         <w:rPr>
           <w:rFonts w:ascii="Times New Roman" w:hAnsi="Times New Roman" w:cs="Times New Roman"/>
         </w:rPr>
@@ -7156,6 +7379,7 @@
           <w:numId w:val="15"/>
         </w:numPr>
         <w:spacing w:before="0" w:beforeAutospacing="0" w:after="0" w:afterAutospacing="0"/>
+        <w:jc w:val="both"/>
       </w:pPr>
       <w:r>
         <w:rPr>
@@ -7171,6 +7395,7 @@
           <w:numId w:val="15"/>
         </w:numPr>
         <w:spacing w:after="0" w:line="240" w:lineRule="auto"/>
+        <w:jc w:val="both"/>
         <w:rPr>
           <w:rFonts w:ascii="Times New Roman" w:hAnsi="Times New Roman" w:cs="Times New Roman"/>
         </w:rPr>
@@ -7196,6 +7421,7 @@
           <w:numId w:val="15"/>
         </w:numPr>
         <w:spacing w:after="0" w:line="240" w:lineRule="auto"/>
+        <w:jc w:val="both"/>
         <w:rPr>
           <w:rFonts w:ascii="Times New Roman" w:hAnsi="Times New Roman" w:cs="Times New Roman"/>
         </w:rPr>
@@ -7222,6 +7448,7 @@
           <w:numId w:val="15"/>
         </w:numPr>
         <w:spacing w:before="0" w:beforeAutospacing="0" w:after="0" w:afterAutospacing="0"/>
+        <w:jc w:val="both"/>
       </w:pPr>
       <w:r>
         <w:rPr>
@@ -7237,6 +7464,33 @@
           <w:numId w:val="15"/>
         </w:numPr>
         <w:spacing w:after="0" w:line="240" w:lineRule="auto"/>
+        <w:jc w:val="both"/>
+        <w:rPr>
+          <w:rFonts w:ascii="Times New Roman" w:hAnsi="Times New Roman" w:cs="Times New Roman"/>
+        </w:rPr>
+      </w:pPr>
+      <w:r>
+        <w:rPr>
+          <w:rStyle w:val="Strong"/>
+          <w:rFonts w:ascii="Times New Roman" w:hAnsi="Times New Roman" w:cs="Times New Roman"/>
+        </w:rPr>
+        <w:t>Blue:</w:t>
+      </w:r>
+      <w:r>
+        <w:rPr>
+          <w:rFonts w:ascii="Times New Roman" w:hAnsi="Times New Roman" w:cs="Times New Roman"/>
+        </w:rPr>
+        <w:t xml:space="preserve"> Associated with trust and reliability; used for secondary actions, links, and informational text</w:t>
+      </w:r>
+    </w:p>
+    <w:p>
+      <w:pPr>
+        <w:numPr>
+          <w:ilvl w:val="1"/>
+          <w:numId w:val="15"/>
+        </w:numPr>
+        <w:spacing w:after="0" w:line="240" w:lineRule="auto"/>
+        <w:jc w:val="both"/>
         <w:rPr>
           <w:rFonts w:ascii="Times New Roman" w:hAnsi="Times New Roman" w:cs="Times New Roman"/>
         </w:rPr>
@@ -7247,31 +7501,6 @@
           <w:rFonts w:ascii="Times New Roman" w:hAnsi="Times New Roman" w:cs="Times New Roman"/>
         </w:rPr>
         <w:lastRenderedPageBreak/>
-        <w:t>Blue:</w:t>
-      </w:r>
-      <w:r>
-        <w:rPr>
-          <w:rFonts w:ascii="Times New Roman" w:hAnsi="Times New Roman" w:cs="Times New Roman"/>
-        </w:rPr>
-        <w:t xml:space="preserve"> Associated with trust and reliability; used for secondary actions, links, and informational text</w:t>
-      </w:r>
-    </w:p>
-    <w:p>
-      <w:pPr>
-        <w:numPr>
-          <w:ilvl w:val="1"/>
-          <w:numId w:val="15"/>
-        </w:numPr>
-        <w:spacing w:after="0" w:line="240" w:lineRule="auto"/>
-        <w:rPr>
-          <w:rFonts w:ascii="Times New Roman" w:hAnsi="Times New Roman" w:cs="Times New Roman"/>
-        </w:rPr>
-      </w:pPr>
-      <w:r>
-        <w:rPr>
-          <w:rStyle w:val="Strong"/>
-          <w:rFonts w:ascii="Times New Roman" w:hAnsi="Times New Roman" w:cs="Times New Roman"/>
-        </w:rPr>
         <w:t>Green:</w:t>
       </w:r>
       <w:r>
@@ -7289,6 +7518,7 @@
           <w:numId w:val="15"/>
         </w:numPr>
         <w:spacing w:before="0" w:beforeAutospacing="0" w:after="0" w:afterAutospacing="0"/>
+        <w:jc w:val="both"/>
       </w:pPr>
       <w:r>
         <w:rPr>
@@ -7304,6 +7534,7 @@
           <w:numId w:val="15"/>
         </w:numPr>
         <w:spacing w:after="0" w:line="240" w:lineRule="auto"/>
+        <w:jc w:val="both"/>
         <w:rPr>
           <w:rFonts w:ascii="Times New Roman" w:hAnsi="Times New Roman" w:cs="Times New Roman"/>
         </w:rPr>
@@ -7329,6 +7560,7 @@
           <w:numId w:val="15"/>
         </w:numPr>
         <w:spacing w:after="0" w:line="240" w:lineRule="auto"/>
+        <w:jc w:val="both"/>
         <w:rPr>
           <w:rFonts w:ascii="Times New Roman" w:hAnsi="Times New Roman" w:cs="Times New Roman"/>
         </w:rPr>
@@ -7355,6 +7587,7 @@
           <w:numId w:val="15"/>
         </w:numPr>
         <w:spacing w:before="0" w:beforeAutospacing="0" w:after="0" w:afterAutospacing="0"/>
+        <w:jc w:val="both"/>
       </w:pPr>
       <w:r>
         <w:rPr>
@@ -7370,6 +7603,7 @@
           <w:numId w:val="15"/>
         </w:numPr>
         <w:spacing w:after="0" w:line="240" w:lineRule="auto"/>
+        <w:jc w:val="both"/>
         <w:rPr>
           <w:rFonts w:ascii="Times New Roman" w:hAnsi="Times New Roman" w:cs="Times New Roman"/>
         </w:rPr>
@@ -7395,6 +7629,7 @@
           <w:numId w:val="15"/>
         </w:numPr>
         <w:spacing w:after="0" w:line="240" w:lineRule="auto"/>
+        <w:jc w:val="both"/>
         <w:rPr>
           <w:rFonts w:ascii="Times New Roman" w:hAnsi="Times New Roman" w:cs="Times New Roman"/>
         </w:rPr>
@@ -7421,6 +7656,7 @@
           <w:numId w:val="15"/>
         </w:numPr>
         <w:spacing w:before="0" w:beforeAutospacing="0" w:after="0" w:afterAutospacing="0"/>
+        <w:jc w:val="both"/>
       </w:pPr>
       <w:r>
         <w:rPr>
@@ -7436,6 +7672,7 @@
           <w:numId w:val="15"/>
         </w:numPr>
         <w:spacing w:after="0" w:line="240" w:lineRule="auto"/>
+        <w:jc w:val="both"/>
         <w:rPr>
           <w:rFonts w:ascii="Times New Roman" w:hAnsi="Times New Roman" w:cs="Times New Roman"/>
         </w:rPr>
@@ -7458,6 +7695,7 @@
       <w:pPr>
         <w:pStyle w:val="NormalWeb"/>
         <w:spacing w:before="0" w:beforeAutospacing="0" w:after="0" w:afterAutospacing="0"/>
+        <w:jc w:val="both"/>
       </w:pPr>
       <w:r>
         <w:t>By carefully considering layout, user-friendliness, and color selection, the GUI design of the Online Blood Banking System will provide a pleasant, intuitive, and efficient experience for all users, ensuring the system meets their needs effectively.</w:t>
@@ -7466,6 +7704,7 @@
     <w:p>
       <w:pPr>
         <w:spacing w:after="0" w:line="240" w:lineRule="auto"/>
+        <w:jc w:val="both"/>
         <w:rPr>
           <w:rFonts w:ascii="Times New Roman" w:eastAsia="Times New Roman" w:hAnsi="Times New Roman" w:cs="Times New Roman"/>
           <w:b/>
@@ -7477,6 +7716,7 @@
     <w:p>
       <w:pPr>
         <w:spacing w:after="0" w:line="240" w:lineRule="auto"/>
+        <w:jc w:val="both"/>
         <w:rPr>
           <w:rFonts w:ascii="Times New Roman" w:eastAsia="Times New Roman" w:hAnsi="Times New Roman" w:cs="Times New Roman"/>
           <w:b/>
@@ -7498,6 +7738,7 @@
       <w:pPr>
         <w:pStyle w:val="Heading4"/>
         <w:spacing w:before="0" w:after="0" w:line="240" w:lineRule="auto"/>
+        <w:jc w:val="both"/>
         <w:rPr>
           <w:rFonts w:ascii="Times New Roman" w:hAnsi="Times New Roman" w:cs="Times New Roman"/>
         </w:rPr>
@@ -7517,6 +7758,7 @@
           <w:numId w:val="16"/>
         </w:numPr>
         <w:spacing w:before="0" w:beforeAutospacing="0" w:after="0" w:afterAutospacing="0"/>
+        <w:jc w:val="both"/>
       </w:pPr>
       <w:r>
         <w:rPr>
@@ -7532,6 +7774,7 @@
           <w:numId w:val="16"/>
         </w:numPr>
         <w:spacing w:after="0" w:line="240" w:lineRule="auto"/>
+        <w:jc w:val="both"/>
         <w:rPr>
           <w:rFonts w:ascii="Times New Roman" w:hAnsi="Times New Roman" w:cs="Times New Roman"/>
         </w:rPr>
@@ -7551,6 +7794,7 @@
           <w:numId w:val="16"/>
         </w:numPr>
         <w:spacing w:after="0" w:line="240" w:lineRule="auto"/>
+        <w:jc w:val="both"/>
         <w:rPr>
           <w:rFonts w:ascii="Times New Roman" w:hAnsi="Times New Roman" w:cs="Times New Roman"/>
         </w:rPr>
@@ -7569,6 +7813,7 @@
           <w:numId w:val="16"/>
         </w:numPr>
         <w:spacing w:after="0" w:line="240" w:lineRule="auto"/>
+        <w:jc w:val="both"/>
         <w:rPr>
           <w:rFonts w:ascii="Times New Roman" w:hAnsi="Times New Roman" w:cs="Times New Roman"/>
         </w:rPr>
@@ -7587,6 +7832,7 @@
           <w:numId w:val="16"/>
         </w:numPr>
         <w:spacing w:after="0" w:line="240" w:lineRule="auto"/>
+        <w:jc w:val="both"/>
         <w:rPr>
           <w:rFonts w:ascii="Times New Roman" w:hAnsi="Times New Roman" w:cs="Times New Roman"/>
         </w:rPr>
@@ -7606,6 +7852,7 @@
           <w:numId w:val="16"/>
         </w:numPr>
         <w:spacing w:after="0" w:line="240" w:lineRule="auto"/>
+        <w:jc w:val="both"/>
         <w:rPr>
           <w:rFonts w:ascii="Times New Roman" w:hAnsi="Times New Roman" w:cs="Times New Roman"/>
         </w:rPr>
@@ -7624,6 +7871,7 @@
           <w:numId w:val="16"/>
         </w:numPr>
         <w:spacing w:after="0" w:line="240" w:lineRule="auto"/>
+        <w:jc w:val="both"/>
         <w:rPr>
           <w:rFonts w:ascii="Times New Roman" w:hAnsi="Times New Roman" w:cs="Times New Roman"/>
         </w:rPr>
@@ -7643,6 +7891,7 @@
           <w:numId w:val="16"/>
         </w:numPr>
         <w:spacing w:before="0" w:beforeAutospacing="0" w:after="0" w:afterAutospacing="0"/>
+        <w:jc w:val="both"/>
       </w:pPr>
       <w:r>
         <w:rPr>
@@ -7658,6 +7907,7 @@
           <w:numId w:val="16"/>
         </w:numPr>
         <w:spacing w:after="0" w:line="240" w:lineRule="auto"/>
+        <w:jc w:val="both"/>
         <w:rPr>
           <w:rFonts w:ascii="Times New Roman" w:hAnsi="Times New Roman" w:cs="Times New Roman"/>
         </w:rPr>
@@ -7677,6 +7927,7 @@
           <w:numId w:val="16"/>
         </w:numPr>
         <w:spacing w:after="0" w:line="240" w:lineRule="auto"/>
+        <w:jc w:val="both"/>
         <w:rPr>
           <w:rFonts w:ascii="Times New Roman" w:hAnsi="Times New Roman" w:cs="Times New Roman"/>
         </w:rPr>
@@ -7695,6 +7946,7 @@
           <w:numId w:val="16"/>
         </w:numPr>
         <w:spacing w:after="0" w:line="240" w:lineRule="auto"/>
+        <w:jc w:val="both"/>
         <w:rPr>
           <w:rFonts w:ascii="Times New Roman" w:hAnsi="Times New Roman" w:cs="Times New Roman"/>
         </w:rPr>
@@ -7713,6 +7965,7 @@
           <w:numId w:val="16"/>
         </w:numPr>
         <w:spacing w:after="0" w:line="240" w:lineRule="auto"/>
+        <w:jc w:val="both"/>
         <w:rPr>
           <w:rFonts w:ascii="Times New Roman" w:hAnsi="Times New Roman" w:cs="Times New Roman"/>
         </w:rPr>
@@ -7732,6 +7985,7 @@
           <w:numId w:val="16"/>
         </w:numPr>
         <w:spacing w:after="0" w:line="240" w:lineRule="auto"/>
+        <w:jc w:val="both"/>
         <w:rPr>
           <w:rFonts w:ascii="Times New Roman" w:hAnsi="Times New Roman" w:cs="Times New Roman"/>
         </w:rPr>
@@ -7750,6 +8004,7 @@
           <w:numId w:val="16"/>
         </w:numPr>
         <w:spacing w:after="0" w:line="240" w:lineRule="auto"/>
+        <w:jc w:val="both"/>
         <w:rPr>
           <w:rFonts w:ascii="Times New Roman" w:hAnsi="Times New Roman" w:cs="Times New Roman"/>
         </w:rPr>
@@ -7768,6 +8023,7 @@
           <w:numId w:val="16"/>
         </w:numPr>
         <w:spacing w:after="0" w:line="240" w:lineRule="auto"/>
+        <w:jc w:val="both"/>
         <w:rPr>
           <w:rFonts w:ascii="Times New Roman" w:hAnsi="Times New Roman" w:cs="Times New Roman"/>
         </w:rPr>
@@ -7787,6 +8043,7 @@
           <w:numId w:val="16"/>
         </w:numPr>
         <w:spacing w:after="0" w:line="240" w:lineRule="auto"/>
+        <w:jc w:val="both"/>
         <w:rPr>
           <w:rFonts w:ascii="Times New Roman" w:hAnsi="Times New Roman" w:cs="Times New Roman"/>
         </w:rPr>
@@ -7805,6 +8062,7 @@
           <w:numId w:val="16"/>
         </w:numPr>
         <w:spacing w:after="0" w:line="240" w:lineRule="auto"/>
+        <w:jc w:val="both"/>
         <w:rPr>
           <w:rFonts w:ascii="Times New Roman" w:hAnsi="Times New Roman" w:cs="Times New Roman"/>
         </w:rPr>
@@ -7824,6 +8082,7 @@
           <w:numId w:val="16"/>
         </w:numPr>
         <w:spacing w:before="0" w:beforeAutospacing="0" w:after="0" w:afterAutospacing="0"/>
+        <w:jc w:val="both"/>
       </w:pPr>
       <w:r>
         <w:rPr>
@@ -7839,6 +8098,7 @@
           <w:numId w:val="16"/>
         </w:numPr>
         <w:spacing w:after="0" w:line="240" w:lineRule="auto"/>
+        <w:jc w:val="both"/>
         <w:rPr>
           <w:rFonts w:ascii="Times New Roman" w:hAnsi="Times New Roman" w:cs="Times New Roman"/>
         </w:rPr>
@@ -7858,6 +8118,7 @@
           <w:numId w:val="16"/>
         </w:numPr>
         <w:spacing w:after="0" w:line="240" w:lineRule="auto"/>
+        <w:jc w:val="both"/>
         <w:rPr>
           <w:rFonts w:ascii="Times New Roman" w:hAnsi="Times New Roman" w:cs="Times New Roman"/>
         </w:rPr>
@@ -7876,6 +8137,7 @@
           <w:numId w:val="16"/>
         </w:numPr>
         <w:spacing w:after="0" w:line="240" w:lineRule="auto"/>
+        <w:jc w:val="both"/>
         <w:rPr>
           <w:rFonts w:ascii="Times New Roman" w:hAnsi="Times New Roman" w:cs="Times New Roman"/>
         </w:rPr>
@@ -7894,6 +8156,7 @@
           <w:numId w:val="16"/>
         </w:numPr>
         <w:spacing w:after="0" w:line="240" w:lineRule="auto"/>
+        <w:jc w:val="both"/>
         <w:rPr>
           <w:rFonts w:ascii="Times New Roman" w:hAnsi="Times New Roman" w:cs="Times New Roman"/>
         </w:rPr>
@@ -7913,15 +8176,15 @@
           <w:numId w:val="16"/>
         </w:numPr>
         <w:spacing w:after="0" w:line="240" w:lineRule="auto"/>
-        <w:rPr>
-          <w:rFonts w:ascii="Times New Roman" w:hAnsi="Times New Roman" w:cs="Times New Roman"/>
-        </w:rPr>
-      </w:pPr>
-      <w:r>
-        <w:rPr>
-          <w:rFonts w:ascii="Times New Roman" w:hAnsi="Times New Roman" w:cs="Times New Roman"/>
-        </w:rPr>
-        <w:lastRenderedPageBreak/>
+        <w:jc w:val="both"/>
+        <w:rPr>
+          <w:rFonts w:ascii="Times New Roman" w:hAnsi="Times New Roman" w:cs="Times New Roman"/>
+        </w:rPr>
+      </w:pPr>
+      <w:r>
+        <w:rPr>
+          <w:rFonts w:ascii="Times New Roman" w:hAnsi="Times New Roman" w:cs="Times New Roman"/>
+        </w:rPr>
         <w:t>Advantages: NoSQL database, flexible schema design, high performance for unstructured data.</w:t>
       </w:r>
     </w:p>
@@ -7932,14 +8195,16 @@
           <w:numId w:val="16"/>
         </w:numPr>
         <w:spacing w:after="0" w:line="240" w:lineRule="auto"/>
-        <w:rPr>
-          <w:rFonts w:ascii="Times New Roman" w:hAnsi="Times New Roman" w:cs="Times New Roman"/>
-        </w:rPr>
-      </w:pPr>
-      <w:r>
-        <w:rPr>
-          <w:rFonts w:ascii="Times New Roman" w:hAnsi="Times New Roman" w:cs="Times New Roman"/>
-        </w:rPr>
+        <w:jc w:val="both"/>
+        <w:rPr>
+          <w:rFonts w:ascii="Times New Roman" w:hAnsi="Times New Roman" w:cs="Times New Roman"/>
+        </w:rPr>
+      </w:pPr>
+      <w:r>
+        <w:rPr>
+          <w:rFonts w:ascii="Times New Roman" w:hAnsi="Times New Roman" w:cs="Times New Roman"/>
+        </w:rPr>
+        <w:lastRenderedPageBreak/>
         <w:t>Use Case: Secondary database for storing large volumes of semi-structured data, such as logs and analytics data.</w:t>
       </w:r>
     </w:p>
@@ -7951,6 +8216,7 @@
           <w:numId w:val="16"/>
         </w:numPr>
         <w:spacing w:before="0" w:beforeAutospacing="0" w:after="0" w:afterAutospacing="0"/>
+        <w:jc w:val="both"/>
       </w:pPr>
       <w:r>
         <w:rPr>
@@ -7966,6 +8232,7 @@
           <w:numId w:val="16"/>
         </w:numPr>
         <w:spacing w:after="0" w:line="240" w:lineRule="auto"/>
+        <w:jc w:val="both"/>
         <w:rPr>
           <w:rFonts w:ascii="Times New Roman" w:hAnsi="Times New Roman" w:cs="Times New Roman"/>
         </w:rPr>
@@ -7985,6 +8252,7 @@
           <w:numId w:val="16"/>
         </w:numPr>
         <w:spacing w:after="0" w:line="240" w:lineRule="auto"/>
+        <w:jc w:val="both"/>
         <w:rPr>
           <w:rFonts w:ascii="Times New Roman" w:hAnsi="Times New Roman" w:cs="Times New Roman"/>
         </w:rPr>
@@ -8003,6 +8271,7 @@
           <w:numId w:val="16"/>
         </w:numPr>
         <w:spacing w:after="0" w:line="240" w:lineRule="auto"/>
+        <w:jc w:val="both"/>
         <w:rPr>
           <w:rFonts w:ascii="Times New Roman" w:hAnsi="Times New Roman" w:cs="Times New Roman"/>
         </w:rPr>
@@ -8021,6 +8290,7 @@
           <w:numId w:val="16"/>
         </w:numPr>
         <w:spacing w:after="0" w:line="240" w:lineRule="auto"/>
+        <w:jc w:val="both"/>
         <w:rPr>
           <w:rFonts w:ascii="Times New Roman" w:hAnsi="Times New Roman" w:cs="Times New Roman"/>
         </w:rPr>
@@ -8040,6 +8310,7 @@
           <w:numId w:val="16"/>
         </w:numPr>
         <w:spacing w:after="0" w:line="240" w:lineRule="auto"/>
+        <w:jc w:val="both"/>
         <w:rPr>
           <w:rFonts w:ascii="Times New Roman" w:hAnsi="Times New Roman" w:cs="Times New Roman"/>
         </w:rPr>
@@ -8058,6 +8329,7 @@
           <w:numId w:val="16"/>
         </w:numPr>
         <w:spacing w:after="0" w:line="240" w:lineRule="auto"/>
+        <w:jc w:val="both"/>
         <w:rPr>
           <w:rFonts w:ascii="Times New Roman" w:hAnsi="Times New Roman" w:cs="Times New Roman"/>
         </w:rPr>
@@ -8073,6 +8345,7 @@
       <w:pPr>
         <w:pStyle w:val="Heading4"/>
         <w:spacing w:before="0" w:after="0" w:line="240" w:lineRule="auto"/>
+        <w:jc w:val="both"/>
         <w:rPr>
           <w:rFonts w:ascii="Times New Roman" w:hAnsi="Times New Roman" w:cs="Times New Roman"/>
         </w:rPr>
@@ -8092,6 +8365,7 @@
           <w:numId w:val="17"/>
         </w:numPr>
         <w:spacing w:before="0" w:beforeAutospacing="0" w:after="0" w:afterAutospacing="0"/>
+        <w:jc w:val="both"/>
       </w:pPr>
       <w:r>
         <w:rPr>
@@ -8103,6 +8377,7 @@
     <w:p>
       <w:pPr>
         <w:spacing w:after="0" w:line="240" w:lineRule="auto"/>
+        <w:jc w:val="both"/>
         <w:rPr>
           <w:rFonts w:ascii="Times New Roman" w:eastAsia="Times New Roman" w:hAnsi="Times New Roman" w:cs="Times New Roman"/>
           <w:bCs/>
@@ -8123,6 +8398,7 @@
     <w:p>
       <w:pPr>
         <w:spacing w:after="0" w:line="240" w:lineRule="auto"/>
+        <w:jc w:val="both"/>
         <w:rPr>
           <w:rFonts w:ascii="Times New Roman" w:eastAsia="Times New Roman" w:hAnsi="Times New Roman" w:cs="Times New Roman"/>
           <w:bCs/>
@@ -8143,6 +8419,7 @@
     <w:p>
       <w:pPr>
         <w:spacing w:after="0" w:line="240" w:lineRule="auto"/>
+        <w:jc w:val="both"/>
         <w:rPr>
           <w:rFonts w:ascii="Times New Roman" w:eastAsia="Times New Roman" w:hAnsi="Times New Roman" w:cs="Times New Roman"/>
           <w:bCs/>
@@ -8163,6 +8440,7 @@
     <w:p>
       <w:pPr>
         <w:spacing w:after="0" w:line="240" w:lineRule="auto"/>
+        <w:jc w:val="both"/>
         <w:rPr>
           <w:rFonts w:ascii="Times New Roman" w:eastAsia="Times New Roman" w:hAnsi="Times New Roman" w:cs="Times New Roman"/>
           <w:bCs/>
@@ -8174,6 +8452,7 @@
     <w:p>
       <w:pPr>
         <w:spacing w:after="0" w:line="240" w:lineRule="auto"/>
+        <w:jc w:val="both"/>
         <w:rPr>
           <w:rFonts w:ascii="Times New Roman" w:eastAsia="Times New Roman" w:hAnsi="Times New Roman" w:cs="Times New Roman"/>
           <w:bCs/>
@@ -8194,6 +8473,7 @@
     <w:p>
       <w:pPr>
         <w:spacing w:after="0" w:line="240" w:lineRule="auto"/>
+        <w:jc w:val="both"/>
         <w:rPr>
           <w:rFonts w:ascii="Times New Roman" w:eastAsia="Times New Roman" w:hAnsi="Times New Roman" w:cs="Times New Roman"/>
           <w:bCs/>
@@ -8214,6 +8494,7 @@
     <w:p>
       <w:pPr>
         <w:spacing w:after="0" w:line="240" w:lineRule="auto"/>
+        <w:jc w:val="both"/>
         <w:rPr>
           <w:rFonts w:ascii="Times New Roman" w:eastAsia="Times New Roman" w:hAnsi="Times New Roman" w:cs="Times New Roman"/>
           <w:bCs/>
@@ -8234,6 +8515,7 @@
     <w:p>
       <w:pPr>
         <w:spacing w:after="0" w:line="240" w:lineRule="auto"/>
+        <w:jc w:val="both"/>
         <w:rPr>
           <w:rFonts w:ascii="Times New Roman" w:eastAsia="Times New Roman" w:hAnsi="Times New Roman" w:cs="Times New Roman"/>
           <w:bCs/>
@@ -8254,6 +8536,7 @@
     <w:p>
       <w:pPr>
         <w:spacing w:after="0" w:line="240" w:lineRule="auto"/>
+        <w:jc w:val="both"/>
         <w:rPr>
           <w:rFonts w:ascii="Times New Roman" w:eastAsia="Times New Roman" w:hAnsi="Times New Roman" w:cs="Times New Roman"/>
           <w:bCs/>
@@ -8274,6 +8557,7 @@
     <w:p>
       <w:pPr>
         <w:spacing w:after="0" w:line="240" w:lineRule="auto"/>
+        <w:jc w:val="both"/>
         <w:rPr>
           <w:rFonts w:ascii="Times New Roman" w:eastAsia="Times New Roman" w:hAnsi="Times New Roman" w:cs="Times New Roman"/>
           <w:bCs/>
@@ -8294,6 +8578,7 @@
     <w:p>
       <w:pPr>
         <w:spacing w:after="0" w:line="240" w:lineRule="auto"/>
+        <w:jc w:val="both"/>
         <w:rPr>
           <w:rFonts w:ascii="Times New Roman" w:eastAsia="Times New Roman" w:hAnsi="Times New Roman" w:cs="Times New Roman"/>
           <w:bCs/>
@@ -8314,6 +8599,7 @@
     <w:p>
       <w:pPr>
         <w:spacing w:after="0" w:line="240" w:lineRule="auto"/>
+        <w:jc w:val="both"/>
         <w:rPr>
           <w:rFonts w:ascii="Times New Roman" w:eastAsia="Times New Roman" w:hAnsi="Times New Roman" w:cs="Times New Roman"/>
           <w:bCs/>
@@ -8334,6 +8620,7 @@
     <w:p>
       <w:pPr>
         <w:spacing w:after="0" w:line="240" w:lineRule="auto"/>
+        <w:jc w:val="both"/>
         <w:rPr>
           <w:rFonts w:ascii="Times New Roman" w:eastAsia="Times New Roman" w:hAnsi="Times New Roman" w:cs="Times New Roman"/>
           <w:bCs/>
@@ -8354,6 +8641,7 @@
     <w:p>
       <w:pPr>
         <w:spacing w:after="0" w:line="240" w:lineRule="auto"/>
+        <w:jc w:val="both"/>
         <w:rPr>
           <w:rFonts w:ascii="Times New Roman" w:eastAsia="Times New Roman" w:hAnsi="Times New Roman" w:cs="Times New Roman"/>
           <w:bCs/>
@@ -8365,6 +8653,7 @@
     <w:p>
       <w:pPr>
         <w:spacing w:after="0" w:line="240" w:lineRule="auto"/>
+        <w:jc w:val="both"/>
         <w:rPr>
           <w:rFonts w:ascii="Times New Roman" w:eastAsia="Times New Roman" w:hAnsi="Times New Roman" w:cs="Times New Roman"/>
           <w:bCs/>
@@ -8385,6 +8674,7 @@
     <w:p>
       <w:pPr>
         <w:spacing w:after="0" w:line="240" w:lineRule="auto"/>
+        <w:jc w:val="both"/>
         <w:rPr>
           <w:rFonts w:ascii="Times New Roman" w:eastAsia="Times New Roman" w:hAnsi="Times New Roman" w:cs="Times New Roman"/>
           <w:bCs/>
@@ -8405,6 +8695,7 @@
     <w:p>
       <w:pPr>
         <w:spacing w:after="0" w:line="240" w:lineRule="auto"/>
+        <w:jc w:val="both"/>
         <w:rPr>
           <w:rFonts w:ascii="Times New Roman" w:eastAsia="Times New Roman" w:hAnsi="Times New Roman" w:cs="Times New Roman"/>
           <w:bCs/>
@@ -8425,6 +8716,7 @@
     <w:p>
       <w:pPr>
         <w:spacing w:after="0" w:line="240" w:lineRule="auto"/>
+        <w:jc w:val="both"/>
         <w:rPr>
           <w:rFonts w:ascii="Times New Roman" w:eastAsia="Times New Roman" w:hAnsi="Times New Roman" w:cs="Times New Roman"/>
           <w:bCs/>
@@ -8445,6 +8737,7 @@
     <w:p>
       <w:pPr>
         <w:spacing w:after="0" w:line="240" w:lineRule="auto"/>
+        <w:jc w:val="both"/>
         <w:rPr>
           <w:rFonts w:ascii="Times New Roman" w:eastAsia="Times New Roman" w:hAnsi="Times New Roman" w:cs="Times New Roman"/>
           <w:bCs/>
@@ -8465,6 +8758,7 @@
     <w:p>
       <w:pPr>
         <w:spacing w:after="0" w:line="240" w:lineRule="auto"/>
+        <w:jc w:val="both"/>
         <w:rPr>
           <w:rFonts w:ascii="Times New Roman" w:eastAsia="Times New Roman" w:hAnsi="Times New Roman" w:cs="Times New Roman"/>
           <w:bCs/>
@@ -8485,6 +8779,7 @@
     <w:p>
       <w:pPr>
         <w:spacing w:after="0" w:line="240" w:lineRule="auto"/>
+        <w:jc w:val="both"/>
         <w:rPr>
           <w:rFonts w:ascii="Times New Roman" w:eastAsia="Times New Roman" w:hAnsi="Times New Roman" w:cs="Times New Roman"/>
           <w:bCs/>
@@ -8505,6 +8800,7 @@
     <w:p>
       <w:pPr>
         <w:spacing w:after="0" w:line="240" w:lineRule="auto"/>
+        <w:jc w:val="both"/>
         <w:rPr>
           <w:rFonts w:ascii="Times New Roman" w:eastAsia="Times New Roman" w:hAnsi="Times New Roman" w:cs="Times New Roman"/>
           <w:bCs/>
@@ -8525,6 +8821,7 @@
     <w:p>
       <w:pPr>
         <w:spacing w:after="0" w:line="240" w:lineRule="auto"/>
+        <w:jc w:val="both"/>
         <w:rPr>
           <w:rFonts w:ascii="Times New Roman" w:eastAsia="Times New Roman" w:hAnsi="Times New Roman" w:cs="Times New Roman"/>
           <w:bCs/>
@@ -8545,6 +8842,7 @@
     <w:p>
       <w:pPr>
         <w:spacing w:after="0" w:line="240" w:lineRule="auto"/>
+        <w:jc w:val="both"/>
         <w:rPr>
           <w:rFonts w:ascii="Times New Roman" w:eastAsia="Times New Roman" w:hAnsi="Times New Roman" w:cs="Times New Roman"/>
           <w:bCs/>
@@ -8559,13 +8857,13 @@
           <w:sz w:val="32"/>
           <w:szCs w:val="32"/>
         </w:rPr>
-        <w:lastRenderedPageBreak/>
         <w:t xml:space="preserve">            return render(request, 'login.html', {'error': 'Invalid credentials'})</w:t>
       </w:r>
     </w:p>
     <w:p>
       <w:pPr>
         <w:spacing w:after="0" w:line="240" w:lineRule="auto"/>
+        <w:jc w:val="both"/>
         <w:rPr>
           <w:rFonts w:ascii="Times New Roman" w:eastAsia="Times New Roman" w:hAnsi="Times New Roman" w:cs="Times New Roman"/>
           <w:bCs/>
@@ -8586,6 +8884,7 @@
     <w:p>
       <w:pPr>
         <w:spacing w:after="0" w:line="240" w:lineRule="auto"/>
+        <w:jc w:val="both"/>
         <w:rPr>
           <w:rFonts w:ascii="Times New Roman" w:eastAsia="Times New Roman" w:hAnsi="Times New Roman" w:cs="Times New Roman"/>
           <w:bCs/>
@@ -8597,6 +8896,7 @@
     <w:p>
       <w:pPr>
         <w:spacing w:after="0" w:line="240" w:lineRule="auto"/>
+        <w:jc w:val="both"/>
         <w:rPr>
           <w:rFonts w:ascii="Times New Roman" w:eastAsia="Times New Roman" w:hAnsi="Times New Roman" w:cs="Times New Roman"/>
           <w:bCs/>
@@ -8617,6 +8917,7 @@
     <w:p>
       <w:pPr>
         <w:spacing w:after="0" w:line="240" w:lineRule="auto"/>
+        <w:jc w:val="both"/>
         <w:rPr>
           <w:rFonts w:ascii="Times New Roman" w:eastAsia="Times New Roman" w:hAnsi="Times New Roman" w:cs="Times New Roman"/>
           <w:bCs/>
@@ -8637,6 +8938,7 @@
     <w:p>
       <w:pPr>
         <w:spacing w:after="0" w:line="240" w:lineRule="auto"/>
+        <w:jc w:val="both"/>
         <w:rPr>
           <w:rFonts w:ascii="Times New Roman" w:eastAsia="Times New Roman" w:hAnsi="Times New Roman" w:cs="Times New Roman"/>
           <w:bCs/>
@@ -8657,6 +8959,7 @@
     <w:p>
       <w:pPr>
         <w:spacing w:after="0" w:line="240" w:lineRule="auto"/>
+        <w:jc w:val="both"/>
         <w:rPr>
           <w:rFonts w:ascii="Times New Roman" w:hAnsi="Times New Roman" w:cs="Times New Roman"/>
           <w:b/>
@@ -8679,6 +8982,7 @@
     <w:p>
       <w:pPr>
         <w:spacing w:after="0" w:line="240" w:lineRule="auto"/>
+        <w:jc w:val="both"/>
         <w:rPr>
           <w:rFonts w:ascii="Times New Roman" w:eastAsia="Times New Roman" w:hAnsi="Times New Roman" w:cs="Times New Roman"/>
           <w:sz w:val="28"/>
@@ -8697,6 +9001,7 @@
     <w:p>
       <w:pPr>
         <w:spacing w:after="0" w:line="240" w:lineRule="auto"/>
+        <w:jc w:val="both"/>
         <w:rPr>
           <w:rFonts w:ascii="Times New Roman" w:eastAsia="Times New Roman" w:hAnsi="Times New Roman" w:cs="Times New Roman"/>
           <w:sz w:val="28"/>
@@ -8707,6 +9012,7 @@
     <w:p>
       <w:pPr>
         <w:spacing w:after="0" w:line="240" w:lineRule="auto"/>
+        <w:jc w:val="both"/>
         <w:rPr>
           <w:rFonts w:ascii="Times New Roman" w:eastAsia="Times New Roman" w:hAnsi="Times New Roman" w:cs="Times New Roman"/>
           <w:sz w:val="28"/>
@@ -8725,6 +9031,7 @@
     <w:p>
       <w:pPr>
         <w:spacing w:after="0" w:line="240" w:lineRule="auto"/>
+        <w:jc w:val="both"/>
         <w:rPr>
           <w:rFonts w:ascii="Times New Roman" w:eastAsia="Times New Roman" w:hAnsi="Times New Roman" w:cs="Times New Roman"/>
           <w:sz w:val="28"/>
@@ -8743,6 +9050,7 @@
     <w:p>
       <w:pPr>
         <w:spacing w:after="0" w:line="240" w:lineRule="auto"/>
+        <w:jc w:val="both"/>
         <w:rPr>
           <w:rFonts w:ascii="Times New Roman" w:eastAsia="Times New Roman" w:hAnsi="Times New Roman" w:cs="Times New Roman"/>
           <w:sz w:val="28"/>
@@ -8761,6 +9069,7 @@
     <w:p>
       <w:pPr>
         <w:spacing w:after="0" w:line="240" w:lineRule="auto"/>
+        <w:jc w:val="both"/>
         <w:rPr>
           <w:rFonts w:ascii="Times New Roman" w:eastAsia="Times New Roman" w:hAnsi="Times New Roman" w:cs="Times New Roman"/>
           <w:sz w:val="28"/>
@@ -8779,6 +9088,7 @@
     <w:p>
       <w:pPr>
         <w:spacing w:after="0" w:line="240" w:lineRule="auto"/>
+        <w:jc w:val="both"/>
         <w:rPr>
           <w:rFonts w:ascii="Times New Roman" w:eastAsia="Times New Roman" w:hAnsi="Times New Roman" w:cs="Times New Roman"/>
           <w:sz w:val="28"/>
@@ -8797,6 +9107,7 @@
     <w:p>
       <w:pPr>
         <w:spacing w:after="0" w:line="240" w:lineRule="auto"/>
+        <w:jc w:val="both"/>
         <w:rPr>
           <w:rFonts w:ascii="Times New Roman" w:eastAsia="Times New Roman" w:hAnsi="Times New Roman" w:cs="Times New Roman"/>
           <w:sz w:val="28"/>
@@ -8815,6 +9126,7 @@
     <w:p>
       <w:pPr>
         <w:spacing w:after="0" w:line="240" w:lineRule="auto"/>
+        <w:jc w:val="both"/>
         <w:rPr>
           <w:rFonts w:ascii="Times New Roman" w:eastAsia="Times New Roman" w:hAnsi="Times New Roman" w:cs="Times New Roman"/>
           <w:sz w:val="28"/>
@@ -8833,6 +9145,7 @@
     <w:p>
       <w:pPr>
         <w:spacing w:after="0" w:line="240" w:lineRule="auto"/>
+        <w:jc w:val="both"/>
         <w:rPr>
           <w:rFonts w:ascii="Times New Roman" w:eastAsia="Times New Roman" w:hAnsi="Times New Roman" w:cs="Times New Roman"/>
           <w:sz w:val="28"/>
@@ -8851,6 +9164,7 @@
     <w:p>
       <w:pPr>
         <w:spacing w:after="0" w:line="240" w:lineRule="auto"/>
+        <w:jc w:val="both"/>
         <w:rPr>
           <w:rFonts w:ascii="Times New Roman" w:eastAsia="Times New Roman" w:hAnsi="Times New Roman" w:cs="Times New Roman"/>
           <w:sz w:val="28"/>
@@ -8869,6 +9183,7 @@
     <w:p>
       <w:pPr>
         <w:spacing w:after="0" w:line="240" w:lineRule="auto"/>
+        <w:jc w:val="both"/>
         <w:rPr>
           <w:rFonts w:ascii="Times New Roman" w:eastAsia="Times New Roman" w:hAnsi="Times New Roman" w:cs="Times New Roman"/>
           <w:sz w:val="28"/>
@@ -8887,6 +9202,7 @@
     <w:p>
       <w:pPr>
         <w:spacing w:after="0" w:line="240" w:lineRule="auto"/>
+        <w:jc w:val="both"/>
         <w:rPr>
           <w:rFonts w:ascii="Times New Roman" w:eastAsia="Times New Roman" w:hAnsi="Times New Roman" w:cs="Times New Roman"/>
           <w:sz w:val="28"/>
@@ -8905,6 +9221,7 @@
     <w:p>
       <w:pPr>
         <w:spacing w:after="0" w:line="240" w:lineRule="auto"/>
+        <w:jc w:val="both"/>
         <w:rPr>
           <w:rFonts w:ascii="Times New Roman" w:eastAsia="Times New Roman" w:hAnsi="Times New Roman" w:cs="Times New Roman"/>
           <w:sz w:val="28"/>
@@ -8923,6 +9240,7 @@
     <w:p>
       <w:pPr>
         <w:spacing w:after="0" w:line="240" w:lineRule="auto"/>
+        <w:jc w:val="both"/>
         <w:rPr>
           <w:rFonts w:ascii="Times New Roman" w:eastAsia="Times New Roman" w:hAnsi="Times New Roman" w:cs="Times New Roman"/>
           <w:sz w:val="28"/>
@@ -8941,6 +9259,7 @@
     <w:p>
       <w:pPr>
         <w:spacing w:after="0" w:line="240" w:lineRule="auto"/>
+        <w:jc w:val="both"/>
         <w:rPr>
           <w:rFonts w:ascii="Times New Roman" w:eastAsia="Times New Roman" w:hAnsi="Times New Roman" w:cs="Times New Roman"/>
           <w:sz w:val="28"/>
@@ -8959,6 +9278,7 @@
     <w:p>
       <w:pPr>
         <w:spacing w:after="0" w:line="240" w:lineRule="auto"/>
+        <w:jc w:val="both"/>
         <w:rPr>
           <w:rFonts w:ascii="Times New Roman" w:eastAsia="Times New Roman" w:hAnsi="Times New Roman" w:cs="Times New Roman"/>
           <w:sz w:val="28"/>
@@ -8969,6 +9289,7 @@
     <w:p>
       <w:pPr>
         <w:spacing w:after="0" w:line="240" w:lineRule="auto"/>
+        <w:jc w:val="both"/>
         <w:rPr>
           <w:rFonts w:ascii="Times New Roman" w:eastAsia="Times New Roman" w:hAnsi="Times New Roman" w:cs="Times New Roman"/>
           <w:sz w:val="28"/>
@@ -8987,6 +9308,7 @@
     <w:p>
       <w:pPr>
         <w:spacing w:after="0" w:line="240" w:lineRule="auto"/>
+        <w:jc w:val="both"/>
         <w:rPr>
           <w:rFonts w:ascii="Times New Roman" w:eastAsia="Times New Roman" w:hAnsi="Times New Roman" w:cs="Times New Roman"/>
           <w:sz w:val="28"/>
@@ -9005,6 +9327,7 @@
     <w:p>
       <w:pPr>
         <w:spacing w:after="0" w:line="240" w:lineRule="auto"/>
+        <w:jc w:val="both"/>
         <w:rPr>
           <w:rFonts w:ascii="Times New Roman" w:eastAsia="Times New Roman" w:hAnsi="Times New Roman" w:cs="Times New Roman"/>
           <w:sz w:val="28"/>
@@ -9015,6 +9338,7 @@
     <w:p>
       <w:pPr>
         <w:spacing w:after="0" w:line="240" w:lineRule="auto"/>
+        <w:jc w:val="both"/>
         <w:rPr>
           <w:rFonts w:ascii="Times New Roman" w:eastAsia="Times New Roman" w:hAnsi="Times New Roman" w:cs="Times New Roman"/>
           <w:sz w:val="28"/>
@@ -9033,6 +9357,7 @@
     <w:p>
       <w:pPr>
         <w:spacing w:after="0" w:line="240" w:lineRule="auto"/>
+        <w:jc w:val="both"/>
         <w:rPr>
           <w:rFonts w:ascii="Times New Roman" w:eastAsia="Times New Roman" w:hAnsi="Times New Roman" w:cs="Times New Roman"/>
           <w:sz w:val="28"/>
@@ -9051,6 +9376,7 @@
     <w:p>
       <w:pPr>
         <w:spacing w:after="0" w:line="240" w:lineRule="auto"/>
+        <w:jc w:val="both"/>
         <w:rPr>
           <w:rFonts w:ascii="Times New Roman" w:eastAsia="Times New Roman" w:hAnsi="Times New Roman" w:cs="Times New Roman"/>
           <w:sz w:val="28"/>
@@ -9069,6 +9395,7 @@
     <w:p>
       <w:pPr>
         <w:spacing w:after="0" w:line="240" w:lineRule="auto"/>
+        <w:jc w:val="both"/>
         <w:rPr>
           <w:rFonts w:ascii="Times New Roman" w:eastAsia="Times New Roman" w:hAnsi="Times New Roman" w:cs="Times New Roman"/>
           <w:sz w:val="28"/>
@@ -9087,6 +9414,7 @@
     <w:p>
       <w:pPr>
         <w:spacing w:after="0" w:line="240" w:lineRule="auto"/>
+        <w:jc w:val="both"/>
         <w:rPr>
           <w:rFonts w:ascii="Times New Roman" w:eastAsia="Times New Roman" w:hAnsi="Times New Roman" w:cs="Times New Roman"/>
           <w:sz w:val="28"/>
@@ -9105,6 +9433,7 @@
     <w:p>
       <w:pPr>
         <w:spacing w:after="0" w:line="240" w:lineRule="auto"/>
+        <w:jc w:val="both"/>
         <w:rPr>
           <w:rFonts w:ascii="Times New Roman" w:eastAsia="Times New Roman" w:hAnsi="Times New Roman" w:cs="Times New Roman"/>
           <w:sz w:val="28"/>
@@ -9123,6 +9452,7 @@
     <w:p>
       <w:pPr>
         <w:spacing w:after="0" w:line="240" w:lineRule="auto"/>
+        <w:jc w:val="both"/>
         <w:rPr>
           <w:rFonts w:ascii="Times New Roman" w:eastAsia="Times New Roman" w:hAnsi="Times New Roman" w:cs="Times New Roman"/>
           <w:sz w:val="28"/>
@@ -9141,6 +9471,7 @@
     <w:p>
       <w:pPr>
         <w:spacing w:after="0" w:line="240" w:lineRule="auto"/>
+        <w:jc w:val="both"/>
         <w:rPr>
           <w:rFonts w:ascii="Times New Roman" w:eastAsia="Times New Roman" w:hAnsi="Times New Roman" w:cs="Times New Roman"/>
           <w:sz w:val="28"/>
@@ -9159,6 +9490,7 @@
     <w:p>
       <w:pPr>
         <w:spacing w:after="0" w:line="240" w:lineRule="auto"/>
+        <w:jc w:val="both"/>
         <w:rPr>
           <w:rFonts w:ascii="Times New Roman" w:eastAsia="Times New Roman" w:hAnsi="Times New Roman" w:cs="Times New Roman"/>
           <w:sz w:val="28"/>
@@ -9169,6 +9501,7 @@
     <w:p>
       <w:pPr>
         <w:spacing w:after="0" w:line="240" w:lineRule="auto"/>
+        <w:jc w:val="both"/>
         <w:rPr>
           <w:rFonts w:ascii="Times New Roman" w:eastAsia="Times New Roman" w:hAnsi="Times New Roman" w:cs="Times New Roman"/>
           <w:sz w:val="28"/>
@@ -9187,6 +9520,7 @@
     <w:p>
       <w:pPr>
         <w:spacing w:after="0" w:line="240" w:lineRule="auto"/>
+        <w:jc w:val="both"/>
         <w:rPr>
           <w:rFonts w:ascii="Times New Roman" w:eastAsia="Times New Roman" w:hAnsi="Times New Roman" w:cs="Times New Roman"/>
           <w:sz w:val="28"/>
@@ -9205,6 +9539,7 @@
     <w:p>
       <w:pPr>
         <w:spacing w:after="0" w:line="240" w:lineRule="auto"/>
+        <w:jc w:val="both"/>
         <w:rPr>
           <w:rFonts w:ascii="Times New Roman" w:eastAsia="Times New Roman" w:hAnsi="Times New Roman" w:cs="Times New Roman"/>
           <w:sz w:val="28"/>
@@ -9223,6 +9558,7 @@
     <w:p>
       <w:pPr>
         <w:spacing w:after="0" w:line="240" w:lineRule="auto"/>
+        <w:jc w:val="both"/>
         <w:rPr>
           <w:rFonts w:ascii="Times New Roman" w:eastAsia="Times New Roman" w:hAnsi="Times New Roman" w:cs="Times New Roman"/>
           <w:sz w:val="28"/>
@@ -9241,6 +9577,7 @@
     <w:p>
       <w:pPr>
         <w:spacing w:after="0" w:line="240" w:lineRule="auto"/>
+        <w:jc w:val="both"/>
         <w:rPr>
           <w:rFonts w:ascii="Times New Roman" w:eastAsia="Times New Roman" w:hAnsi="Times New Roman" w:cs="Times New Roman"/>
           <w:sz w:val="28"/>
@@ -9253,13 +9590,13 @@
           <w:sz w:val="28"/>
           <w:szCs w:val="28"/>
         </w:rPr>
-        <w:lastRenderedPageBreak/>
         <w:t xml:space="preserve">        blood_unit.quantity = request.POST['quantity']</w:t>
       </w:r>
     </w:p>
     <w:p>
       <w:pPr>
         <w:spacing w:after="0" w:line="240" w:lineRule="auto"/>
+        <w:jc w:val="both"/>
         <w:rPr>
           <w:rFonts w:ascii="Times New Roman" w:eastAsia="Times New Roman" w:hAnsi="Times New Roman" w:cs="Times New Roman"/>
           <w:sz w:val="28"/>
@@ -9278,6 +9615,7 @@
     <w:p>
       <w:pPr>
         <w:spacing w:after="0" w:line="240" w:lineRule="auto"/>
+        <w:jc w:val="both"/>
         <w:rPr>
           <w:rFonts w:ascii="Times New Roman" w:eastAsia="Times New Roman" w:hAnsi="Times New Roman" w:cs="Times New Roman"/>
           <w:sz w:val="28"/>
@@ -9296,6 +9634,7 @@
     <w:p>
       <w:pPr>
         <w:spacing w:after="0" w:line="240" w:lineRule="auto"/>
+        <w:jc w:val="both"/>
         <w:rPr>
           <w:rFonts w:ascii="Times New Roman" w:eastAsia="Times New Roman" w:hAnsi="Times New Roman" w:cs="Times New Roman"/>
           <w:sz w:val="28"/>
@@ -9308,12 +9647,14 @@
           <w:sz w:val="28"/>
           <w:szCs w:val="28"/>
         </w:rPr>
+        <w:lastRenderedPageBreak/>
         <w:t xml:space="preserve">        return redirect('inventory')</w:t>
       </w:r>
     </w:p>
     <w:p>
       <w:pPr>
         <w:spacing w:after="0" w:line="240" w:lineRule="auto"/>
+        <w:jc w:val="both"/>
         <w:rPr>
           <w:rFonts w:ascii="Times New Roman" w:eastAsia="Times New Roman" w:hAnsi="Times New Roman" w:cs="Times New Roman"/>
           <w:sz w:val="28"/>
@@ -9332,6 +9673,7 @@
     <w:p>
       <w:pPr>
         <w:spacing w:after="0" w:line="240" w:lineRule="auto"/>
+        <w:jc w:val="both"/>
         <w:rPr>
           <w:rFonts w:ascii="Times New Roman" w:hAnsi="Times New Roman" w:cs="Times New Roman"/>
           <w:b/>
@@ -9354,6 +9696,7 @@
     <w:p>
       <w:pPr>
         <w:spacing w:after="0" w:line="240" w:lineRule="auto"/>
+        <w:jc w:val="both"/>
         <w:rPr>
           <w:rFonts w:ascii="Times New Roman" w:eastAsia="Times New Roman" w:hAnsi="Times New Roman" w:cs="Times New Roman"/>
           <w:sz w:val="28"/>
@@ -9372,6 +9715,7 @@
     <w:p>
       <w:pPr>
         <w:spacing w:after="0" w:line="240" w:lineRule="auto"/>
+        <w:jc w:val="both"/>
         <w:rPr>
           <w:rFonts w:ascii="Times New Roman" w:eastAsia="Times New Roman" w:hAnsi="Times New Roman" w:cs="Times New Roman"/>
           <w:sz w:val="28"/>
@@ -9390,6 +9734,7 @@
     <w:p>
       <w:pPr>
         <w:spacing w:after="0" w:line="240" w:lineRule="auto"/>
+        <w:jc w:val="both"/>
         <w:rPr>
           <w:rFonts w:ascii="Times New Roman" w:eastAsia="Times New Roman" w:hAnsi="Times New Roman" w:cs="Times New Roman"/>
           <w:sz w:val="28"/>
@@ -9408,6 +9753,7 @@
     <w:p>
       <w:pPr>
         <w:spacing w:after="0" w:line="240" w:lineRule="auto"/>
+        <w:jc w:val="both"/>
         <w:rPr>
           <w:rFonts w:ascii="Times New Roman" w:eastAsia="Times New Roman" w:hAnsi="Times New Roman" w:cs="Times New Roman"/>
           <w:sz w:val="28"/>
@@ -9426,6 +9772,7 @@
     <w:p>
       <w:pPr>
         <w:spacing w:after="0" w:line="240" w:lineRule="auto"/>
+        <w:jc w:val="both"/>
         <w:rPr>
           <w:rFonts w:ascii="Times New Roman" w:eastAsia="Times New Roman" w:hAnsi="Times New Roman" w:cs="Times New Roman"/>
           <w:sz w:val="28"/>
@@ -9444,6 +9791,7 @@
     <w:p>
       <w:pPr>
         <w:spacing w:after="0" w:line="240" w:lineRule="auto"/>
+        <w:jc w:val="both"/>
         <w:rPr>
           <w:rFonts w:ascii="Times New Roman" w:eastAsia="Times New Roman" w:hAnsi="Times New Roman" w:cs="Times New Roman"/>
           <w:sz w:val="28"/>
@@ -9462,6 +9810,7 @@
     <w:p>
       <w:pPr>
         <w:spacing w:after="0" w:line="240" w:lineRule="auto"/>
+        <w:jc w:val="both"/>
         <w:rPr>
           <w:rFonts w:ascii="Times New Roman" w:eastAsia="Times New Roman" w:hAnsi="Times New Roman" w:cs="Times New Roman"/>
           <w:sz w:val="28"/>
@@ -9472,6 +9821,7 @@
     <w:p>
       <w:pPr>
         <w:spacing w:after="0" w:line="240" w:lineRule="auto"/>
+        <w:jc w:val="both"/>
         <w:rPr>
           <w:rFonts w:ascii="Times New Roman" w:eastAsia="Times New Roman" w:hAnsi="Times New Roman" w:cs="Times New Roman"/>
           <w:sz w:val="28"/>
@@ -9490,6 +9840,7 @@
     <w:p>
       <w:pPr>
         <w:spacing w:after="0" w:line="240" w:lineRule="auto"/>
+        <w:jc w:val="both"/>
         <w:rPr>
           <w:rFonts w:ascii="Times New Roman" w:eastAsia="Times New Roman" w:hAnsi="Times New Roman" w:cs="Times New Roman"/>
           <w:sz w:val="28"/>
@@ -9508,6 +9859,7 @@
     <w:p>
       <w:pPr>
         <w:spacing w:after="0" w:line="240" w:lineRule="auto"/>
+        <w:jc w:val="both"/>
         <w:rPr>
           <w:rFonts w:ascii="Times New Roman" w:eastAsia="Times New Roman" w:hAnsi="Times New Roman" w:cs="Times New Roman"/>
           <w:sz w:val="28"/>
@@ -9526,6 +9878,7 @@
     <w:p>
       <w:pPr>
         <w:spacing w:after="0" w:line="240" w:lineRule="auto"/>
+        <w:jc w:val="both"/>
         <w:rPr>
           <w:rFonts w:ascii="Times New Roman" w:eastAsia="Times New Roman" w:hAnsi="Times New Roman" w:cs="Times New Roman"/>
           <w:sz w:val="28"/>
@@ -9544,6 +9897,7 @@
     <w:p>
       <w:pPr>
         <w:spacing w:after="0" w:line="240" w:lineRule="auto"/>
+        <w:jc w:val="both"/>
         <w:rPr>
           <w:rFonts w:ascii="Times New Roman" w:eastAsia="Times New Roman" w:hAnsi="Times New Roman" w:cs="Times New Roman"/>
           <w:sz w:val="28"/>
@@ -9562,6 +9916,7 @@
     <w:p>
       <w:pPr>
         <w:spacing w:after="0" w:line="240" w:lineRule="auto"/>
+        <w:jc w:val="both"/>
         <w:rPr>
           <w:rFonts w:ascii="Times New Roman" w:eastAsia="Times New Roman" w:hAnsi="Times New Roman" w:cs="Times New Roman"/>
           <w:sz w:val="28"/>
@@ -9580,6 +9935,7 @@
     <w:p>
       <w:pPr>
         <w:spacing w:after="0" w:line="240" w:lineRule="auto"/>
+        <w:jc w:val="both"/>
         <w:rPr>
           <w:rFonts w:ascii="Times New Roman" w:eastAsia="Times New Roman" w:hAnsi="Times New Roman" w:cs="Times New Roman"/>
           <w:sz w:val="28"/>
@@ -9598,6 +9954,7 @@
     <w:p>
       <w:pPr>
         <w:spacing w:after="0" w:line="240" w:lineRule="auto"/>
+        <w:jc w:val="both"/>
         <w:rPr>
           <w:rFonts w:ascii="Times New Roman" w:eastAsia="Times New Roman" w:hAnsi="Times New Roman" w:cs="Times New Roman"/>
           <w:sz w:val="28"/>
@@ -9616,6 +9973,7 @@
     <w:p>
       <w:pPr>
         <w:spacing w:after="0" w:line="240" w:lineRule="auto"/>
+        <w:jc w:val="both"/>
         <w:rPr>
           <w:rFonts w:ascii="Times New Roman" w:eastAsia="Times New Roman" w:hAnsi="Times New Roman" w:cs="Times New Roman"/>
           <w:sz w:val="28"/>
@@ -9634,6 +9992,7 @@
     <w:p>
       <w:pPr>
         <w:spacing w:after="0" w:line="240" w:lineRule="auto"/>
+        <w:jc w:val="both"/>
         <w:rPr>
           <w:rFonts w:ascii="Times New Roman" w:eastAsia="Times New Roman" w:hAnsi="Times New Roman" w:cs="Times New Roman"/>
           <w:sz w:val="28"/>
@@ -9652,6 +10011,7 @@
     <w:p>
       <w:pPr>
         <w:spacing w:after="0" w:line="240" w:lineRule="auto"/>
+        <w:jc w:val="both"/>
         <w:rPr>
           <w:rFonts w:ascii="Times New Roman" w:eastAsia="Times New Roman" w:hAnsi="Times New Roman" w:cs="Times New Roman"/>
           <w:sz w:val="28"/>
@@ -9670,6 +10030,7 @@
     <w:p>
       <w:pPr>
         <w:spacing w:after="0" w:line="240" w:lineRule="auto"/>
+        <w:jc w:val="both"/>
         <w:rPr>
           <w:rFonts w:ascii="Times New Roman" w:eastAsia="Times New Roman" w:hAnsi="Times New Roman" w:cs="Times New Roman"/>
           <w:sz w:val="28"/>
@@ -9688,6 +10049,7 @@
     <w:p>
       <w:pPr>
         <w:spacing w:after="0" w:line="240" w:lineRule="auto"/>
+        <w:jc w:val="both"/>
         <w:rPr>
           <w:rFonts w:ascii="Times New Roman" w:eastAsia="Times New Roman" w:hAnsi="Times New Roman" w:cs="Times New Roman"/>
           <w:sz w:val="28"/>
@@ -9707,6 +10069,7 @@
       <w:pPr>
         <w:pStyle w:val="Heading4"/>
         <w:spacing w:before="0" w:after="0" w:line="240" w:lineRule="auto"/>
+        <w:jc w:val="both"/>
         <w:rPr>
           <w:rFonts w:ascii="Times New Roman" w:hAnsi="Times New Roman" w:cs="Times New Roman"/>
         </w:rPr>
@@ -9726,6 +10089,7 @@
           <w:numId w:val="18"/>
         </w:numPr>
         <w:spacing w:before="0" w:beforeAutospacing="0" w:after="0" w:afterAutospacing="0"/>
+        <w:jc w:val="both"/>
       </w:pPr>
       <w:r>
         <w:rPr>
@@ -9741,6 +10105,7 @@
           <w:numId w:val="18"/>
         </w:numPr>
         <w:spacing w:after="0" w:line="240" w:lineRule="auto"/>
+        <w:jc w:val="both"/>
         <w:rPr>
           <w:rFonts w:ascii="Times New Roman" w:hAnsi="Times New Roman" w:cs="Times New Roman"/>
         </w:rPr>
@@ -9759,6 +10124,7 @@
           <w:numId w:val="18"/>
         </w:numPr>
         <w:spacing w:after="0" w:line="240" w:lineRule="auto"/>
+        <w:jc w:val="both"/>
         <w:rPr>
           <w:rFonts w:ascii="Times New Roman" w:hAnsi="Times New Roman" w:cs="Times New Roman"/>
         </w:rPr>
@@ -9777,6 +10143,7 @@
           <w:numId w:val="18"/>
         </w:numPr>
         <w:spacing w:after="0" w:line="240" w:lineRule="auto"/>
+        <w:jc w:val="both"/>
         <w:rPr>
           <w:rFonts w:ascii="Times New Roman" w:hAnsi="Times New Roman" w:cs="Times New Roman"/>
         </w:rPr>
@@ -9796,6 +10163,7 @@
           <w:numId w:val="18"/>
         </w:numPr>
         <w:spacing w:before="0" w:beforeAutospacing="0" w:after="0" w:afterAutospacing="0"/>
+        <w:jc w:val="both"/>
       </w:pPr>
       <w:r>
         <w:rPr>
@@ -9811,6 +10179,7 @@
           <w:numId w:val="18"/>
         </w:numPr>
         <w:spacing w:after="0" w:line="240" w:lineRule="auto"/>
+        <w:jc w:val="both"/>
         <w:rPr>
           <w:rFonts w:ascii="Times New Roman" w:hAnsi="Times New Roman" w:cs="Times New Roman"/>
         </w:rPr>
@@ -9829,6 +10198,7 @@
           <w:numId w:val="18"/>
         </w:numPr>
         <w:spacing w:after="0" w:line="240" w:lineRule="auto"/>
+        <w:jc w:val="both"/>
         <w:rPr>
           <w:rFonts w:ascii="Times New Roman" w:hAnsi="Times New Roman" w:cs="Times New Roman"/>
         </w:rPr>
@@ -9847,6 +10217,7 @@
           <w:numId w:val="18"/>
         </w:numPr>
         <w:spacing w:after="0" w:line="240" w:lineRule="auto"/>
+        <w:jc w:val="both"/>
         <w:rPr>
           <w:rFonts w:ascii="Times New Roman" w:hAnsi="Times New Roman" w:cs="Times New Roman"/>
         </w:rPr>
@@ -9866,6 +10237,7 @@
           <w:numId w:val="18"/>
         </w:numPr>
         <w:spacing w:before="0" w:beforeAutospacing="0" w:after="0" w:afterAutospacing="0"/>
+        <w:jc w:val="both"/>
       </w:pPr>
       <w:r>
         <w:rPr>
@@ -9881,6 +10253,7 @@
           <w:numId w:val="18"/>
         </w:numPr>
         <w:spacing w:after="0" w:line="240" w:lineRule="auto"/>
+        <w:jc w:val="both"/>
         <w:rPr>
           <w:rFonts w:ascii="Times New Roman" w:hAnsi="Times New Roman" w:cs="Times New Roman"/>
         </w:rPr>
@@ -9899,15 +10272,15 @@
           <w:numId w:val="18"/>
         </w:numPr>
         <w:spacing w:after="0" w:line="240" w:lineRule="auto"/>
-        <w:rPr>
-          <w:rFonts w:ascii="Times New Roman" w:hAnsi="Times New Roman" w:cs="Times New Roman"/>
-        </w:rPr>
-      </w:pPr>
-      <w:r>
-        <w:rPr>
-          <w:rFonts w:ascii="Times New Roman" w:hAnsi="Times New Roman" w:cs="Times New Roman"/>
-        </w:rPr>
-        <w:lastRenderedPageBreak/>
+        <w:jc w:val="both"/>
+        <w:rPr>
+          <w:rFonts w:ascii="Times New Roman" w:hAnsi="Times New Roman" w:cs="Times New Roman"/>
+        </w:rPr>
+      </w:pPr>
+      <w:r>
+        <w:rPr>
+          <w:rFonts w:ascii="Times New Roman" w:hAnsi="Times New Roman" w:cs="Times New Roman"/>
+        </w:rPr>
         <w:t>Use tools like Postman to test API endpoints and ensure proper communication between front-end and back-end.</w:t>
       </w:r>
     </w:p>
@@ -9919,6 +10292,7 @@
           <w:numId w:val="18"/>
         </w:numPr>
         <w:spacing w:before="0" w:beforeAutospacing="0" w:after="0" w:afterAutospacing="0"/>
+        <w:jc w:val="both"/>
       </w:pPr>
       <w:r>
         <w:rPr>
@@ -9934,6 +10308,7 @@
           <w:numId w:val="18"/>
         </w:numPr>
         <w:spacing w:after="0" w:line="240" w:lineRule="auto"/>
+        <w:jc w:val="both"/>
         <w:rPr>
           <w:rFonts w:ascii="Times New Roman" w:hAnsi="Times New Roman" w:cs="Times New Roman"/>
         </w:rPr>
@@ -9952,14 +10327,16 @@
           <w:numId w:val="18"/>
         </w:numPr>
         <w:spacing w:after="0" w:line="240" w:lineRule="auto"/>
-        <w:rPr>
-          <w:rFonts w:ascii="Times New Roman" w:hAnsi="Times New Roman" w:cs="Times New Roman"/>
-        </w:rPr>
-      </w:pPr>
-      <w:r>
-        <w:rPr>
-          <w:rFonts w:ascii="Times New Roman" w:hAnsi="Times New Roman" w:cs="Times New Roman"/>
-        </w:rPr>
+        <w:jc w:val="both"/>
+        <w:rPr>
+          <w:rFonts w:ascii="Times New Roman" w:hAnsi="Times New Roman" w:cs="Times New Roman"/>
+        </w:rPr>
+      </w:pPr>
+      <w:r>
+        <w:rPr>
+          <w:rFonts w:ascii="Times New Roman" w:hAnsi="Times New Roman" w:cs="Times New Roman"/>
+        </w:rPr>
+        <w:lastRenderedPageBreak/>
         <w:t>Deploy application to chosen cloud platform (AWS or Google Cloud) using services like AWS Elastic Beanstalk or Google App Engine.</w:t>
       </w:r>
     </w:p>
@@ -9970,6 +10347,7 @@
           <w:numId w:val="18"/>
         </w:numPr>
         <w:spacing w:after="0" w:line="240" w:lineRule="auto"/>
+        <w:jc w:val="both"/>
         <w:rPr>
           <w:rFonts w:ascii="Times New Roman" w:hAnsi="Times New Roman" w:cs="Times New Roman"/>
         </w:rPr>
@@ -9989,6 +10367,7 @@
           <w:numId w:val="18"/>
         </w:numPr>
         <w:spacing w:before="0" w:beforeAutospacing="0" w:after="0" w:afterAutospacing="0"/>
+        <w:jc w:val="both"/>
       </w:pPr>
       <w:r>
         <w:rPr>
@@ -10004,6 +10383,7 @@
           <w:numId w:val="18"/>
         </w:numPr>
         <w:spacing w:after="0" w:line="240" w:lineRule="auto"/>
+        <w:jc w:val="both"/>
         <w:rPr>
           <w:rFonts w:ascii="Times New Roman" w:hAnsi="Times New Roman" w:cs="Times New Roman"/>
         </w:rPr>
@@ -10022,6 +10402,7 @@
           <w:numId w:val="18"/>
         </w:numPr>
         <w:spacing w:after="0" w:line="240" w:lineRule="auto"/>
+        <w:jc w:val="both"/>
         <w:rPr>
           <w:rFonts w:ascii="Times New Roman" w:hAnsi="Times New Roman" w:cs="Times New Roman"/>
         </w:rPr>
@@ -10040,6 +10421,7 @@
           <w:numId w:val="18"/>
         </w:numPr>
         <w:spacing w:after="0" w:line="240" w:lineRule="auto"/>
+        <w:jc w:val="both"/>
         <w:rPr>
           <w:rFonts w:ascii="Times New Roman" w:hAnsi="Times New Roman" w:cs="Times New Roman"/>
         </w:rPr>
@@ -10054,6 +10436,7 @@
     <w:p>
       <w:pPr>
         <w:spacing w:after="0" w:line="240" w:lineRule="auto"/>
+        <w:jc w:val="both"/>
         <w:rPr>
           <w:rFonts w:ascii="Times New Roman" w:eastAsia="Times New Roman" w:hAnsi="Times New Roman" w:cs="Times New Roman"/>
           <w:b/>
@@ -10075,6 +10458,7 @@
       <w:pPr>
         <w:pStyle w:val="Heading4"/>
         <w:spacing w:before="0" w:after="0" w:line="240" w:lineRule="auto"/>
+        <w:jc w:val="both"/>
         <w:rPr>
           <w:rFonts w:ascii="Times New Roman" w:hAnsi="Times New Roman" w:cs="Times New Roman"/>
         </w:rPr>
@@ -10094,6 +10478,7 @@
           <w:numId w:val="19"/>
         </w:numPr>
         <w:spacing w:before="0" w:beforeAutospacing="0" w:after="0" w:afterAutospacing="0"/>
+        <w:jc w:val="both"/>
       </w:pPr>
       <w:r>
         <w:rPr>
@@ -10105,6 +10490,7 @@
     <w:p>
       <w:pPr>
         <w:spacing w:after="0" w:line="240" w:lineRule="auto"/>
+        <w:jc w:val="both"/>
         <w:rPr>
           <w:rFonts w:ascii="Times New Roman" w:hAnsi="Times New Roman" w:cs="Times New Roman"/>
         </w:rPr>
@@ -10120,6 +10506,7 @@
     <w:p>
       <w:pPr>
         <w:spacing w:after="0" w:line="240" w:lineRule="auto"/>
+        <w:jc w:val="both"/>
         <w:rPr>
           <w:rFonts w:ascii="Times New Roman" w:eastAsia="Times New Roman" w:hAnsi="Times New Roman" w:cs="Times New Roman"/>
           <w:bCs/>
@@ -10140,6 +10527,7 @@
     <w:p>
       <w:pPr>
         <w:spacing w:after="0" w:line="240" w:lineRule="auto"/>
+        <w:jc w:val="both"/>
         <w:rPr>
           <w:rFonts w:ascii="Times New Roman" w:eastAsia="Times New Roman" w:hAnsi="Times New Roman" w:cs="Times New Roman"/>
           <w:bCs/>
@@ -10160,6 +10548,7 @@
     <w:p>
       <w:pPr>
         <w:spacing w:after="0" w:line="240" w:lineRule="auto"/>
+        <w:jc w:val="both"/>
         <w:rPr>
           <w:rFonts w:ascii="Times New Roman" w:eastAsia="Times New Roman" w:hAnsi="Times New Roman" w:cs="Times New Roman"/>
           <w:bCs/>
@@ -10180,6 +10569,7 @@
     <w:p>
       <w:pPr>
         <w:spacing w:after="0" w:line="240" w:lineRule="auto"/>
+        <w:jc w:val="both"/>
         <w:rPr>
           <w:rFonts w:ascii="Times New Roman" w:eastAsia="Times New Roman" w:hAnsi="Times New Roman" w:cs="Times New Roman"/>
           <w:bCs/>
@@ -10200,6 +10590,7 @@
     <w:p>
       <w:pPr>
         <w:spacing w:after="0" w:line="240" w:lineRule="auto"/>
+        <w:jc w:val="both"/>
         <w:rPr>
           <w:rFonts w:ascii="Times New Roman" w:eastAsia="Times New Roman" w:hAnsi="Times New Roman" w:cs="Times New Roman"/>
           <w:bCs/>
@@ -10220,6 +10611,7 @@
     <w:p>
       <w:pPr>
         <w:spacing w:after="0" w:line="240" w:lineRule="auto"/>
+        <w:jc w:val="both"/>
         <w:rPr>
           <w:rFonts w:ascii="Times New Roman" w:hAnsi="Times New Roman" w:cs="Times New Roman"/>
           <w:b/>
@@ -10239,6 +10631,7 @@
       <w:pPr>
         <w:pStyle w:val="ListParagraph"/>
         <w:spacing w:after="0" w:line="240" w:lineRule="auto"/>
+        <w:jc w:val="both"/>
         <w:rPr>
           <w:rFonts w:ascii="Times New Roman" w:hAnsi="Times New Roman" w:cs="Times New Roman"/>
           <w:b/>
@@ -10258,6 +10651,7 @@
       <w:pPr>
         <w:pStyle w:val="ListParagraph"/>
         <w:spacing w:after="0" w:line="240" w:lineRule="auto"/>
+        <w:jc w:val="both"/>
         <w:rPr>
           <w:rFonts w:ascii="Times New Roman" w:hAnsi="Times New Roman" w:cs="Times New Roman"/>
           <w:b/>
@@ -10277,6 +10671,7 @@
       <w:pPr>
         <w:pStyle w:val="ListParagraph"/>
         <w:spacing w:after="0" w:line="240" w:lineRule="auto"/>
+        <w:jc w:val="both"/>
         <w:rPr>
           <w:rFonts w:ascii="Times New Roman" w:hAnsi="Times New Roman" w:cs="Times New Roman"/>
           <w:b/>
@@ -10296,6 +10691,7 @@
       <w:pPr>
         <w:pStyle w:val="ListParagraph"/>
         <w:spacing w:after="0" w:line="240" w:lineRule="auto"/>
+        <w:jc w:val="both"/>
         <w:rPr>
           <w:rFonts w:ascii="Times New Roman" w:hAnsi="Times New Roman" w:cs="Times New Roman"/>
           <w:b/>
@@ -10315,6 +10711,7 @@
       <w:pPr>
         <w:pStyle w:val="ListParagraph"/>
         <w:spacing w:after="0" w:line="240" w:lineRule="auto"/>
+        <w:jc w:val="both"/>
         <w:rPr>
           <w:rFonts w:ascii="Times New Roman" w:hAnsi="Times New Roman" w:cs="Times New Roman"/>
           <w:b/>
@@ -10334,6 +10731,7 @@
       <w:pPr>
         <w:pStyle w:val="ListParagraph"/>
         <w:spacing w:after="0" w:line="240" w:lineRule="auto"/>
+        <w:jc w:val="both"/>
         <w:rPr>
           <w:rFonts w:ascii="Times New Roman" w:hAnsi="Times New Roman" w:cs="Times New Roman"/>
           <w:b/>
@@ -10353,6 +10751,7 @@
       <w:pPr>
         <w:pStyle w:val="ListParagraph"/>
         <w:spacing w:after="0" w:line="240" w:lineRule="auto"/>
+        <w:jc w:val="both"/>
         <w:rPr>
           <w:rFonts w:ascii="Times New Roman" w:hAnsi="Times New Roman" w:cs="Times New Roman"/>
           <w:b/>
@@ -10372,6 +10771,7 @@
       <w:pPr>
         <w:pStyle w:val="ListParagraph"/>
         <w:spacing w:after="0" w:line="240" w:lineRule="auto"/>
+        <w:jc w:val="both"/>
         <w:rPr>
           <w:rFonts w:ascii="Times New Roman" w:hAnsi="Times New Roman" w:cs="Times New Roman"/>
           <w:b/>
@@ -10391,6 +10791,7 @@
       <w:pPr>
         <w:pStyle w:val="ListParagraph"/>
         <w:spacing w:after="0" w:line="240" w:lineRule="auto"/>
+        <w:jc w:val="both"/>
         <w:rPr>
           <w:rFonts w:ascii="Times New Roman" w:hAnsi="Times New Roman" w:cs="Times New Roman"/>
           <w:b/>
@@ -10410,6 +10811,7 @@
       <w:pPr>
         <w:pStyle w:val="ListParagraph"/>
         <w:spacing w:after="0" w:line="240" w:lineRule="auto"/>
+        <w:jc w:val="both"/>
         <w:rPr>
           <w:rFonts w:ascii="Times New Roman" w:hAnsi="Times New Roman" w:cs="Times New Roman"/>
           <w:b/>
@@ -10429,6 +10831,7 @@
       <w:pPr>
         <w:pStyle w:val="ListParagraph"/>
         <w:spacing w:after="0" w:line="240" w:lineRule="auto"/>
+        <w:jc w:val="both"/>
         <w:rPr>
           <w:rFonts w:ascii="Times New Roman" w:hAnsi="Times New Roman" w:cs="Times New Roman"/>
           <w:b/>
@@ -10447,6 +10850,7 @@
     <w:p>
       <w:pPr>
         <w:spacing w:after="0" w:line="240" w:lineRule="auto"/>
+        <w:jc w:val="both"/>
         <w:rPr>
           <w:rFonts w:ascii="Times New Roman" w:eastAsia="Times New Roman" w:hAnsi="Times New Roman" w:cs="Times New Roman"/>
           <w:sz w:val="24"/>
@@ -10469,6 +10873,7 @@
     <w:p>
       <w:pPr>
         <w:spacing w:after="0" w:line="240" w:lineRule="auto"/>
+        <w:jc w:val="both"/>
         <w:rPr>
           <w:rFonts w:ascii="Times New Roman" w:eastAsia="Times New Roman" w:hAnsi="Times New Roman" w:cs="Times New Roman"/>
           <w:sz w:val="24"/>
@@ -10492,6 +10897,7 @@
       <w:pPr>
         <w:pStyle w:val="ListParagraph"/>
         <w:spacing w:after="0" w:line="240" w:lineRule="auto"/>
+        <w:jc w:val="both"/>
         <w:rPr>
           <w:rFonts w:ascii="Times New Roman" w:eastAsia="Times New Roman" w:hAnsi="Times New Roman" w:cs="Times New Roman"/>
           <w:sz w:val="32"/>
@@ -10511,6 +10917,7 @@
       <w:pPr>
         <w:pStyle w:val="ListParagraph"/>
         <w:spacing w:after="0" w:line="240" w:lineRule="auto"/>
+        <w:jc w:val="both"/>
         <w:rPr>
           <w:rFonts w:ascii="Times New Roman" w:eastAsia="Times New Roman" w:hAnsi="Times New Roman" w:cs="Times New Roman"/>
           <w:sz w:val="32"/>
@@ -10530,6 +10937,7 @@
       <w:pPr>
         <w:pStyle w:val="ListParagraph"/>
         <w:spacing w:after="0" w:line="240" w:lineRule="auto"/>
+        <w:jc w:val="both"/>
         <w:rPr>
           <w:rFonts w:ascii="Times New Roman" w:eastAsia="Times New Roman" w:hAnsi="Times New Roman" w:cs="Times New Roman"/>
           <w:sz w:val="32"/>
@@ -10548,6 +10956,7 @@
     <w:p>
       <w:pPr>
         <w:spacing w:after="0" w:line="240" w:lineRule="auto"/>
+        <w:jc w:val="both"/>
         <w:rPr>
           <w:rFonts w:ascii="Times New Roman" w:hAnsi="Times New Roman" w:cs="Times New Roman"/>
           <w:b/>
@@ -10570,6 +10979,7 @@
     <w:p>
       <w:pPr>
         <w:spacing w:after="0" w:line="240" w:lineRule="auto"/>
+        <w:jc w:val="both"/>
         <w:rPr>
           <w:rFonts w:ascii="Times New Roman" w:hAnsi="Times New Roman" w:cs="Times New Roman"/>
           <w:sz w:val="24"/>
@@ -10588,6 +10998,7 @@
     <w:p>
       <w:pPr>
         <w:spacing w:after="0" w:line="240" w:lineRule="auto"/>
+        <w:jc w:val="both"/>
         <w:rPr>
           <w:rFonts w:ascii="Times New Roman" w:hAnsi="Times New Roman" w:cs="Times New Roman"/>
           <w:sz w:val="24"/>
@@ -10606,6 +11017,7 @@
     <w:p>
       <w:pPr>
         <w:spacing w:after="0" w:line="240" w:lineRule="auto"/>
+        <w:jc w:val="both"/>
         <w:rPr>
           <w:rFonts w:ascii="Times New Roman" w:hAnsi="Times New Roman" w:cs="Times New Roman"/>
           <w:sz w:val="24"/>
@@ -10624,6 +11036,7 @@
     <w:p>
       <w:pPr>
         <w:spacing w:after="0" w:line="240" w:lineRule="auto"/>
+        <w:jc w:val="both"/>
         <w:rPr>
           <w:rFonts w:ascii="Times New Roman" w:hAnsi="Times New Roman" w:cs="Times New Roman"/>
           <w:sz w:val="24"/>
@@ -10642,6 +11055,7 @@
     <w:p>
       <w:pPr>
         <w:spacing w:after="0" w:line="240" w:lineRule="auto"/>
+        <w:jc w:val="both"/>
         <w:rPr>
           <w:rFonts w:ascii="Times New Roman" w:hAnsi="Times New Roman" w:cs="Times New Roman"/>
           <w:sz w:val="24"/>
@@ -10660,6 +11074,7 @@
     <w:p>
       <w:pPr>
         <w:spacing w:after="0" w:line="240" w:lineRule="auto"/>
+        <w:jc w:val="both"/>
         <w:rPr>
           <w:rFonts w:ascii="Times New Roman" w:hAnsi="Times New Roman" w:cs="Times New Roman"/>
           <w:sz w:val="24"/>
@@ -10678,6 +11093,7 @@
     <w:p>
       <w:pPr>
         <w:spacing w:after="0" w:line="240" w:lineRule="auto"/>
+        <w:jc w:val="both"/>
         <w:rPr>
           <w:rFonts w:ascii="Times New Roman" w:hAnsi="Times New Roman" w:cs="Times New Roman"/>
           <w:sz w:val="24"/>
@@ -10696,6 +11112,7 @@
     <w:p>
       <w:pPr>
         <w:spacing w:after="0" w:line="240" w:lineRule="auto"/>
+        <w:jc w:val="both"/>
         <w:rPr>
           <w:rFonts w:ascii="Times New Roman" w:hAnsi="Times New Roman" w:cs="Times New Roman"/>
           <w:sz w:val="24"/>
@@ -10714,6 +11131,7 @@
     <w:p>
       <w:pPr>
         <w:spacing w:after="0" w:line="240" w:lineRule="auto"/>
+        <w:jc w:val="both"/>
         <w:rPr>
           <w:rFonts w:ascii="Times New Roman" w:hAnsi="Times New Roman" w:cs="Times New Roman"/>
           <w:sz w:val="24"/>
@@ -10732,25 +11150,26 @@
     <w:p>
       <w:pPr>
         <w:spacing w:after="0" w:line="240" w:lineRule="auto"/>
-        <w:rPr>
-          <w:rFonts w:ascii="Times New Roman" w:hAnsi="Times New Roman" w:cs="Times New Roman"/>
-          <w:sz w:val="24"/>
-          <w:szCs w:val="24"/>
-        </w:rPr>
-      </w:pPr>
-      <w:r>
-        <w:rPr>
-          <w:rFonts w:ascii="Times New Roman" w:hAnsi="Times New Roman" w:cs="Times New Roman"/>
-          <w:sz w:val="24"/>
-          <w:szCs w:val="24"/>
-        </w:rPr>
-        <w:lastRenderedPageBreak/>
+        <w:jc w:val="both"/>
+        <w:rPr>
+          <w:rFonts w:ascii="Times New Roman" w:hAnsi="Times New Roman" w:cs="Times New Roman"/>
+          <w:sz w:val="24"/>
+          <w:szCs w:val="24"/>
+        </w:rPr>
+      </w:pPr>
+      <w:r>
+        <w:rPr>
+          <w:rFonts w:ascii="Times New Roman" w:hAnsi="Times New Roman" w:cs="Times New Roman"/>
+          <w:sz w:val="24"/>
+          <w:szCs w:val="24"/>
+        </w:rPr>
         <w:t>│   ├── Register.js</w:t>
       </w:r>
     </w:p>
     <w:p>
       <w:pPr>
         <w:spacing w:after="0" w:line="240" w:lineRule="auto"/>
+        <w:jc w:val="both"/>
         <w:rPr>
           <w:rFonts w:ascii="Times New Roman" w:hAnsi="Times New Roman" w:cs="Times New Roman"/>
           <w:sz w:val="24"/>
@@ -10769,6 +11188,7 @@
     <w:p>
       <w:pPr>
         <w:spacing w:after="0" w:line="240" w:lineRule="auto"/>
+        <w:jc w:val="both"/>
         <w:rPr>
           <w:rFonts w:ascii="Times New Roman" w:hAnsi="Times New Roman" w:cs="Times New Roman"/>
           <w:sz w:val="24"/>
@@ -10787,6 +11207,7 @@
     <w:p>
       <w:pPr>
         <w:spacing w:after="0" w:line="240" w:lineRule="auto"/>
+        <w:jc w:val="both"/>
         <w:rPr>
           <w:rFonts w:ascii="Times New Roman" w:hAnsi="Times New Roman" w:cs="Times New Roman"/>
           <w:b/>
@@ -10817,6 +11238,7 @@
     <w:p>
       <w:pPr>
         <w:spacing w:after="0" w:line="240" w:lineRule="auto"/>
+        <w:jc w:val="both"/>
         <w:rPr>
           <w:rFonts w:ascii="Times New Roman" w:hAnsi="Times New Roman" w:cs="Times New Roman"/>
           <w:b/>
@@ -10833,12 +11255,14 @@
           <w:sz w:val="24"/>
           <w:szCs w:val="24"/>
         </w:rPr>
+        <w:lastRenderedPageBreak/>
         <w:t>└── ...</w:t>
       </w:r>
     </w:p>
     <w:p>
       <w:pPr>
         <w:spacing w:after="0" w:line="240" w:lineRule="auto"/>
+        <w:jc w:val="both"/>
         <w:rPr>
           <w:rFonts w:ascii="Times New Roman" w:eastAsia="Times New Roman" w:hAnsi="Times New Roman" w:cs="Times New Roman"/>
           <w:sz w:val="24"/>
@@ -10865,6 +11289,7 @@
           <w:numId w:val="20"/>
         </w:numPr>
         <w:spacing w:after="0" w:line="240" w:lineRule="auto"/>
+        <w:jc w:val="both"/>
         <w:rPr>
           <w:rFonts w:ascii="Times New Roman" w:eastAsia="Times New Roman" w:hAnsi="Times New Roman" w:cs="Times New Roman"/>
           <w:sz w:val="24"/>
@@ -10887,6 +11312,7 @@
     <w:p>
       <w:pPr>
         <w:spacing w:after="0" w:line="240" w:lineRule="auto"/>
+        <w:jc w:val="both"/>
         <w:rPr>
           <w:rFonts w:ascii="Times New Roman" w:eastAsia="Times New Roman" w:hAnsi="Times New Roman" w:cs="Times New Roman"/>
           <w:sz w:val="24"/>
@@ -10905,6 +11331,7 @@
     <w:p>
       <w:pPr>
         <w:spacing w:after="0" w:line="240" w:lineRule="auto"/>
+        <w:jc w:val="both"/>
         <w:rPr>
           <w:rFonts w:ascii="Times New Roman" w:eastAsia="Times New Roman" w:hAnsi="Times New Roman" w:cs="Times New Roman"/>
           <w:sz w:val="24"/>
@@ -10923,16 +11350,18 @@
     <w:p>
       <w:pPr>
         <w:spacing w:after="0" w:line="240" w:lineRule="auto"/>
-        <w:rPr>
-          <w:rFonts w:ascii="Times New Roman" w:eastAsia="Times New Roman" w:hAnsi="Times New Roman" w:cs="Times New Roman"/>
-          <w:sz w:val="24"/>
-          <w:szCs w:val="24"/>
-        </w:rPr>
-      </w:pPr>
-    </w:p>
-    <w:p>
-      <w:pPr>
-        <w:spacing w:after="0" w:line="240" w:lineRule="auto"/>
+        <w:jc w:val="both"/>
+        <w:rPr>
+          <w:rFonts w:ascii="Times New Roman" w:eastAsia="Times New Roman" w:hAnsi="Times New Roman" w:cs="Times New Roman"/>
+          <w:sz w:val="24"/>
+          <w:szCs w:val="24"/>
+        </w:rPr>
+      </w:pPr>
+    </w:p>
+    <w:p>
+      <w:pPr>
+        <w:spacing w:after="0" w:line="240" w:lineRule="auto"/>
+        <w:jc w:val="both"/>
         <w:rPr>
           <w:rFonts w:ascii="Times New Roman" w:eastAsia="Times New Roman" w:hAnsi="Times New Roman" w:cs="Times New Roman"/>
           <w:sz w:val="24"/>
@@ -10951,6 +11380,7 @@
     <w:p>
       <w:pPr>
         <w:spacing w:after="0" w:line="240" w:lineRule="auto"/>
+        <w:jc w:val="both"/>
         <w:rPr>
           <w:rFonts w:ascii="Times New Roman" w:eastAsia="Times New Roman" w:hAnsi="Times New Roman" w:cs="Times New Roman"/>
           <w:sz w:val="24"/>
@@ -10969,6 +11399,7 @@
     <w:p>
       <w:pPr>
         <w:spacing w:after="0" w:line="240" w:lineRule="auto"/>
+        <w:jc w:val="both"/>
         <w:rPr>
           <w:rFonts w:ascii="Times New Roman" w:eastAsia="Times New Roman" w:hAnsi="Times New Roman" w:cs="Times New Roman"/>
           <w:sz w:val="24"/>
@@ -10987,6 +11418,7 @@
     <w:p>
       <w:pPr>
         <w:spacing w:after="0" w:line="240" w:lineRule="auto"/>
+        <w:jc w:val="both"/>
         <w:rPr>
           <w:rFonts w:ascii="Times New Roman" w:eastAsia="Times New Roman" w:hAnsi="Times New Roman" w:cs="Times New Roman"/>
           <w:sz w:val="24"/>
@@ -11005,6 +11437,7 @@
     <w:p>
       <w:pPr>
         <w:spacing w:after="0" w:line="240" w:lineRule="auto"/>
+        <w:jc w:val="both"/>
         <w:rPr>
           <w:rFonts w:ascii="Times New Roman" w:eastAsia="Times New Roman" w:hAnsi="Times New Roman" w:cs="Times New Roman"/>
           <w:sz w:val="24"/>
@@ -11023,16 +11456,18 @@
     <w:p>
       <w:pPr>
         <w:spacing w:after="0" w:line="240" w:lineRule="auto"/>
-        <w:rPr>
-          <w:rFonts w:ascii="Times New Roman" w:eastAsia="Times New Roman" w:hAnsi="Times New Roman" w:cs="Times New Roman"/>
-          <w:sz w:val="24"/>
-          <w:szCs w:val="24"/>
-        </w:rPr>
-      </w:pPr>
-    </w:p>
-    <w:p>
-      <w:pPr>
-        <w:spacing w:after="0" w:line="240" w:lineRule="auto"/>
+        <w:jc w:val="both"/>
+        <w:rPr>
+          <w:rFonts w:ascii="Times New Roman" w:eastAsia="Times New Roman" w:hAnsi="Times New Roman" w:cs="Times New Roman"/>
+          <w:sz w:val="24"/>
+          <w:szCs w:val="24"/>
+        </w:rPr>
+      </w:pPr>
+    </w:p>
+    <w:p>
+      <w:pPr>
+        <w:spacing w:after="0" w:line="240" w:lineRule="auto"/>
+        <w:jc w:val="both"/>
         <w:rPr>
           <w:rFonts w:ascii="Times New Roman" w:eastAsia="Times New Roman" w:hAnsi="Times New Roman" w:cs="Times New Roman"/>
           <w:sz w:val="24"/>
@@ -11051,6 +11486,7 @@
     <w:p>
       <w:pPr>
         <w:spacing w:after="0" w:line="240" w:lineRule="auto"/>
+        <w:jc w:val="both"/>
         <w:rPr>
           <w:rFonts w:ascii="Times New Roman" w:hAnsi="Times New Roman" w:cs="Times New Roman"/>
           <w:b/>
@@ -11073,6 +11509,7 @@
     <w:p>
       <w:pPr>
         <w:spacing w:after="0" w:line="240" w:lineRule="auto"/>
+        <w:jc w:val="both"/>
         <w:rPr>
           <w:rFonts w:ascii="Times New Roman" w:eastAsia="Times New Roman" w:hAnsi="Times New Roman" w:cs="Times New Roman"/>
           <w:sz w:val="24"/>
@@ -11091,6 +11528,7 @@
     <w:p>
       <w:pPr>
         <w:spacing w:after="0" w:line="240" w:lineRule="auto"/>
+        <w:jc w:val="both"/>
         <w:rPr>
           <w:rFonts w:ascii="Times New Roman" w:eastAsia="Times New Roman" w:hAnsi="Times New Roman" w:cs="Times New Roman"/>
           <w:sz w:val="24"/>
@@ -11109,6 +11547,7 @@
     <w:p>
       <w:pPr>
         <w:spacing w:after="0" w:line="240" w:lineRule="auto"/>
+        <w:jc w:val="both"/>
         <w:rPr>
           <w:rFonts w:ascii="Times New Roman" w:eastAsia="Times New Roman" w:hAnsi="Times New Roman" w:cs="Times New Roman"/>
           <w:sz w:val="24"/>
@@ -11127,6 +11566,7 @@
     <w:p>
       <w:pPr>
         <w:spacing w:after="0" w:line="240" w:lineRule="auto"/>
+        <w:jc w:val="both"/>
         <w:rPr>
           <w:rFonts w:ascii="Times New Roman" w:eastAsia="Times New Roman" w:hAnsi="Times New Roman" w:cs="Times New Roman"/>
           <w:sz w:val="24"/>
@@ -11145,16 +11585,18 @@
     <w:p>
       <w:pPr>
         <w:spacing w:after="0" w:line="240" w:lineRule="auto"/>
-        <w:rPr>
-          <w:rFonts w:ascii="Times New Roman" w:eastAsia="Times New Roman" w:hAnsi="Times New Roman" w:cs="Times New Roman"/>
-          <w:sz w:val="24"/>
-          <w:szCs w:val="24"/>
-        </w:rPr>
-      </w:pPr>
-    </w:p>
-    <w:p>
-      <w:pPr>
-        <w:spacing w:after="0" w:line="240" w:lineRule="auto"/>
+        <w:jc w:val="both"/>
+        <w:rPr>
+          <w:rFonts w:ascii="Times New Roman" w:eastAsia="Times New Roman" w:hAnsi="Times New Roman" w:cs="Times New Roman"/>
+          <w:sz w:val="24"/>
+          <w:szCs w:val="24"/>
+        </w:rPr>
+      </w:pPr>
+    </w:p>
+    <w:p>
+      <w:pPr>
+        <w:spacing w:after="0" w:line="240" w:lineRule="auto"/>
+        <w:jc w:val="both"/>
         <w:rPr>
           <w:rFonts w:ascii="Times New Roman" w:eastAsia="Times New Roman" w:hAnsi="Times New Roman" w:cs="Times New Roman"/>
           <w:sz w:val="24"/>
@@ -11173,6 +11615,7 @@
     <w:p>
       <w:pPr>
         <w:spacing w:after="0" w:line="240" w:lineRule="auto"/>
+        <w:jc w:val="both"/>
         <w:rPr>
           <w:rFonts w:ascii="Times New Roman" w:eastAsia="Times New Roman" w:hAnsi="Times New Roman" w:cs="Times New Roman"/>
           <w:sz w:val="24"/>
@@ -11191,6 +11634,7 @@
     <w:p>
       <w:pPr>
         <w:spacing w:after="0" w:line="240" w:lineRule="auto"/>
+        <w:jc w:val="both"/>
         <w:rPr>
           <w:rFonts w:ascii="Times New Roman" w:eastAsia="Times New Roman" w:hAnsi="Times New Roman" w:cs="Times New Roman"/>
           <w:sz w:val="24"/>
@@ -11209,6 +11653,7 @@
     <w:p>
       <w:pPr>
         <w:spacing w:after="0" w:line="240" w:lineRule="auto"/>
+        <w:jc w:val="both"/>
         <w:rPr>
           <w:rFonts w:ascii="Times New Roman" w:eastAsia="Times New Roman" w:hAnsi="Times New Roman" w:cs="Times New Roman"/>
           <w:sz w:val="24"/>
@@ -11227,16 +11672,18 @@
     <w:p>
       <w:pPr>
         <w:spacing w:after="0" w:line="240" w:lineRule="auto"/>
-        <w:rPr>
-          <w:rFonts w:ascii="Times New Roman" w:eastAsia="Times New Roman" w:hAnsi="Times New Roman" w:cs="Times New Roman"/>
-          <w:sz w:val="24"/>
-          <w:szCs w:val="24"/>
-        </w:rPr>
-      </w:pPr>
-    </w:p>
-    <w:p>
-      <w:pPr>
-        <w:spacing w:after="0" w:line="240" w:lineRule="auto"/>
+        <w:jc w:val="both"/>
+        <w:rPr>
+          <w:rFonts w:ascii="Times New Roman" w:eastAsia="Times New Roman" w:hAnsi="Times New Roman" w:cs="Times New Roman"/>
+          <w:sz w:val="24"/>
+          <w:szCs w:val="24"/>
+        </w:rPr>
+      </w:pPr>
+    </w:p>
+    <w:p>
+      <w:pPr>
+        <w:spacing w:after="0" w:line="240" w:lineRule="auto"/>
+        <w:jc w:val="both"/>
         <w:rPr>
           <w:rFonts w:ascii="Times New Roman" w:eastAsia="Times New Roman" w:hAnsi="Times New Roman" w:cs="Times New Roman"/>
           <w:sz w:val="24"/>
@@ -11255,6 +11702,7 @@
     <w:p>
       <w:pPr>
         <w:spacing w:after="0" w:line="240" w:lineRule="auto"/>
+        <w:jc w:val="both"/>
         <w:rPr>
           <w:rFonts w:ascii="Times New Roman" w:eastAsia="Times New Roman" w:hAnsi="Times New Roman" w:cs="Times New Roman"/>
           <w:sz w:val="24"/>
@@ -11273,6 +11721,7 @@
     <w:p>
       <w:pPr>
         <w:spacing w:after="0" w:line="240" w:lineRule="auto"/>
+        <w:jc w:val="both"/>
         <w:rPr>
           <w:rFonts w:ascii="Times New Roman" w:eastAsia="Times New Roman" w:hAnsi="Times New Roman" w:cs="Times New Roman"/>
           <w:sz w:val="24"/>
@@ -11291,6 +11740,7 @@
     <w:p>
       <w:pPr>
         <w:spacing w:after="0" w:line="240" w:lineRule="auto"/>
+        <w:jc w:val="both"/>
         <w:rPr>
           <w:rFonts w:ascii="Times New Roman" w:eastAsia="Times New Roman" w:hAnsi="Times New Roman" w:cs="Times New Roman"/>
           <w:sz w:val="24"/>
@@ -11309,6 +11759,7 @@
     <w:p>
       <w:pPr>
         <w:spacing w:after="0" w:line="240" w:lineRule="auto"/>
+        <w:jc w:val="both"/>
         <w:rPr>
           <w:rFonts w:ascii="Times New Roman" w:eastAsia="Times New Roman" w:hAnsi="Times New Roman" w:cs="Times New Roman"/>
           <w:sz w:val="24"/>
@@ -11327,6 +11778,7 @@
     <w:p>
       <w:pPr>
         <w:spacing w:after="0" w:line="240" w:lineRule="auto"/>
+        <w:jc w:val="both"/>
         <w:rPr>
           <w:rFonts w:ascii="Times New Roman" w:eastAsia="Times New Roman" w:hAnsi="Times New Roman" w:cs="Times New Roman"/>
           <w:sz w:val="24"/>
@@ -11345,6 +11797,7 @@
     <w:p>
       <w:pPr>
         <w:spacing w:after="0" w:line="240" w:lineRule="auto"/>
+        <w:jc w:val="both"/>
         <w:rPr>
           <w:rFonts w:ascii="Times New Roman" w:eastAsia="Times New Roman" w:hAnsi="Times New Roman" w:cs="Times New Roman"/>
           <w:sz w:val="24"/>
@@ -11363,6 +11816,7 @@
     <w:p>
       <w:pPr>
         <w:spacing w:after="0" w:line="240" w:lineRule="auto"/>
+        <w:jc w:val="both"/>
         <w:rPr>
           <w:rFonts w:ascii="Times New Roman" w:eastAsia="Times New Roman" w:hAnsi="Times New Roman" w:cs="Times New Roman"/>
           <w:sz w:val="24"/>
@@ -11381,6 +11835,7 @@
     <w:p>
       <w:pPr>
         <w:spacing w:after="0" w:line="240" w:lineRule="auto"/>
+        <w:jc w:val="both"/>
         <w:rPr>
           <w:rFonts w:ascii="Times New Roman" w:eastAsia="Times New Roman" w:hAnsi="Times New Roman" w:cs="Times New Roman"/>
           <w:sz w:val="24"/>
@@ -11399,6 +11854,7 @@
     <w:p>
       <w:pPr>
         <w:spacing w:after="0" w:line="240" w:lineRule="auto"/>
+        <w:jc w:val="both"/>
         <w:rPr>
           <w:rFonts w:ascii="Times New Roman" w:eastAsia="Times New Roman" w:hAnsi="Times New Roman" w:cs="Times New Roman"/>
           <w:sz w:val="24"/>
@@ -11417,6 +11873,7 @@
     <w:p>
       <w:pPr>
         <w:spacing w:after="0" w:line="240" w:lineRule="auto"/>
+        <w:jc w:val="both"/>
         <w:rPr>
           <w:rFonts w:ascii="Times New Roman" w:eastAsia="Times New Roman" w:hAnsi="Times New Roman" w:cs="Times New Roman"/>
           <w:sz w:val="24"/>
@@ -11435,16 +11892,18 @@
     <w:p>
       <w:pPr>
         <w:spacing w:after="0" w:line="240" w:lineRule="auto"/>
-        <w:rPr>
-          <w:rFonts w:ascii="Times New Roman" w:eastAsia="Times New Roman" w:hAnsi="Times New Roman" w:cs="Times New Roman"/>
-          <w:sz w:val="24"/>
-          <w:szCs w:val="24"/>
-        </w:rPr>
-      </w:pPr>
-    </w:p>
-    <w:p>
-      <w:pPr>
-        <w:spacing w:after="0" w:line="240" w:lineRule="auto"/>
+        <w:jc w:val="both"/>
+        <w:rPr>
+          <w:rFonts w:ascii="Times New Roman" w:eastAsia="Times New Roman" w:hAnsi="Times New Roman" w:cs="Times New Roman"/>
+          <w:sz w:val="24"/>
+          <w:szCs w:val="24"/>
+        </w:rPr>
+      </w:pPr>
+    </w:p>
+    <w:p>
+      <w:pPr>
+        <w:spacing w:after="0" w:line="240" w:lineRule="auto"/>
+        <w:jc w:val="both"/>
         <w:rPr>
           <w:rFonts w:ascii="Times New Roman" w:eastAsia="Times New Roman" w:hAnsi="Times New Roman" w:cs="Times New Roman"/>
           <w:sz w:val="24"/>
@@ -11463,6 +11922,7 @@
     <w:p>
       <w:pPr>
         <w:spacing w:after="0" w:line="240" w:lineRule="auto"/>
+        <w:jc w:val="both"/>
         <w:rPr>
           <w:rFonts w:ascii="Times New Roman" w:eastAsia="Times New Roman" w:hAnsi="Times New Roman" w:cs="Times New Roman"/>
           <w:sz w:val="24"/>
@@ -11481,6 +11941,7 @@
     <w:p>
       <w:pPr>
         <w:spacing w:after="0" w:line="240" w:lineRule="auto"/>
+        <w:jc w:val="both"/>
         <w:rPr>
           <w:rFonts w:ascii="Times New Roman" w:eastAsia="Times New Roman" w:hAnsi="Times New Roman" w:cs="Times New Roman"/>
           <w:sz w:val="24"/>
@@ -11499,6 +11960,7 @@
     <w:p>
       <w:pPr>
         <w:spacing w:after="0" w:line="240" w:lineRule="auto"/>
+        <w:jc w:val="both"/>
         <w:rPr>
           <w:rFonts w:ascii="Times New Roman" w:eastAsia="Times New Roman" w:hAnsi="Times New Roman" w:cs="Times New Roman"/>
           <w:sz w:val="24"/>
@@ -11517,6 +11979,7 @@
     <w:p>
       <w:pPr>
         <w:spacing w:after="0" w:line="240" w:lineRule="auto"/>
+        <w:jc w:val="both"/>
         <w:rPr>
           <w:rFonts w:ascii="Times New Roman" w:eastAsia="Times New Roman" w:hAnsi="Times New Roman" w:cs="Times New Roman"/>
           <w:sz w:val="24"/>
@@ -11535,6 +11998,7 @@
     <w:p>
       <w:pPr>
         <w:spacing w:after="0" w:line="240" w:lineRule="auto"/>
+        <w:jc w:val="both"/>
         <w:rPr>
           <w:rFonts w:ascii="Times New Roman" w:eastAsia="Times New Roman" w:hAnsi="Times New Roman" w:cs="Times New Roman"/>
           <w:sz w:val="24"/>
@@ -11553,6 +12017,7 @@
     <w:p>
       <w:pPr>
         <w:spacing w:after="0" w:line="240" w:lineRule="auto"/>
+        <w:jc w:val="both"/>
         <w:rPr>
           <w:rFonts w:ascii="Times New Roman" w:eastAsia="Times New Roman" w:hAnsi="Times New Roman" w:cs="Times New Roman"/>
           <w:sz w:val="24"/>
@@ -11571,6 +12036,7 @@
     <w:p>
       <w:pPr>
         <w:spacing w:after="0" w:line="240" w:lineRule="auto"/>
+        <w:jc w:val="both"/>
         <w:rPr>
           <w:rFonts w:ascii="Times New Roman" w:eastAsia="Times New Roman" w:hAnsi="Times New Roman" w:cs="Times New Roman"/>
           <w:sz w:val="24"/>
@@ -11589,16 +12055,18 @@
     <w:p>
       <w:pPr>
         <w:spacing w:after="0" w:line="240" w:lineRule="auto"/>
-        <w:rPr>
-          <w:rFonts w:ascii="Times New Roman" w:eastAsia="Times New Roman" w:hAnsi="Times New Roman" w:cs="Times New Roman"/>
-          <w:sz w:val="24"/>
-          <w:szCs w:val="24"/>
-        </w:rPr>
-      </w:pPr>
-    </w:p>
-    <w:p>
-      <w:pPr>
-        <w:spacing w:after="0" w:line="240" w:lineRule="auto"/>
+        <w:jc w:val="both"/>
+        <w:rPr>
+          <w:rFonts w:ascii="Times New Roman" w:eastAsia="Times New Roman" w:hAnsi="Times New Roman" w:cs="Times New Roman"/>
+          <w:sz w:val="24"/>
+          <w:szCs w:val="24"/>
+        </w:rPr>
+      </w:pPr>
+    </w:p>
+    <w:p>
+      <w:pPr>
+        <w:spacing w:after="0" w:line="240" w:lineRule="auto"/>
+        <w:jc w:val="both"/>
         <w:rPr>
           <w:rFonts w:ascii="Times New Roman" w:eastAsia="Times New Roman" w:hAnsi="Times New Roman" w:cs="Times New Roman"/>
           <w:sz w:val="24"/>
@@ -11617,6 +12085,7 @@
     <w:p>
       <w:pPr>
         <w:spacing w:after="0" w:line="240" w:lineRule="auto"/>
+        <w:jc w:val="both"/>
         <w:rPr>
           <w:rFonts w:ascii="Times New Roman" w:eastAsia="Times New Roman" w:hAnsi="Times New Roman" w:cs="Times New Roman"/>
           <w:sz w:val="24"/>
@@ -11643,6 +12112,7 @@
           <w:numId w:val="21"/>
         </w:numPr>
         <w:spacing w:after="0" w:line="240" w:lineRule="auto"/>
+        <w:jc w:val="both"/>
         <w:rPr>
           <w:rFonts w:ascii="Times New Roman" w:eastAsia="Times New Roman" w:hAnsi="Times New Roman" w:cs="Times New Roman"/>
           <w:sz w:val="24"/>
@@ -11665,24 +12135,27 @@
     <w:p>
       <w:pPr>
         <w:spacing w:after="0" w:line="240" w:lineRule="auto"/>
-        <w:rPr>
-          <w:rFonts w:ascii="Times New Roman" w:eastAsia="Times New Roman" w:hAnsi="Times New Roman" w:cs="Times New Roman"/>
-          <w:sz w:val="24"/>
-          <w:szCs w:val="24"/>
-        </w:rPr>
-      </w:pPr>
-      <w:r>
-        <w:rPr>
-          <w:rFonts w:ascii="Times New Roman" w:eastAsia="Times New Roman" w:hAnsi="Times New Roman" w:cs="Times New Roman"/>
-          <w:sz w:val="24"/>
-          <w:szCs w:val="24"/>
-        </w:rPr>
+        <w:jc w:val="both"/>
+        <w:rPr>
+          <w:rFonts w:ascii="Times New Roman" w:eastAsia="Times New Roman" w:hAnsi="Times New Roman" w:cs="Times New Roman"/>
+          <w:sz w:val="24"/>
+          <w:szCs w:val="24"/>
+        </w:rPr>
+      </w:pPr>
+      <w:r>
+        <w:rPr>
+          <w:rFonts w:ascii="Times New Roman" w:eastAsia="Times New Roman" w:hAnsi="Times New Roman" w:cs="Times New Roman"/>
+          <w:sz w:val="24"/>
+          <w:szCs w:val="24"/>
+        </w:rPr>
+        <w:lastRenderedPageBreak/>
         <w:t># settings.py</w:t>
       </w:r>
     </w:p>
     <w:p>
       <w:pPr>
         <w:spacing w:after="0" w:line="240" w:lineRule="auto"/>
+        <w:jc w:val="both"/>
         <w:rPr>
           <w:rFonts w:ascii="Times New Roman" w:eastAsia="Times New Roman" w:hAnsi="Times New Roman" w:cs="Times New Roman"/>
           <w:sz w:val="24"/>
@@ -11701,6 +12174,7 @@
     <w:p>
       <w:pPr>
         <w:spacing w:after="0" w:line="240" w:lineRule="auto"/>
+        <w:jc w:val="both"/>
         <w:rPr>
           <w:rFonts w:ascii="Times New Roman" w:eastAsia="Times New Roman" w:hAnsi="Times New Roman" w:cs="Times New Roman"/>
           <w:sz w:val="24"/>
@@ -11719,6 +12193,7 @@
     <w:p>
       <w:pPr>
         <w:spacing w:after="0" w:line="240" w:lineRule="auto"/>
+        <w:jc w:val="both"/>
         <w:rPr>
           <w:rFonts w:ascii="Times New Roman" w:eastAsia="Times New Roman" w:hAnsi="Times New Roman" w:cs="Times New Roman"/>
           <w:sz w:val="24"/>
@@ -11737,6 +12212,7 @@
     <w:p>
       <w:pPr>
         <w:spacing w:after="0" w:line="240" w:lineRule="auto"/>
+        <w:jc w:val="both"/>
         <w:rPr>
           <w:rFonts w:ascii="Times New Roman" w:eastAsia="Times New Roman" w:hAnsi="Times New Roman" w:cs="Times New Roman"/>
           <w:sz w:val="24"/>
@@ -11755,6 +12231,7 @@
     <w:p>
       <w:pPr>
         <w:spacing w:after="0" w:line="240" w:lineRule="auto"/>
+        <w:jc w:val="both"/>
         <w:rPr>
           <w:rFonts w:ascii="Times New Roman" w:eastAsia="Times New Roman" w:hAnsi="Times New Roman" w:cs="Times New Roman"/>
           <w:sz w:val="24"/>
@@ -11773,16 +12250,18 @@
     <w:p>
       <w:pPr>
         <w:spacing w:after="0" w:line="240" w:lineRule="auto"/>
-        <w:rPr>
-          <w:rFonts w:ascii="Times New Roman" w:eastAsia="Times New Roman" w:hAnsi="Times New Roman" w:cs="Times New Roman"/>
-          <w:sz w:val="24"/>
-          <w:szCs w:val="24"/>
-        </w:rPr>
-      </w:pPr>
-    </w:p>
-    <w:p>
-      <w:pPr>
-        <w:spacing w:after="0" w:line="240" w:lineRule="auto"/>
+        <w:jc w:val="both"/>
+        <w:rPr>
+          <w:rFonts w:ascii="Times New Roman" w:eastAsia="Times New Roman" w:hAnsi="Times New Roman" w:cs="Times New Roman"/>
+          <w:sz w:val="24"/>
+          <w:szCs w:val="24"/>
+        </w:rPr>
+      </w:pPr>
+    </w:p>
+    <w:p>
+      <w:pPr>
+        <w:spacing w:after="0" w:line="240" w:lineRule="auto"/>
+        <w:jc w:val="both"/>
         <w:rPr>
           <w:rFonts w:ascii="Times New Roman" w:eastAsia="Times New Roman" w:hAnsi="Times New Roman" w:cs="Times New Roman"/>
           <w:sz w:val="24"/>
@@ -11801,6 +12280,7 @@
     <w:p>
       <w:pPr>
         <w:spacing w:after="0" w:line="240" w:lineRule="auto"/>
+        <w:jc w:val="both"/>
         <w:rPr>
           <w:rFonts w:ascii="Times New Roman" w:eastAsia="Times New Roman" w:hAnsi="Times New Roman" w:cs="Times New Roman"/>
           <w:sz w:val="24"/>
@@ -11819,6 +12299,7 @@
     <w:p>
       <w:pPr>
         <w:spacing w:after="0" w:line="240" w:lineRule="auto"/>
+        <w:jc w:val="both"/>
         <w:rPr>
           <w:rFonts w:ascii="Times New Roman" w:eastAsia="Times New Roman" w:hAnsi="Times New Roman" w:cs="Times New Roman"/>
           <w:sz w:val="24"/>
@@ -11837,6 +12318,7 @@
     <w:p>
       <w:pPr>
         <w:spacing w:after="0" w:line="240" w:lineRule="auto"/>
+        <w:jc w:val="both"/>
         <w:rPr>
           <w:rFonts w:ascii="Times New Roman" w:eastAsia="Times New Roman" w:hAnsi="Times New Roman" w:cs="Times New Roman"/>
           <w:sz w:val="24"/>
@@ -11855,6 +12337,7 @@
     <w:p>
       <w:pPr>
         <w:spacing w:after="0" w:line="240" w:lineRule="auto"/>
+        <w:jc w:val="both"/>
         <w:rPr>
           <w:rFonts w:ascii="Times New Roman" w:eastAsia="Times New Roman" w:hAnsi="Times New Roman" w:cs="Times New Roman"/>
           <w:sz w:val="24"/>
@@ -11873,16 +12356,18 @@
     <w:p>
       <w:pPr>
         <w:spacing w:after="0" w:line="240" w:lineRule="auto"/>
-        <w:rPr>
-          <w:rFonts w:ascii="Times New Roman" w:eastAsia="Times New Roman" w:hAnsi="Times New Roman" w:cs="Times New Roman"/>
-          <w:sz w:val="24"/>
-          <w:szCs w:val="24"/>
-        </w:rPr>
-      </w:pPr>
-    </w:p>
-    <w:p>
-      <w:pPr>
-        <w:spacing w:after="0" w:line="240" w:lineRule="auto"/>
+        <w:jc w:val="both"/>
+        <w:rPr>
+          <w:rFonts w:ascii="Times New Roman" w:eastAsia="Times New Roman" w:hAnsi="Times New Roman" w:cs="Times New Roman"/>
+          <w:sz w:val="24"/>
+          <w:szCs w:val="24"/>
+        </w:rPr>
+      </w:pPr>
+    </w:p>
+    <w:p>
+      <w:pPr>
+        <w:spacing w:after="0" w:line="240" w:lineRule="auto"/>
+        <w:jc w:val="both"/>
         <w:rPr>
           <w:rFonts w:ascii="Times New Roman" w:eastAsia="Times New Roman" w:hAnsi="Times New Roman" w:cs="Times New Roman"/>
           <w:sz w:val="24"/>
@@ -11901,6 +12386,7 @@
     <w:p>
       <w:pPr>
         <w:spacing w:after="0" w:line="240" w:lineRule="auto"/>
+        <w:jc w:val="both"/>
         <w:rPr>
           <w:rFonts w:ascii="Times New Roman" w:eastAsia="Times New Roman" w:hAnsi="Times New Roman" w:cs="Times New Roman"/>
           <w:sz w:val="24"/>
@@ -11919,6 +12405,7 @@
     <w:p>
       <w:pPr>
         <w:spacing w:after="0" w:line="240" w:lineRule="auto"/>
+        <w:jc w:val="both"/>
         <w:rPr>
           <w:rFonts w:ascii="Times New Roman" w:eastAsia="Times New Roman" w:hAnsi="Times New Roman" w:cs="Times New Roman"/>
           <w:sz w:val="24"/>
@@ -11938,6 +12425,7 @@
       <w:pPr>
         <w:pStyle w:val="Heading4"/>
         <w:spacing w:before="0" w:after="0" w:line="240" w:lineRule="auto"/>
+        <w:jc w:val="both"/>
         <w:rPr>
           <w:rFonts w:ascii="Times New Roman" w:hAnsi="Times New Roman" w:cs="Times New Roman"/>
         </w:rPr>
@@ -11957,6 +12445,7 @@
           <w:numId w:val="22"/>
         </w:numPr>
         <w:spacing w:before="0" w:beforeAutospacing="0" w:after="0" w:afterAutospacing="0"/>
+        <w:jc w:val="both"/>
       </w:pPr>
       <w:r>
         <w:rPr>
@@ -11973,6 +12462,7 @@
           <w:numId w:val="22"/>
         </w:numPr>
         <w:spacing w:before="0" w:beforeAutospacing="0" w:after="0" w:afterAutospacing="0"/>
+        <w:jc w:val="both"/>
       </w:pPr>
       <w:r>
         <w:rPr>
@@ -11988,6 +12478,7 @@
           <w:numId w:val="22"/>
         </w:numPr>
         <w:spacing w:after="0" w:line="240" w:lineRule="auto"/>
+        <w:jc w:val="both"/>
         <w:rPr>
           <w:rFonts w:ascii="Times New Roman" w:hAnsi="Times New Roman" w:cs="Times New Roman"/>
         </w:rPr>
@@ -12003,6 +12494,7 @@
     <w:p>
       <w:pPr>
         <w:spacing w:after="0" w:line="240" w:lineRule="auto"/>
+        <w:jc w:val="both"/>
         <w:rPr>
           <w:rFonts w:ascii="Times New Roman" w:eastAsia="Times New Roman" w:hAnsi="Times New Roman" w:cs="Times New Roman"/>
           <w:sz w:val="24"/>
@@ -12021,6 +12513,7 @@
     <w:p>
       <w:pPr>
         <w:spacing w:after="0" w:line="240" w:lineRule="auto"/>
+        <w:jc w:val="both"/>
         <w:rPr>
           <w:rFonts w:ascii="Times New Roman" w:eastAsia="Times New Roman" w:hAnsi="Times New Roman" w:cs="Times New Roman"/>
           <w:sz w:val="24"/>
@@ -12039,6 +12532,7 @@
     <w:p>
       <w:pPr>
         <w:spacing w:after="0" w:line="240" w:lineRule="auto"/>
+        <w:jc w:val="both"/>
         <w:rPr>
           <w:rFonts w:ascii="Times New Roman" w:eastAsia="Times New Roman" w:hAnsi="Times New Roman" w:cs="Times New Roman"/>
           <w:sz w:val="24"/>
@@ -12057,6 +12551,7 @@
     <w:p>
       <w:pPr>
         <w:spacing w:after="0" w:line="240" w:lineRule="auto"/>
+        <w:jc w:val="both"/>
         <w:rPr>
           <w:rFonts w:ascii="Times New Roman" w:eastAsia="Times New Roman" w:hAnsi="Times New Roman" w:cs="Times New Roman"/>
           <w:sz w:val="24"/>
@@ -12083,6 +12578,7 @@
           <w:numId w:val="23"/>
         </w:numPr>
         <w:spacing w:after="0" w:line="240" w:lineRule="auto"/>
+        <w:jc w:val="both"/>
         <w:rPr>
           <w:rFonts w:ascii="Times New Roman" w:eastAsia="Times New Roman" w:hAnsi="Times New Roman" w:cs="Times New Roman"/>
           <w:sz w:val="24"/>
@@ -12107,6 +12603,7 @@
           <w:numId w:val="23"/>
         </w:numPr>
         <w:spacing w:after="0" w:line="240" w:lineRule="auto"/>
+        <w:jc w:val="both"/>
         <w:rPr>
           <w:rFonts w:ascii="Times New Roman" w:eastAsia="Times New Roman" w:hAnsi="Times New Roman" w:cs="Times New Roman"/>
           <w:sz w:val="24"/>
@@ -12144,6 +12641,7 @@
     <w:p>
       <w:pPr>
         <w:spacing w:after="0" w:line="240" w:lineRule="auto"/>
+        <w:jc w:val="both"/>
         <w:rPr>
           <w:rFonts w:ascii="Times New Roman" w:eastAsia="Times New Roman" w:hAnsi="Times New Roman" w:cs="Times New Roman"/>
           <w:sz w:val="24"/>
@@ -12170,6 +12668,7 @@
           <w:numId w:val="24"/>
         </w:numPr>
         <w:spacing w:after="0" w:line="240" w:lineRule="auto"/>
+        <w:jc w:val="both"/>
         <w:rPr>
           <w:rFonts w:ascii="Times New Roman" w:eastAsia="Times New Roman" w:hAnsi="Times New Roman" w:cs="Times New Roman"/>
           <w:sz w:val="24"/>
@@ -12192,6 +12691,7 @@
     <w:p>
       <w:pPr>
         <w:spacing w:after="0" w:line="240" w:lineRule="auto"/>
+        <w:jc w:val="both"/>
         <w:rPr>
           <w:rFonts w:ascii="Times New Roman" w:eastAsia="Times New Roman" w:hAnsi="Times New Roman" w:cs="Times New Roman"/>
           <w:sz w:val="24"/>
@@ -12210,6 +12710,7 @@
     <w:p>
       <w:pPr>
         <w:spacing w:after="0" w:line="240" w:lineRule="auto"/>
+        <w:jc w:val="both"/>
         <w:rPr>
           <w:rFonts w:ascii="Times New Roman" w:eastAsia="Times New Roman" w:hAnsi="Times New Roman" w:cs="Times New Roman"/>
           <w:sz w:val="24"/>
@@ -12228,6 +12729,7 @@
     <w:p>
       <w:pPr>
         <w:spacing w:after="0" w:line="240" w:lineRule="auto"/>
+        <w:jc w:val="both"/>
         <w:rPr>
           <w:rFonts w:ascii="Times New Roman" w:eastAsia="Times New Roman" w:hAnsi="Times New Roman" w:cs="Times New Roman"/>
           <w:sz w:val="24"/>
@@ -12247,6 +12749,7 @@
       <w:pPr>
         <w:pStyle w:val="NormalWeb"/>
         <w:spacing w:before="0" w:beforeAutospacing="0" w:after="0" w:afterAutospacing="0"/>
+        <w:jc w:val="both"/>
       </w:pPr>
       <w:r>
         <w:rPr>
@@ -12263,6 +12766,7 @@
           <w:numId w:val="25"/>
         </w:numPr>
         <w:spacing w:before="0" w:beforeAutospacing="0" w:after="0" w:afterAutospacing="0"/>
+        <w:jc w:val="both"/>
       </w:pPr>
       <w:r>
         <w:rPr>
@@ -12279,6 +12783,7 @@
           <w:numId w:val="25"/>
         </w:numPr>
         <w:spacing w:before="0" w:beforeAutospacing="0" w:after="0" w:afterAutospacing="0"/>
+        <w:jc w:val="both"/>
       </w:pPr>
       <w:r>
         <w:rPr>
@@ -12290,6 +12795,7 @@
     <w:p>
       <w:pPr>
         <w:spacing w:after="0" w:line="240" w:lineRule="auto"/>
+        <w:jc w:val="both"/>
         <w:rPr>
           <w:rFonts w:ascii="Times New Roman" w:eastAsia="Times New Roman" w:hAnsi="Times New Roman" w:cs="Times New Roman"/>
           <w:sz w:val="24"/>
@@ -12308,6 +12814,7 @@
     <w:p>
       <w:pPr>
         <w:spacing w:after="0" w:line="240" w:lineRule="auto"/>
+        <w:jc w:val="both"/>
         <w:rPr>
           <w:rFonts w:ascii="Times New Roman" w:eastAsia="Times New Roman" w:hAnsi="Times New Roman" w:cs="Times New Roman"/>
           <w:sz w:val="24"/>
@@ -12326,6 +12833,7 @@
     <w:p>
       <w:pPr>
         <w:spacing w:after="0" w:line="240" w:lineRule="auto"/>
+        <w:jc w:val="both"/>
         <w:rPr>
           <w:rFonts w:ascii="Times New Roman" w:eastAsia="Times New Roman" w:hAnsi="Times New Roman" w:cs="Times New Roman"/>
           <w:sz w:val="24"/>
@@ -12344,16 +12852,18 @@
     <w:p>
       <w:pPr>
         <w:spacing w:after="0" w:line="240" w:lineRule="auto"/>
-        <w:rPr>
-          <w:rFonts w:ascii="Times New Roman" w:eastAsia="Times New Roman" w:hAnsi="Times New Roman" w:cs="Times New Roman"/>
-          <w:sz w:val="24"/>
-          <w:szCs w:val="24"/>
-        </w:rPr>
-      </w:pPr>
-    </w:p>
-    <w:p>
-      <w:pPr>
-        <w:spacing w:after="0" w:line="240" w:lineRule="auto"/>
+        <w:jc w:val="both"/>
+        <w:rPr>
+          <w:rFonts w:ascii="Times New Roman" w:eastAsia="Times New Roman" w:hAnsi="Times New Roman" w:cs="Times New Roman"/>
+          <w:sz w:val="24"/>
+          <w:szCs w:val="24"/>
+        </w:rPr>
+      </w:pPr>
+    </w:p>
+    <w:p>
+      <w:pPr>
+        <w:spacing w:after="0" w:line="240" w:lineRule="auto"/>
+        <w:jc w:val="both"/>
         <w:rPr>
           <w:rFonts w:ascii="Times New Roman" w:eastAsia="Times New Roman" w:hAnsi="Times New Roman" w:cs="Times New Roman"/>
           <w:sz w:val="24"/>
@@ -12372,16 +12882,18 @@
     <w:p>
       <w:pPr>
         <w:spacing w:after="0" w:line="240" w:lineRule="auto"/>
-        <w:rPr>
-          <w:rFonts w:ascii="Times New Roman" w:eastAsia="Times New Roman" w:hAnsi="Times New Roman" w:cs="Times New Roman"/>
-          <w:sz w:val="24"/>
-          <w:szCs w:val="24"/>
-        </w:rPr>
-      </w:pPr>
-    </w:p>
-    <w:p>
-      <w:pPr>
-        <w:spacing w:after="0" w:line="240" w:lineRule="auto"/>
+        <w:jc w:val="both"/>
+        <w:rPr>
+          <w:rFonts w:ascii="Times New Roman" w:eastAsia="Times New Roman" w:hAnsi="Times New Roman" w:cs="Times New Roman"/>
+          <w:sz w:val="24"/>
+          <w:szCs w:val="24"/>
+        </w:rPr>
+      </w:pPr>
+    </w:p>
+    <w:p>
+      <w:pPr>
+        <w:spacing w:after="0" w:line="240" w:lineRule="auto"/>
+        <w:jc w:val="both"/>
         <w:rPr>
           <w:rFonts w:ascii="Times New Roman" w:eastAsia="Times New Roman" w:hAnsi="Times New Roman" w:cs="Times New Roman"/>
           <w:sz w:val="24"/>
@@ -12400,6 +12912,7 @@
     <w:p>
       <w:pPr>
         <w:spacing w:after="0" w:line="240" w:lineRule="auto"/>
+        <w:jc w:val="both"/>
         <w:rPr>
           <w:rFonts w:ascii="Times New Roman" w:eastAsia="Times New Roman" w:hAnsi="Times New Roman" w:cs="Times New Roman"/>
           <w:sz w:val="24"/>
@@ -12418,6 +12931,7 @@
     <w:p>
       <w:pPr>
         <w:spacing w:after="0" w:line="240" w:lineRule="auto"/>
+        <w:jc w:val="both"/>
         <w:rPr>
           <w:rFonts w:ascii="Times New Roman" w:eastAsia="Times New Roman" w:hAnsi="Times New Roman" w:cs="Times New Roman"/>
           <w:sz w:val="24"/>
@@ -12436,16 +12950,18 @@
     <w:p>
       <w:pPr>
         <w:spacing w:after="0" w:line="240" w:lineRule="auto"/>
-        <w:rPr>
-          <w:rFonts w:ascii="Times New Roman" w:eastAsia="Times New Roman" w:hAnsi="Times New Roman" w:cs="Times New Roman"/>
-          <w:sz w:val="24"/>
-          <w:szCs w:val="24"/>
-        </w:rPr>
-      </w:pPr>
-    </w:p>
-    <w:p>
-      <w:pPr>
-        <w:spacing w:after="0" w:line="240" w:lineRule="auto"/>
+        <w:jc w:val="both"/>
+        <w:rPr>
+          <w:rFonts w:ascii="Times New Roman" w:eastAsia="Times New Roman" w:hAnsi="Times New Roman" w:cs="Times New Roman"/>
+          <w:sz w:val="24"/>
+          <w:szCs w:val="24"/>
+        </w:rPr>
+      </w:pPr>
+    </w:p>
+    <w:p>
+      <w:pPr>
+        <w:spacing w:after="0" w:line="240" w:lineRule="auto"/>
+        <w:jc w:val="both"/>
         <w:rPr>
           <w:rFonts w:ascii="Times New Roman" w:eastAsia="Times New Roman" w:hAnsi="Times New Roman" w:cs="Times New Roman"/>
           <w:sz w:val="24"/>
@@ -12464,6 +12980,7 @@
     <w:p>
       <w:pPr>
         <w:spacing w:after="0" w:line="240" w:lineRule="auto"/>
+        <w:jc w:val="both"/>
         <w:rPr>
           <w:rFonts w:ascii="Times New Roman" w:eastAsia="Times New Roman" w:hAnsi="Times New Roman" w:cs="Times New Roman"/>
           <w:sz w:val="24"/>
@@ -12482,6 +12999,7 @@
     <w:p>
       <w:pPr>
         <w:spacing w:after="0" w:line="240" w:lineRule="auto"/>
+        <w:jc w:val="both"/>
         <w:rPr>
           <w:rFonts w:ascii="Times New Roman" w:hAnsi="Times New Roman" w:cs="Times New Roman"/>
         </w:rPr>
@@ -12492,13 +13010,13 @@
           <w:b/>
           <w:bCs/>
         </w:rPr>
-        <w:lastRenderedPageBreak/>
         <w:t>Deploy</w:t>
       </w:r>
     </w:p>
     <w:p>
       <w:pPr>
         <w:spacing w:after="0" w:line="240" w:lineRule="auto"/>
+        <w:jc w:val="both"/>
         <w:rPr>
           <w:rFonts w:ascii="Times New Roman" w:eastAsia="Times New Roman" w:hAnsi="Times New Roman" w:cs="Times New Roman"/>
           <w:sz w:val="24"/>
@@ -12517,6 +13035,7 @@
     <w:p>
       <w:pPr>
         <w:spacing w:after="0" w:line="240" w:lineRule="auto"/>
+        <w:jc w:val="both"/>
         <w:rPr>
           <w:rFonts w:ascii="Times New Roman" w:eastAsia="Times New Roman" w:hAnsi="Times New Roman" w:cs="Times New Roman"/>
           <w:sz w:val="24"/>
@@ -12543,6 +13062,7 @@
           <w:numId w:val="26"/>
         </w:numPr>
         <w:spacing w:after="0" w:line="240" w:lineRule="auto"/>
+        <w:jc w:val="both"/>
         <w:rPr>
           <w:rFonts w:ascii="Times New Roman" w:eastAsia="Times New Roman" w:hAnsi="Times New Roman" w:cs="Times New Roman"/>
           <w:sz w:val="24"/>
@@ -12565,24 +13085,27 @@
     <w:p>
       <w:pPr>
         <w:spacing w:after="0" w:line="240" w:lineRule="auto"/>
-        <w:rPr>
-          <w:rFonts w:ascii="Times New Roman" w:eastAsia="Times New Roman" w:hAnsi="Times New Roman" w:cs="Times New Roman"/>
-          <w:sz w:val="24"/>
-          <w:szCs w:val="24"/>
-        </w:rPr>
-      </w:pPr>
-      <w:r>
-        <w:rPr>
-          <w:rFonts w:ascii="Times New Roman" w:eastAsia="Times New Roman" w:hAnsi="Times New Roman" w:cs="Times New Roman"/>
-          <w:sz w:val="24"/>
-          <w:szCs w:val="24"/>
-        </w:rPr>
+        <w:jc w:val="both"/>
+        <w:rPr>
+          <w:rFonts w:ascii="Times New Roman" w:eastAsia="Times New Roman" w:hAnsi="Times New Roman" w:cs="Times New Roman"/>
+          <w:sz w:val="24"/>
+          <w:szCs w:val="24"/>
+        </w:rPr>
+      </w:pPr>
+      <w:r>
+        <w:rPr>
+          <w:rFonts w:ascii="Times New Roman" w:eastAsia="Times New Roman" w:hAnsi="Times New Roman" w:cs="Times New Roman"/>
+          <w:sz w:val="24"/>
+          <w:szCs w:val="24"/>
+        </w:rPr>
+        <w:lastRenderedPageBreak/>
         <w:t>npm run build</w:t>
       </w:r>
     </w:p>
     <w:p>
       <w:pPr>
         <w:spacing w:after="0" w:line="240" w:lineRule="auto"/>
+        <w:jc w:val="both"/>
         <w:rPr>
           <w:rFonts w:ascii="Times New Roman" w:eastAsia="Times New Roman" w:hAnsi="Times New Roman" w:cs="Times New Roman"/>
           <w:sz w:val="24"/>
@@ -12601,6 +13124,7 @@
     <w:p>
       <w:pPr>
         <w:spacing w:after="0" w:line="240" w:lineRule="auto"/>
+        <w:jc w:val="both"/>
         <w:rPr>
           <w:rFonts w:ascii="Times New Roman" w:eastAsia="Times New Roman" w:hAnsi="Times New Roman" w:cs="Times New Roman"/>
           <w:sz w:val="24"/>
@@ -12620,6 +13144,7 @@
       <w:pPr>
         <w:pStyle w:val="Heading4"/>
         <w:spacing w:before="0" w:after="0" w:line="240" w:lineRule="auto"/>
+        <w:jc w:val="both"/>
         <w:rPr>
           <w:rFonts w:ascii="Times New Roman" w:hAnsi="Times New Roman" w:cs="Times New Roman"/>
         </w:rPr>
@@ -12639,6 +13164,7 @@
           <w:numId w:val="27"/>
         </w:numPr>
         <w:spacing w:before="0" w:beforeAutospacing="0" w:after="0" w:afterAutospacing="0"/>
+        <w:jc w:val="both"/>
       </w:pPr>
       <w:r>
         <w:rPr>
@@ -12655,6 +13181,7 @@
           <w:numId w:val="27"/>
         </w:numPr>
         <w:spacing w:before="0" w:beforeAutospacing="0" w:after="0" w:afterAutospacing="0"/>
+        <w:jc w:val="both"/>
       </w:pPr>
       <w:r>
         <w:rPr>
@@ -12666,6 +13193,7 @@
     <w:p>
       <w:pPr>
         <w:spacing w:after="0" w:line="240" w:lineRule="auto"/>
+        <w:jc w:val="both"/>
         <w:rPr>
           <w:rFonts w:ascii="Times New Roman" w:eastAsia="Times New Roman" w:hAnsi="Times New Roman" w:cs="Times New Roman"/>
           <w:sz w:val="24"/>
@@ -12684,6 +13212,7 @@
     <w:p>
       <w:pPr>
         <w:spacing w:after="0" w:line="240" w:lineRule="auto"/>
+        <w:jc w:val="both"/>
         <w:rPr>
           <w:rFonts w:ascii="Times New Roman" w:eastAsia="Times New Roman" w:hAnsi="Times New Roman" w:cs="Times New Roman"/>
           <w:sz w:val="24"/>
@@ -12702,16 +13231,18 @@
     <w:p>
       <w:pPr>
         <w:spacing w:after="0" w:line="240" w:lineRule="auto"/>
-        <w:rPr>
-          <w:rFonts w:ascii="Times New Roman" w:eastAsia="Times New Roman" w:hAnsi="Times New Roman" w:cs="Times New Roman"/>
-          <w:sz w:val="24"/>
-          <w:szCs w:val="24"/>
-        </w:rPr>
-      </w:pPr>
-    </w:p>
-    <w:p>
-      <w:pPr>
-        <w:spacing w:after="0" w:line="240" w:lineRule="auto"/>
+        <w:jc w:val="both"/>
+        <w:rPr>
+          <w:rFonts w:ascii="Times New Roman" w:eastAsia="Times New Roman" w:hAnsi="Times New Roman" w:cs="Times New Roman"/>
+          <w:sz w:val="24"/>
+          <w:szCs w:val="24"/>
+        </w:rPr>
+      </w:pPr>
+    </w:p>
+    <w:p>
+      <w:pPr>
+        <w:spacing w:after="0" w:line="240" w:lineRule="auto"/>
+        <w:jc w:val="both"/>
         <w:rPr>
           <w:rFonts w:ascii="Times New Roman" w:eastAsia="Times New Roman" w:hAnsi="Times New Roman" w:cs="Times New Roman"/>
           <w:sz w:val="24"/>
@@ -12730,6 +13261,7 @@
     <w:p>
       <w:pPr>
         <w:spacing w:after="0" w:line="240" w:lineRule="auto"/>
+        <w:jc w:val="both"/>
         <w:rPr>
           <w:rFonts w:ascii="Times New Roman" w:eastAsia="Times New Roman" w:hAnsi="Times New Roman" w:cs="Times New Roman"/>
           <w:sz w:val="24"/>
@@ -12748,6 +13280,7 @@
     <w:p>
       <w:pPr>
         <w:spacing w:after="0" w:line="240" w:lineRule="auto"/>
+        <w:jc w:val="both"/>
         <w:rPr>
           <w:rFonts w:ascii="Times New Roman" w:eastAsia="Times New Roman" w:hAnsi="Times New Roman" w:cs="Times New Roman"/>
           <w:sz w:val="24"/>
@@ -12766,16 +13299,18 @@
     <w:p>
       <w:pPr>
         <w:spacing w:after="0" w:line="240" w:lineRule="auto"/>
-        <w:rPr>
-          <w:rFonts w:ascii="Times New Roman" w:eastAsia="Times New Roman" w:hAnsi="Times New Roman" w:cs="Times New Roman"/>
-          <w:sz w:val="24"/>
-          <w:szCs w:val="24"/>
-        </w:rPr>
-      </w:pPr>
-    </w:p>
-    <w:p>
-      <w:pPr>
-        <w:spacing w:after="0" w:line="240" w:lineRule="auto"/>
+        <w:jc w:val="both"/>
+        <w:rPr>
+          <w:rFonts w:ascii="Times New Roman" w:eastAsia="Times New Roman" w:hAnsi="Times New Roman" w:cs="Times New Roman"/>
+          <w:sz w:val="24"/>
+          <w:szCs w:val="24"/>
+        </w:rPr>
+      </w:pPr>
+    </w:p>
+    <w:p>
+      <w:pPr>
+        <w:spacing w:after="0" w:line="240" w:lineRule="auto"/>
+        <w:jc w:val="both"/>
         <w:rPr>
           <w:rFonts w:ascii="Times New Roman" w:eastAsia="Times New Roman" w:hAnsi="Times New Roman" w:cs="Times New Roman"/>
           <w:sz w:val="24"/>
@@ -12794,6 +13329,7 @@
     <w:p>
       <w:pPr>
         <w:spacing w:after="0" w:line="240" w:lineRule="auto"/>
+        <w:jc w:val="both"/>
         <w:rPr>
           <w:rFonts w:ascii="Times New Roman" w:eastAsia="Times New Roman" w:hAnsi="Times New Roman" w:cs="Times New Roman"/>
           <w:sz w:val="24"/>
@@ -12812,6 +13348,7 @@
     <w:p>
       <w:pPr>
         <w:spacing w:after="0" w:line="240" w:lineRule="auto"/>
+        <w:jc w:val="both"/>
         <w:rPr>
           <w:rFonts w:ascii="Times New Roman" w:eastAsia="Times New Roman" w:hAnsi="Times New Roman" w:cs="Times New Roman"/>
           <w:sz w:val="24"/>
@@ -12830,6 +13367,7 @@
     <w:p>
       <w:pPr>
         <w:spacing w:after="0" w:line="240" w:lineRule="auto"/>
+        <w:jc w:val="both"/>
         <w:rPr>
           <w:rFonts w:ascii="Times New Roman" w:hAnsi="Times New Roman" w:cs="Times New Roman"/>
           <w:b/>
@@ -12852,6 +13390,7 @@
     <w:p>
       <w:pPr>
         <w:spacing w:after="0" w:line="240" w:lineRule="auto"/>
+        <w:jc w:val="both"/>
         <w:rPr>
           <w:rFonts w:ascii="Times New Roman" w:eastAsia="Times New Roman" w:hAnsi="Times New Roman" w:cs="Times New Roman"/>
           <w:sz w:val="24"/>
@@ -12870,6 +13409,7 @@
     <w:p>
       <w:pPr>
         <w:spacing w:after="0" w:line="240" w:lineRule="auto"/>
+        <w:jc w:val="both"/>
         <w:rPr>
           <w:rFonts w:ascii="Times New Roman" w:eastAsia="Times New Roman" w:hAnsi="Times New Roman" w:cs="Times New Roman"/>
           <w:sz w:val="24"/>
@@ -12888,6 +13428,7 @@
     <w:p>
       <w:pPr>
         <w:spacing w:after="0" w:line="240" w:lineRule="auto"/>
+        <w:jc w:val="both"/>
         <w:rPr>
           <w:rFonts w:ascii="Times New Roman" w:eastAsia="Times New Roman" w:hAnsi="Times New Roman" w:cs="Times New Roman"/>
           <w:sz w:val="24"/>
@@ -12906,16 +13447,18 @@
     <w:p>
       <w:pPr>
         <w:spacing w:after="0" w:line="240" w:lineRule="auto"/>
-        <w:rPr>
-          <w:rFonts w:ascii="Times New Roman" w:eastAsia="Times New Roman" w:hAnsi="Times New Roman" w:cs="Times New Roman"/>
-          <w:sz w:val="24"/>
-          <w:szCs w:val="24"/>
-        </w:rPr>
-      </w:pPr>
-    </w:p>
-    <w:p>
-      <w:pPr>
-        <w:spacing w:after="0" w:line="240" w:lineRule="auto"/>
+        <w:jc w:val="both"/>
+        <w:rPr>
+          <w:rFonts w:ascii="Times New Roman" w:eastAsia="Times New Roman" w:hAnsi="Times New Roman" w:cs="Times New Roman"/>
+          <w:sz w:val="24"/>
+          <w:szCs w:val="24"/>
+        </w:rPr>
+      </w:pPr>
+    </w:p>
+    <w:p>
+      <w:pPr>
+        <w:spacing w:after="0" w:line="240" w:lineRule="auto"/>
+        <w:jc w:val="both"/>
         <w:rPr>
           <w:rFonts w:ascii="Times New Roman" w:eastAsia="Times New Roman" w:hAnsi="Times New Roman" w:cs="Times New Roman"/>
           <w:sz w:val="24"/>
@@ -12934,6 +13477,7 @@
     <w:p>
       <w:pPr>
         <w:spacing w:after="0" w:line="240" w:lineRule="auto"/>
+        <w:jc w:val="both"/>
         <w:rPr>
           <w:rFonts w:ascii="Times New Roman" w:eastAsia="Times New Roman" w:hAnsi="Times New Roman" w:cs="Times New Roman"/>
           <w:sz w:val="24"/>
@@ -12952,6 +13496,7 @@
     <w:p>
       <w:pPr>
         <w:spacing w:after="0" w:line="240" w:lineRule="auto"/>
+        <w:jc w:val="both"/>
         <w:rPr>
           <w:rFonts w:ascii="Times New Roman" w:eastAsia="Times New Roman" w:hAnsi="Times New Roman" w:cs="Times New Roman"/>
           <w:sz w:val="24"/>
@@ -12970,6 +13515,7 @@
     <w:p>
       <w:pPr>
         <w:spacing w:after="0" w:line="240" w:lineRule="auto"/>
+        <w:jc w:val="both"/>
         <w:rPr>
           <w:rFonts w:ascii="Times New Roman" w:eastAsia="Times New Roman" w:hAnsi="Times New Roman" w:cs="Times New Roman"/>
           <w:sz w:val="24"/>
@@ -12988,6 +13534,7 @@
     <w:p>
       <w:pPr>
         <w:spacing w:after="0" w:line="240" w:lineRule="auto"/>
+        <w:jc w:val="both"/>
         <w:rPr>
           <w:rFonts w:ascii="Times New Roman" w:eastAsia="Times New Roman" w:hAnsi="Times New Roman" w:cs="Times New Roman"/>
           <w:sz w:val="24"/>
@@ -13006,6 +13553,7 @@
     <w:p>
       <w:pPr>
         <w:spacing w:after="0" w:line="240" w:lineRule="auto"/>
+        <w:jc w:val="both"/>
         <w:rPr>
           <w:rFonts w:ascii="Times New Roman" w:eastAsia="Times New Roman" w:hAnsi="Times New Roman" w:cs="Times New Roman"/>
           <w:sz w:val="24"/>
@@ -13024,6 +13572,7 @@
     <w:p>
       <w:pPr>
         <w:spacing w:after="0" w:line="240" w:lineRule="auto"/>
+        <w:jc w:val="both"/>
         <w:rPr>
           <w:rFonts w:ascii="Times New Roman" w:eastAsia="Times New Roman" w:hAnsi="Times New Roman" w:cs="Times New Roman"/>
           <w:sz w:val="24"/>
@@ -13042,16 +13591,18 @@
     <w:p>
       <w:pPr>
         <w:spacing w:after="0" w:line="240" w:lineRule="auto"/>
-        <w:rPr>
-          <w:rFonts w:ascii="Times New Roman" w:eastAsia="Times New Roman" w:hAnsi="Times New Roman" w:cs="Times New Roman"/>
-          <w:sz w:val="24"/>
-          <w:szCs w:val="24"/>
-        </w:rPr>
-      </w:pPr>
-    </w:p>
-    <w:p>
-      <w:pPr>
-        <w:spacing w:after="0" w:line="240" w:lineRule="auto"/>
+        <w:jc w:val="both"/>
+        <w:rPr>
+          <w:rFonts w:ascii="Times New Roman" w:eastAsia="Times New Roman" w:hAnsi="Times New Roman" w:cs="Times New Roman"/>
+          <w:sz w:val="24"/>
+          <w:szCs w:val="24"/>
+        </w:rPr>
+      </w:pPr>
+    </w:p>
+    <w:p>
+      <w:pPr>
+        <w:spacing w:after="0" w:line="240" w:lineRule="auto"/>
+        <w:jc w:val="both"/>
         <w:rPr>
           <w:rFonts w:ascii="Times New Roman" w:eastAsia="Times New Roman" w:hAnsi="Times New Roman" w:cs="Times New Roman"/>
           <w:sz w:val="24"/>
@@ -13070,6 +13621,7 @@
     <w:p>
       <w:pPr>
         <w:spacing w:after="0" w:line="240" w:lineRule="auto"/>
+        <w:jc w:val="both"/>
         <w:rPr>
           <w:rFonts w:ascii="Times New Roman" w:eastAsia="Times New Roman" w:hAnsi="Times New Roman" w:cs="Times New Roman"/>
           <w:sz w:val="24"/>
@@ -13088,6 +13640,7 @@
     <w:p>
       <w:pPr>
         <w:spacing w:after="0" w:line="240" w:lineRule="auto"/>
+        <w:jc w:val="both"/>
         <w:rPr>
           <w:rFonts w:ascii="Times New Roman" w:eastAsia="Times New Roman" w:hAnsi="Times New Roman" w:cs="Times New Roman"/>
           <w:sz w:val="24"/>
@@ -13106,6 +13659,7 @@
     <w:p>
       <w:pPr>
         <w:spacing w:after="0" w:line="240" w:lineRule="auto"/>
+        <w:jc w:val="both"/>
         <w:rPr>
           <w:rFonts w:ascii="Times New Roman" w:eastAsia="Times New Roman" w:hAnsi="Times New Roman" w:cs="Times New Roman"/>
           <w:sz w:val="24"/>
@@ -13124,6 +13678,7 @@
     <w:p>
       <w:pPr>
         <w:spacing w:after="0" w:line="240" w:lineRule="auto"/>
+        <w:jc w:val="both"/>
         <w:rPr>
           <w:rFonts w:ascii="Times New Roman" w:eastAsia="Times New Roman" w:hAnsi="Times New Roman" w:cs="Times New Roman"/>
           <w:sz w:val="24"/>
@@ -13142,6 +13697,7 @@
     <w:p>
       <w:pPr>
         <w:spacing w:after="0" w:line="240" w:lineRule="auto"/>
+        <w:jc w:val="both"/>
         <w:rPr>
           <w:rFonts w:ascii="Times New Roman" w:eastAsia="Times New Roman" w:hAnsi="Times New Roman" w:cs="Times New Roman"/>
           <w:sz w:val="24"/>
@@ -13160,6 +13716,7 @@
     <w:p>
       <w:pPr>
         <w:spacing w:after="0" w:line="240" w:lineRule="auto"/>
+        <w:jc w:val="both"/>
         <w:rPr>
           <w:rFonts w:ascii="Times New Roman" w:eastAsia="Times New Roman" w:hAnsi="Times New Roman" w:cs="Times New Roman"/>
           <w:sz w:val="24"/>
@@ -13178,6 +13735,7 @@
     <w:p>
       <w:pPr>
         <w:spacing w:after="0" w:line="240" w:lineRule="auto"/>
+        <w:jc w:val="both"/>
         <w:rPr>
           <w:rFonts w:ascii="Times New Roman" w:eastAsia="Times New Roman" w:hAnsi="Times New Roman" w:cs="Times New Roman"/>
           <w:sz w:val="24"/>
@@ -13213,6 +13771,7 @@
           <w:numId w:val="28"/>
         </w:numPr>
         <w:spacing w:after="0" w:line="240" w:lineRule="auto"/>
+        <w:jc w:val="both"/>
         <w:rPr>
           <w:rFonts w:ascii="Times New Roman" w:eastAsia="Times New Roman" w:hAnsi="Times New Roman" w:cs="Times New Roman"/>
           <w:sz w:val="24"/>
@@ -13239,6 +13798,7 @@
           <w:numId w:val="28"/>
         </w:numPr>
         <w:spacing w:after="0" w:line="240" w:lineRule="auto"/>
+        <w:jc w:val="both"/>
         <w:rPr>
           <w:rFonts w:ascii="Times New Roman" w:eastAsia="Times New Roman" w:hAnsi="Times New Roman" w:cs="Times New Roman"/>
           <w:sz w:val="24"/>
@@ -13263,6 +13823,7 @@
           <w:numId w:val="28"/>
         </w:numPr>
         <w:spacing w:after="0" w:line="240" w:lineRule="auto"/>
+        <w:jc w:val="both"/>
         <w:rPr>
           <w:rFonts w:ascii="Times New Roman" w:eastAsia="Times New Roman" w:hAnsi="Times New Roman" w:cs="Times New Roman"/>
           <w:sz w:val="24"/>
@@ -13283,6 +13844,7 @@
     <w:p>
       <w:pPr>
         <w:spacing w:after="0" w:line="240" w:lineRule="auto"/>
+        <w:jc w:val="both"/>
         <w:rPr>
           <w:rFonts w:ascii="Times New Roman" w:eastAsia="Times New Roman" w:hAnsi="Times New Roman" w:cs="Times New Roman"/>
           <w:sz w:val="24"/>
@@ -13318,6 +13880,7 @@
           <w:numId w:val="29"/>
         </w:numPr>
         <w:spacing w:after="0" w:line="240" w:lineRule="auto"/>
+        <w:jc w:val="both"/>
         <w:rPr>
           <w:rFonts w:ascii="Times New Roman" w:eastAsia="Times New Roman" w:hAnsi="Times New Roman" w:cs="Times New Roman"/>
           <w:sz w:val="24"/>
@@ -13340,6 +13903,7 @@
     <w:p>
       <w:pPr>
         <w:spacing w:after="0" w:line="240" w:lineRule="auto"/>
+        <w:jc w:val="both"/>
         <w:rPr>
           <w:rFonts w:ascii="Times New Roman" w:eastAsia="Times New Roman" w:hAnsi="Times New Roman" w:cs="Times New Roman"/>
           <w:sz w:val="24"/>
@@ -13358,6 +13922,7 @@
     <w:p>
       <w:pPr>
         <w:spacing w:after="0" w:line="240" w:lineRule="auto"/>
+        <w:jc w:val="both"/>
         <w:rPr>
           <w:rFonts w:ascii="Times New Roman" w:eastAsia="Times New Roman" w:hAnsi="Times New Roman" w:cs="Times New Roman"/>
           <w:sz w:val="24"/>
@@ -13376,6 +13941,83 @@
     <w:p>
       <w:pPr>
         <w:spacing w:after="0" w:line="240" w:lineRule="auto"/>
+        <w:jc w:val="both"/>
+        <w:rPr>
+          <w:rFonts w:ascii="Times New Roman" w:eastAsia="Times New Roman" w:hAnsi="Times New Roman" w:cs="Times New Roman"/>
+          <w:sz w:val="24"/>
+          <w:szCs w:val="24"/>
+        </w:rPr>
+      </w:pPr>
+      <w:r>
+        <w:rPr>
+          <w:rFonts w:ascii="Times New Roman" w:eastAsia="Times New Roman" w:hAnsi="Times New Roman" w:cs="Times New Roman"/>
+          <w:sz w:val="24"/>
+          <w:szCs w:val="24"/>
+        </w:rPr>
+        <w:t xml:space="preserve">  it('should log in successfully', () =&gt; {</w:t>
+      </w:r>
+    </w:p>
+    <w:p>
+      <w:pPr>
+        <w:spacing w:after="0" w:line="240" w:lineRule="auto"/>
+        <w:jc w:val="both"/>
+        <w:rPr>
+          <w:rFonts w:ascii="Times New Roman" w:eastAsia="Times New Roman" w:hAnsi="Times New Roman" w:cs="Times New Roman"/>
+          <w:sz w:val="24"/>
+          <w:szCs w:val="24"/>
+        </w:rPr>
+      </w:pPr>
+      <w:r>
+        <w:rPr>
+          <w:rFonts w:ascii="Times New Roman" w:eastAsia="Times New Roman" w:hAnsi="Times New Roman" w:cs="Times New Roman"/>
+          <w:sz w:val="24"/>
+          <w:szCs w:val="24"/>
+        </w:rPr>
+        <w:t xml:space="preserve">    cy.visit('/login');</w:t>
+      </w:r>
+    </w:p>
+    <w:p>
+      <w:pPr>
+        <w:spacing w:after="0" w:line="240" w:lineRule="auto"/>
+        <w:jc w:val="both"/>
+        <w:rPr>
+          <w:rFonts w:ascii="Times New Roman" w:eastAsia="Times New Roman" w:hAnsi="Times New Roman" w:cs="Times New Roman"/>
+          <w:sz w:val="24"/>
+          <w:szCs w:val="24"/>
+        </w:rPr>
+      </w:pPr>
+      <w:r>
+        <w:rPr>
+          <w:rFonts w:ascii="Times New Roman" w:eastAsia="Times New Roman" w:hAnsi="Times New Roman" w:cs="Times New Roman"/>
+          <w:sz w:val="24"/>
+          <w:szCs w:val="24"/>
+        </w:rPr>
+        <w:t xml:space="preserve">    cy.get('input[placeholder="Username"]').type('testuser');</w:t>
+      </w:r>
+    </w:p>
+    <w:p>
+      <w:pPr>
+        <w:spacing w:after="0" w:line="240" w:lineRule="auto"/>
+        <w:jc w:val="both"/>
+        <w:rPr>
+          <w:rFonts w:ascii="Times New Roman" w:eastAsia="Times New Roman" w:hAnsi="Times New Roman" w:cs="Times New Roman"/>
+          <w:sz w:val="24"/>
+          <w:szCs w:val="24"/>
+        </w:rPr>
+      </w:pPr>
+      <w:r>
+        <w:rPr>
+          <w:rFonts w:ascii="Times New Roman" w:eastAsia="Times New Roman" w:hAnsi="Times New Roman" w:cs="Times New Roman"/>
+          <w:sz w:val="24"/>
+          <w:szCs w:val="24"/>
+        </w:rPr>
+        <w:t xml:space="preserve">    cy.get('input[placeholder="Password"]').type('testpassword');</w:t>
+      </w:r>
+    </w:p>
+    <w:p>
+      <w:pPr>
+        <w:spacing w:after="0" w:line="240" w:lineRule="auto"/>
+        <w:jc w:val="both"/>
         <w:rPr>
           <w:rFonts w:ascii="Times New Roman" w:eastAsia="Times New Roman" w:hAnsi="Times New Roman" w:cs="Times New Roman"/>
           <w:sz w:val="24"/>
@@ -13389,84 +14031,13 @@
           <w:szCs w:val="24"/>
         </w:rPr>
         <w:lastRenderedPageBreak/>
-        <w:t xml:space="preserve">  it('should log in successfully', () =&gt; {</w:t>
-      </w:r>
-    </w:p>
-    <w:p>
-      <w:pPr>
-        <w:spacing w:after="0" w:line="240" w:lineRule="auto"/>
-        <w:rPr>
-          <w:rFonts w:ascii="Times New Roman" w:eastAsia="Times New Roman" w:hAnsi="Times New Roman" w:cs="Times New Roman"/>
-          <w:sz w:val="24"/>
-          <w:szCs w:val="24"/>
-        </w:rPr>
-      </w:pPr>
-      <w:r>
-        <w:rPr>
-          <w:rFonts w:ascii="Times New Roman" w:eastAsia="Times New Roman" w:hAnsi="Times New Roman" w:cs="Times New Roman"/>
-          <w:sz w:val="24"/>
-          <w:szCs w:val="24"/>
-        </w:rPr>
-        <w:t xml:space="preserve">    cy.visit('/login');</w:t>
-      </w:r>
-    </w:p>
-    <w:p>
-      <w:pPr>
-        <w:spacing w:after="0" w:line="240" w:lineRule="auto"/>
-        <w:rPr>
-          <w:rFonts w:ascii="Times New Roman" w:eastAsia="Times New Roman" w:hAnsi="Times New Roman" w:cs="Times New Roman"/>
-          <w:sz w:val="24"/>
-          <w:szCs w:val="24"/>
-        </w:rPr>
-      </w:pPr>
-      <w:r>
-        <w:rPr>
-          <w:rFonts w:ascii="Times New Roman" w:eastAsia="Times New Roman" w:hAnsi="Times New Roman" w:cs="Times New Roman"/>
-          <w:sz w:val="24"/>
-          <w:szCs w:val="24"/>
-        </w:rPr>
-        <w:t xml:space="preserve">    cy.get('input[placeholder="Username"]').type('testuser');</w:t>
-      </w:r>
-    </w:p>
-    <w:p>
-      <w:pPr>
-        <w:spacing w:after="0" w:line="240" w:lineRule="auto"/>
-        <w:rPr>
-          <w:rFonts w:ascii="Times New Roman" w:eastAsia="Times New Roman" w:hAnsi="Times New Roman" w:cs="Times New Roman"/>
-          <w:sz w:val="24"/>
-          <w:szCs w:val="24"/>
-        </w:rPr>
-      </w:pPr>
-      <w:r>
-        <w:rPr>
-          <w:rFonts w:ascii="Times New Roman" w:eastAsia="Times New Roman" w:hAnsi="Times New Roman" w:cs="Times New Roman"/>
-          <w:sz w:val="24"/>
-          <w:szCs w:val="24"/>
-        </w:rPr>
-        <w:t xml:space="preserve">    cy.get('input[placeholder="Password"]').type('testpassword');</w:t>
-      </w:r>
-    </w:p>
-    <w:p>
-      <w:pPr>
-        <w:spacing w:after="0" w:line="240" w:lineRule="auto"/>
-        <w:rPr>
-          <w:rFonts w:ascii="Times New Roman" w:eastAsia="Times New Roman" w:hAnsi="Times New Roman" w:cs="Times New Roman"/>
-          <w:sz w:val="24"/>
-          <w:szCs w:val="24"/>
-        </w:rPr>
-      </w:pPr>
-      <w:r>
-        <w:rPr>
-          <w:rFonts w:ascii="Times New Roman" w:eastAsia="Times New Roman" w:hAnsi="Times New Roman" w:cs="Times New Roman"/>
-          <w:sz w:val="24"/>
-          <w:szCs w:val="24"/>
-        </w:rPr>
         <w:t xml:space="preserve">    cy.get('button').contains('Login').click();</w:t>
       </w:r>
     </w:p>
     <w:p>
       <w:pPr>
         <w:spacing w:after="0" w:line="240" w:lineRule="auto"/>
+        <w:jc w:val="both"/>
         <w:rPr>
           <w:rFonts w:ascii="Times New Roman" w:eastAsia="Times New Roman" w:hAnsi="Times New Roman" w:cs="Times New Roman"/>
           <w:sz w:val="24"/>
@@ -13485,6 +14056,7 @@
     <w:p>
       <w:pPr>
         <w:spacing w:after="0" w:line="240" w:lineRule="auto"/>
+        <w:jc w:val="both"/>
         <w:rPr>
           <w:rFonts w:ascii="Times New Roman" w:eastAsia="Times New Roman" w:hAnsi="Times New Roman" w:cs="Times New Roman"/>
           <w:sz w:val="24"/>
@@ -13503,6 +14075,7 @@
     <w:p>
       <w:pPr>
         <w:spacing w:after="0" w:line="240" w:lineRule="auto"/>
+        <w:jc w:val="both"/>
         <w:rPr>
           <w:rFonts w:ascii="Times New Roman" w:eastAsia="Times New Roman" w:hAnsi="Times New Roman" w:cs="Times New Roman"/>
           <w:sz w:val="24"/>
@@ -13521,6 +14094,7 @@
     <w:p>
       <w:pPr>
         <w:spacing w:after="0" w:line="240" w:lineRule="auto"/>
+        <w:jc w:val="both"/>
         <w:rPr>
           <w:rFonts w:ascii="Times New Roman" w:eastAsia="Times New Roman" w:hAnsi="Times New Roman" w:cs="Times New Roman"/>
           <w:sz w:val="24"/>
@@ -13547,6 +14121,7 @@
           <w:numId w:val="30"/>
         </w:numPr>
         <w:spacing w:after="0" w:line="240" w:lineRule="auto"/>
+        <w:jc w:val="both"/>
         <w:rPr>
           <w:rFonts w:ascii="Times New Roman" w:eastAsia="Times New Roman" w:hAnsi="Times New Roman" w:cs="Times New Roman"/>
           <w:sz w:val="24"/>
@@ -13569,6 +14144,7 @@
     <w:p>
       <w:pPr>
         <w:spacing w:after="0" w:line="240" w:lineRule="auto"/>
+        <w:jc w:val="both"/>
         <w:rPr>
           <w:rFonts w:ascii="Times New Roman" w:eastAsia="Times New Roman" w:hAnsi="Times New Roman" w:cs="Times New Roman"/>
           <w:sz w:val="24"/>
@@ -13587,16 +14163,18 @@
     <w:p>
       <w:pPr>
         <w:spacing w:after="0" w:line="240" w:lineRule="auto"/>
-        <w:rPr>
-          <w:rFonts w:ascii="Times New Roman" w:eastAsia="Times New Roman" w:hAnsi="Times New Roman" w:cs="Times New Roman"/>
-          <w:sz w:val="24"/>
-          <w:szCs w:val="24"/>
-        </w:rPr>
-      </w:pPr>
-    </w:p>
-    <w:p>
-      <w:pPr>
-        <w:spacing w:after="0" w:line="240" w:lineRule="auto"/>
+        <w:jc w:val="both"/>
+        <w:rPr>
+          <w:rFonts w:ascii="Times New Roman" w:eastAsia="Times New Roman" w:hAnsi="Times New Roman" w:cs="Times New Roman"/>
+          <w:sz w:val="24"/>
+          <w:szCs w:val="24"/>
+        </w:rPr>
+      </w:pPr>
+    </w:p>
+    <w:p>
+      <w:pPr>
+        <w:spacing w:after="0" w:line="240" w:lineRule="auto"/>
+        <w:jc w:val="both"/>
         <w:rPr>
           <w:rFonts w:ascii="Times New Roman" w:eastAsia="Times New Roman" w:hAnsi="Times New Roman" w:cs="Times New Roman"/>
           <w:sz w:val="24"/>
@@ -13615,6 +14193,7 @@
     <w:p>
       <w:pPr>
         <w:spacing w:after="0" w:line="240" w:lineRule="auto"/>
+        <w:jc w:val="both"/>
         <w:rPr>
           <w:rFonts w:ascii="Times New Roman" w:eastAsia="Times New Roman" w:hAnsi="Times New Roman" w:cs="Times New Roman"/>
           <w:sz w:val="24"/>
@@ -13633,6 +14212,7 @@
     <w:p>
       <w:pPr>
         <w:spacing w:after="0" w:line="240" w:lineRule="auto"/>
+        <w:jc w:val="both"/>
         <w:rPr>
           <w:rFonts w:ascii="Times New Roman" w:eastAsia="Times New Roman" w:hAnsi="Times New Roman" w:cs="Times New Roman"/>
           <w:sz w:val="24"/>
@@ -13651,6 +14231,7 @@
     <w:p>
       <w:pPr>
         <w:spacing w:after="0" w:line="240" w:lineRule="auto"/>
+        <w:jc w:val="both"/>
         <w:rPr>
           <w:rFonts w:ascii="Times New Roman" w:eastAsia="Times New Roman" w:hAnsi="Times New Roman" w:cs="Times New Roman"/>
           <w:sz w:val="24"/>
@@ -13669,16 +14250,18 @@
     <w:p>
       <w:pPr>
         <w:spacing w:after="0" w:line="240" w:lineRule="auto"/>
-        <w:rPr>
-          <w:rFonts w:ascii="Times New Roman" w:eastAsia="Times New Roman" w:hAnsi="Times New Roman" w:cs="Times New Roman"/>
-          <w:sz w:val="24"/>
-          <w:szCs w:val="24"/>
-        </w:rPr>
-      </w:pPr>
-    </w:p>
-    <w:p>
-      <w:pPr>
-        <w:spacing w:after="0" w:line="240" w:lineRule="auto"/>
+        <w:jc w:val="both"/>
+        <w:rPr>
+          <w:rFonts w:ascii="Times New Roman" w:eastAsia="Times New Roman" w:hAnsi="Times New Roman" w:cs="Times New Roman"/>
+          <w:sz w:val="24"/>
+          <w:szCs w:val="24"/>
+        </w:rPr>
+      </w:pPr>
+    </w:p>
+    <w:p>
+      <w:pPr>
+        <w:spacing w:after="0" w:line="240" w:lineRule="auto"/>
+        <w:jc w:val="both"/>
         <w:rPr>
           <w:rFonts w:ascii="Times New Roman" w:eastAsia="Times New Roman" w:hAnsi="Times New Roman" w:cs="Times New Roman"/>
           <w:sz w:val="24"/>
@@ -13697,6 +14280,7 @@
     <w:p>
       <w:pPr>
         <w:spacing w:after="0" w:line="240" w:lineRule="auto"/>
+        <w:jc w:val="both"/>
         <w:rPr>
           <w:rFonts w:ascii="Times New Roman" w:eastAsia="Times New Roman" w:hAnsi="Times New Roman" w:cs="Times New Roman"/>
           <w:sz w:val="24"/>
@@ -13715,6 +14299,7 @@
     <w:p>
       <w:pPr>
         <w:spacing w:after="0" w:line="240" w:lineRule="auto"/>
+        <w:jc w:val="both"/>
         <w:rPr>
           <w:rFonts w:ascii="Times New Roman" w:eastAsia="Times New Roman" w:hAnsi="Times New Roman" w:cs="Times New Roman"/>
           <w:sz w:val="24"/>
@@ -13733,16 +14318,18 @@
     <w:p>
       <w:pPr>
         <w:spacing w:after="0" w:line="240" w:lineRule="auto"/>
-        <w:rPr>
-          <w:rFonts w:ascii="Times New Roman" w:eastAsia="Times New Roman" w:hAnsi="Times New Roman" w:cs="Times New Roman"/>
-          <w:sz w:val="24"/>
-          <w:szCs w:val="24"/>
-        </w:rPr>
-      </w:pPr>
-    </w:p>
-    <w:p>
-      <w:pPr>
-        <w:spacing w:after="0" w:line="240" w:lineRule="auto"/>
+        <w:jc w:val="both"/>
+        <w:rPr>
+          <w:rFonts w:ascii="Times New Roman" w:eastAsia="Times New Roman" w:hAnsi="Times New Roman" w:cs="Times New Roman"/>
+          <w:sz w:val="24"/>
+          <w:szCs w:val="24"/>
+        </w:rPr>
+      </w:pPr>
+    </w:p>
+    <w:p>
+      <w:pPr>
+        <w:spacing w:after="0" w:line="240" w:lineRule="auto"/>
+        <w:jc w:val="both"/>
         <w:rPr>
           <w:rFonts w:ascii="Times New Roman" w:eastAsia="Times New Roman" w:hAnsi="Times New Roman" w:cs="Times New Roman"/>
           <w:sz w:val="24"/>
@@ -13761,6 +14348,7 @@
     <w:p>
       <w:pPr>
         <w:spacing w:after="0" w:line="240" w:lineRule="auto"/>
+        <w:jc w:val="both"/>
         <w:rPr>
           <w:rFonts w:ascii="Times New Roman" w:eastAsia="Times New Roman" w:hAnsi="Times New Roman" w:cs="Times New Roman"/>
           <w:sz w:val="24"/>
@@ -13779,6 +14367,7 @@
     <w:p>
       <w:pPr>
         <w:spacing w:after="0" w:line="240" w:lineRule="auto"/>
+        <w:jc w:val="both"/>
         <w:rPr>
           <w:rFonts w:ascii="Times New Roman" w:eastAsia="Times New Roman" w:hAnsi="Times New Roman" w:cs="Times New Roman"/>
           <w:sz w:val="24"/>
@@ -13797,6 +14386,7 @@
     <w:p>
       <w:pPr>
         <w:spacing w:after="0" w:line="240" w:lineRule="auto"/>
+        <w:jc w:val="both"/>
         <w:rPr>
           <w:rFonts w:ascii="Times New Roman" w:eastAsia="Times New Roman" w:hAnsi="Times New Roman" w:cs="Times New Roman"/>
           <w:sz w:val="24"/>
@@ -13815,6 +14405,7 @@
     <w:p>
       <w:pPr>
         <w:spacing w:after="0" w:line="240" w:lineRule="auto"/>
+        <w:jc w:val="both"/>
         <w:rPr>
           <w:rFonts w:ascii="Times New Roman" w:hAnsi="Times New Roman" w:cs="Times New Roman"/>
         </w:rPr>
@@ -13829,16 +14420,18 @@
     <w:p>
       <w:pPr>
         <w:spacing w:after="0" w:line="240" w:lineRule="auto"/>
-        <w:rPr>
-          <w:rFonts w:ascii="Times New Roman" w:eastAsia="Times New Roman" w:hAnsi="Times New Roman" w:cs="Times New Roman"/>
-          <w:sz w:val="24"/>
-          <w:szCs w:val="24"/>
-        </w:rPr>
-      </w:pPr>
-    </w:p>
-    <w:p>
-      <w:pPr>
-        <w:spacing w:after="0" w:line="240" w:lineRule="auto"/>
+        <w:jc w:val="both"/>
+        <w:rPr>
+          <w:rFonts w:ascii="Times New Roman" w:eastAsia="Times New Roman" w:hAnsi="Times New Roman" w:cs="Times New Roman"/>
+          <w:sz w:val="24"/>
+          <w:szCs w:val="24"/>
+        </w:rPr>
+      </w:pPr>
+    </w:p>
+    <w:p>
+      <w:pPr>
+        <w:spacing w:after="0" w:line="240" w:lineRule="auto"/>
+        <w:jc w:val="both"/>
         <w:rPr>
           <w:rFonts w:ascii="Times New Roman" w:eastAsia="Times New Roman" w:hAnsi="Times New Roman" w:cs="Times New Roman"/>
           <w:b/>
@@ -13860,6 +14453,7 @@
       <w:pPr>
         <w:pStyle w:val="NormalWeb"/>
         <w:spacing w:before="0" w:beforeAutospacing="0" w:after="0" w:afterAutospacing="0"/>
+        <w:jc w:val="both"/>
       </w:pPr>
       <w:r>
         <w:t xml:space="preserve">                    </w:t>
@@ -13872,6 +14466,7 @@
       <w:pPr>
         <w:pStyle w:val="Heading4"/>
         <w:spacing w:before="0" w:after="0" w:line="240" w:lineRule="auto"/>
+        <w:jc w:val="both"/>
         <w:rPr>
           <w:rFonts w:ascii="Times New Roman" w:hAnsi="Times New Roman" w:cs="Times New Roman"/>
         </w:rPr>
@@ -13900,6 +14495,7 @@
           <w:numId w:val="31"/>
         </w:numPr>
         <w:spacing w:before="0" w:beforeAutospacing="0" w:after="0" w:afterAutospacing="0"/>
+        <w:jc w:val="both"/>
       </w:pPr>
       <w:r>
         <w:rPr>
@@ -13915,6 +14511,7 @@
           <w:numId w:val="31"/>
         </w:numPr>
         <w:spacing w:after="0" w:line="240" w:lineRule="auto"/>
+        <w:jc w:val="both"/>
         <w:rPr>
           <w:rFonts w:ascii="Times New Roman" w:hAnsi="Times New Roman" w:cs="Times New Roman"/>
         </w:rPr>
@@ -13940,6 +14537,7 @@
           <w:numId w:val="31"/>
         </w:numPr>
         <w:spacing w:after="0" w:line="240" w:lineRule="auto"/>
+        <w:jc w:val="both"/>
         <w:rPr>
           <w:rFonts w:ascii="Times New Roman" w:hAnsi="Times New Roman" w:cs="Times New Roman"/>
         </w:rPr>
@@ -13965,6 +14563,7 @@
           <w:numId w:val="31"/>
         </w:numPr>
         <w:spacing w:after="0" w:line="240" w:lineRule="auto"/>
+        <w:jc w:val="both"/>
         <w:rPr>
           <w:rFonts w:ascii="Times New Roman" w:hAnsi="Times New Roman" w:cs="Times New Roman"/>
         </w:rPr>
@@ -13991,6 +14590,7 @@
           <w:numId w:val="31"/>
         </w:numPr>
         <w:spacing w:before="0" w:beforeAutospacing="0" w:after="0" w:afterAutospacing="0"/>
+        <w:jc w:val="both"/>
       </w:pPr>
       <w:r>
         <w:rPr>
@@ -14006,6 +14606,7 @@
           <w:numId w:val="31"/>
         </w:numPr>
         <w:spacing w:after="0" w:line="240" w:lineRule="auto"/>
+        <w:jc w:val="both"/>
         <w:rPr>
           <w:rFonts w:ascii="Times New Roman" w:hAnsi="Times New Roman" w:cs="Times New Roman"/>
         </w:rPr>
@@ -14031,6 +14632,7 @@
           <w:numId w:val="31"/>
         </w:numPr>
         <w:spacing w:after="0" w:line="240" w:lineRule="auto"/>
+        <w:jc w:val="both"/>
         <w:rPr>
           <w:rFonts w:ascii="Times New Roman" w:hAnsi="Times New Roman" w:cs="Times New Roman"/>
         </w:rPr>
@@ -14056,6 +14658,7 @@
           <w:numId w:val="31"/>
         </w:numPr>
         <w:spacing w:after="0" w:line="240" w:lineRule="auto"/>
+        <w:jc w:val="both"/>
         <w:rPr>
           <w:rFonts w:ascii="Times New Roman" w:hAnsi="Times New Roman" w:cs="Times New Roman"/>
         </w:rPr>
@@ -14082,6 +14685,7 @@
           <w:numId w:val="31"/>
         </w:numPr>
         <w:spacing w:before="0" w:beforeAutospacing="0" w:after="0" w:afterAutospacing="0"/>
+        <w:jc w:val="both"/>
       </w:pPr>
       <w:r>
         <w:rPr>
@@ -14097,6 +14701,7 @@
           <w:numId w:val="31"/>
         </w:numPr>
         <w:spacing w:after="0" w:line="240" w:lineRule="auto"/>
+        <w:jc w:val="both"/>
         <w:rPr>
           <w:rFonts w:ascii="Times New Roman" w:hAnsi="Times New Roman" w:cs="Times New Roman"/>
         </w:rPr>
@@ -14122,6 +14727,7 @@
           <w:numId w:val="31"/>
         </w:numPr>
         <w:spacing w:after="0" w:line="240" w:lineRule="auto"/>
+        <w:jc w:val="both"/>
         <w:rPr>
           <w:rFonts w:ascii="Times New Roman" w:hAnsi="Times New Roman" w:cs="Times New Roman"/>
         </w:rPr>
@@ -14147,6 +14753,7 @@
           <w:numId w:val="31"/>
         </w:numPr>
         <w:spacing w:after="0" w:line="240" w:lineRule="auto"/>
+        <w:jc w:val="both"/>
         <w:rPr>
           <w:rFonts w:ascii="Times New Roman" w:hAnsi="Times New Roman" w:cs="Times New Roman"/>
         </w:rPr>
@@ -14173,6 +14780,7 @@
           <w:numId w:val="31"/>
         </w:numPr>
         <w:spacing w:before="0" w:beforeAutospacing="0" w:after="0" w:afterAutospacing="0"/>
+        <w:jc w:val="both"/>
       </w:pPr>
       <w:r>
         <w:rPr>
@@ -14188,6 +14796,7 @@
           <w:numId w:val="31"/>
         </w:numPr>
         <w:spacing w:after="0" w:line="240" w:lineRule="auto"/>
+        <w:jc w:val="both"/>
         <w:rPr>
           <w:rFonts w:ascii="Times New Roman" w:hAnsi="Times New Roman" w:cs="Times New Roman"/>
         </w:rPr>
@@ -14213,16 +14822,16 @@
           <w:numId w:val="31"/>
         </w:numPr>
         <w:spacing w:after="0" w:line="240" w:lineRule="auto"/>
-        <w:rPr>
-          <w:rFonts w:ascii="Times New Roman" w:hAnsi="Times New Roman" w:cs="Times New Roman"/>
-        </w:rPr>
-      </w:pPr>
-      <w:r>
-        <w:rPr>
-          <w:rStyle w:val="Strong"/>
-          <w:rFonts w:ascii="Times New Roman" w:hAnsi="Times New Roman" w:cs="Times New Roman"/>
-        </w:rPr>
-        <w:lastRenderedPageBreak/>
+        <w:jc w:val="both"/>
+        <w:rPr>
+          <w:rFonts w:ascii="Times New Roman" w:hAnsi="Times New Roman" w:cs="Times New Roman"/>
+        </w:rPr>
+      </w:pPr>
+      <w:r>
+        <w:rPr>
+          <w:rStyle w:val="Strong"/>
+          <w:rFonts w:ascii="Times New Roman" w:hAnsi="Times New Roman" w:cs="Times New Roman"/>
+        </w:rPr>
         <w:t>Tools:</w:t>
       </w:r>
       <w:r>
@@ -14239,6 +14848,7 @@
           <w:numId w:val="31"/>
         </w:numPr>
         <w:spacing w:after="0" w:line="240" w:lineRule="auto"/>
+        <w:jc w:val="both"/>
         <w:rPr>
           <w:rFonts w:ascii="Times New Roman" w:hAnsi="Times New Roman" w:cs="Times New Roman"/>
         </w:rPr>
@@ -14265,6 +14875,7 @@
           <w:numId w:val="31"/>
         </w:numPr>
         <w:spacing w:before="0" w:beforeAutospacing="0" w:after="0" w:afterAutospacing="0"/>
+        <w:jc w:val="both"/>
       </w:pPr>
       <w:r>
         <w:rPr>
@@ -14280,15 +14891,17 @@
           <w:numId w:val="31"/>
         </w:numPr>
         <w:spacing w:after="0" w:line="240" w:lineRule="auto"/>
-        <w:rPr>
-          <w:rFonts w:ascii="Times New Roman" w:hAnsi="Times New Roman" w:cs="Times New Roman"/>
-        </w:rPr>
-      </w:pPr>
-      <w:r>
-        <w:rPr>
-          <w:rStyle w:val="Strong"/>
-          <w:rFonts w:ascii="Times New Roman" w:hAnsi="Times New Roman" w:cs="Times New Roman"/>
-        </w:rPr>
+        <w:jc w:val="both"/>
+        <w:rPr>
+          <w:rFonts w:ascii="Times New Roman" w:hAnsi="Times New Roman" w:cs="Times New Roman"/>
+        </w:rPr>
+      </w:pPr>
+      <w:r>
+        <w:rPr>
+          <w:rStyle w:val="Strong"/>
+          <w:rFonts w:ascii="Times New Roman" w:hAnsi="Times New Roman" w:cs="Times New Roman"/>
+        </w:rPr>
+        <w:lastRenderedPageBreak/>
         <w:t>Definition:</w:t>
       </w:r>
       <w:r>
@@ -14305,6 +14918,7 @@
           <w:numId w:val="31"/>
         </w:numPr>
         <w:spacing w:after="0" w:line="240" w:lineRule="auto"/>
+        <w:jc w:val="both"/>
         <w:rPr>
           <w:rFonts w:ascii="Times New Roman" w:hAnsi="Times New Roman" w:cs="Times New Roman"/>
         </w:rPr>
@@ -14330,6 +14944,7 @@
           <w:numId w:val="31"/>
         </w:numPr>
         <w:spacing w:after="0" w:line="240" w:lineRule="auto"/>
+        <w:jc w:val="both"/>
         <w:rPr>
           <w:rFonts w:ascii="Times New Roman" w:hAnsi="Times New Roman" w:cs="Times New Roman"/>
         </w:rPr>
@@ -14356,6 +14971,7 @@
           <w:numId w:val="31"/>
         </w:numPr>
         <w:spacing w:before="0" w:beforeAutospacing="0" w:after="0" w:afterAutospacing="0"/>
+        <w:jc w:val="both"/>
       </w:pPr>
       <w:r>
         <w:rPr>
@@ -14371,6 +14987,7 @@
           <w:numId w:val="31"/>
         </w:numPr>
         <w:spacing w:after="0" w:line="240" w:lineRule="auto"/>
+        <w:jc w:val="both"/>
         <w:rPr>
           <w:rFonts w:ascii="Times New Roman" w:hAnsi="Times New Roman" w:cs="Times New Roman"/>
         </w:rPr>
@@ -14396,6 +15013,7 @@
           <w:numId w:val="31"/>
         </w:numPr>
         <w:spacing w:after="0" w:line="240" w:lineRule="auto"/>
+        <w:jc w:val="both"/>
         <w:rPr>
           <w:rFonts w:ascii="Times New Roman" w:hAnsi="Times New Roman" w:cs="Times New Roman"/>
         </w:rPr>
@@ -14421,6 +15039,7 @@
           <w:numId w:val="31"/>
         </w:numPr>
         <w:spacing w:after="0" w:line="240" w:lineRule="auto"/>
+        <w:jc w:val="both"/>
         <w:rPr>
           <w:rFonts w:ascii="Times New Roman" w:hAnsi="Times New Roman" w:cs="Times New Roman"/>
         </w:rPr>
@@ -14443,6 +15062,7 @@
       <w:pPr>
         <w:pStyle w:val="Heading4"/>
         <w:spacing w:before="0" w:after="0" w:line="240" w:lineRule="auto"/>
+        <w:jc w:val="both"/>
         <w:rPr>
           <w:rFonts w:ascii="Times New Roman" w:hAnsi="Times New Roman" w:cs="Times New Roman"/>
         </w:rPr>
@@ -14471,6 +15091,7 @@
           <w:numId w:val="32"/>
         </w:numPr>
         <w:spacing w:before="0" w:beforeAutospacing="0" w:after="0" w:afterAutospacing="0"/>
+        <w:jc w:val="both"/>
       </w:pPr>
       <w:r>
         <w:rPr>
@@ -14486,6 +15107,7 @@
           <w:numId w:val="32"/>
         </w:numPr>
         <w:spacing w:after="0" w:line="240" w:lineRule="auto"/>
+        <w:jc w:val="both"/>
         <w:rPr>
           <w:rFonts w:ascii="Times New Roman" w:hAnsi="Times New Roman" w:cs="Times New Roman"/>
         </w:rPr>
@@ -14511,6 +15133,7 @@
           <w:numId w:val="32"/>
         </w:numPr>
         <w:spacing w:after="0" w:line="240" w:lineRule="auto"/>
+        <w:jc w:val="both"/>
         <w:rPr>
           <w:rFonts w:ascii="Times New Roman" w:hAnsi="Times New Roman" w:cs="Times New Roman"/>
         </w:rPr>
@@ -14536,6 +15159,7 @@
           <w:numId w:val="32"/>
         </w:numPr>
         <w:spacing w:after="0" w:line="240" w:lineRule="auto"/>
+        <w:jc w:val="both"/>
         <w:rPr>
           <w:rFonts w:ascii="Times New Roman" w:hAnsi="Times New Roman" w:cs="Times New Roman"/>
         </w:rPr>
@@ -14562,6 +15186,7 @@
           <w:numId w:val="32"/>
         </w:numPr>
         <w:spacing w:before="0" w:beforeAutospacing="0" w:after="0" w:afterAutospacing="0"/>
+        <w:jc w:val="both"/>
       </w:pPr>
       <w:r>
         <w:rPr>
@@ -14577,6 +15202,7 @@
           <w:numId w:val="32"/>
         </w:numPr>
         <w:spacing w:after="0" w:line="240" w:lineRule="auto"/>
+        <w:jc w:val="both"/>
         <w:rPr>
           <w:rFonts w:ascii="Times New Roman" w:hAnsi="Times New Roman" w:cs="Times New Roman"/>
         </w:rPr>
@@ -14602,6 +15228,7 @@
           <w:numId w:val="32"/>
         </w:numPr>
         <w:spacing w:after="0" w:line="240" w:lineRule="auto"/>
+        <w:jc w:val="both"/>
         <w:rPr>
           <w:rFonts w:ascii="Times New Roman" w:hAnsi="Times New Roman" w:cs="Times New Roman"/>
         </w:rPr>
@@ -14627,6 +15254,7 @@
           <w:numId w:val="32"/>
         </w:numPr>
         <w:spacing w:after="0" w:line="240" w:lineRule="auto"/>
+        <w:jc w:val="both"/>
         <w:rPr>
           <w:rFonts w:ascii="Times New Roman" w:hAnsi="Times New Roman" w:cs="Times New Roman"/>
         </w:rPr>
@@ -14653,6 +15281,7 @@
           <w:numId w:val="32"/>
         </w:numPr>
         <w:spacing w:before="0" w:beforeAutospacing="0" w:after="0" w:afterAutospacing="0"/>
+        <w:jc w:val="both"/>
       </w:pPr>
       <w:r>
         <w:rPr>
@@ -14668,6 +15297,7 @@
           <w:numId w:val="32"/>
         </w:numPr>
         <w:spacing w:after="0" w:line="240" w:lineRule="auto"/>
+        <w:jc w:val="both"/>
         <w:rPr>
           <w:rFonts w:ascii="Times New Roman" w:hAnsi="Times New Roman" w:cs="Times New Roman"/>
         </w:rPr>
@@ -14693,6 +15323,7 @@
           <w:numId w:val="32"/>
         </w:numPr>
         <w:spacing w:after="0" w:line="240" w:lineRule="auto"/>
+        <w:jc w:val="both"/>
         <w:rPr>
           <w:rFonts w:ascii="Times New Roman" w:hAnsi="Times New Roman" w:cs="Times New Roman"/>
         </w:rPr>
@@ -14718,6 +15349,7 @@
           <w:numId w:val="32"/>
         </w:numPr>
         <w:spacing w:after="0" w:line="240" w:lineRule="auto"/>
+        <w:jc w:val="both"/>
         <w:rPr>
           <w:rFonts w:ascii="Times New Roman" w:hAnsi="Times New Roman" w:cs="Times New Roman"/>
         </w:rPr>
@@ -14744,6 +15376,7 @@
           <w:numId w:val="32"/>
         </w:numPr>
         <w:spacing w:before="0" w:beforeAutospacing="0" w:after="0" w:afterAutospacing="0"/>
+        <w:jc w:val="both"/>
       </w:pPr>
       <w:r>
         <w:rPr>
@@ -14759,6 +15392,7 @@
           <w:numId w:val="32"/>
         </w:numPr>
         <w:spacing w:after="0" w:line="240" w:lineRule="auto"/>
+        <w:jc w:val="both"/>
         <w:rPr>
           <w:rFonts w:ascii="Times New Roman" w:hAnsi="Times New Roman" w:cs="Times New Roman"/>
         </w:rPr>
@@ -14784,6 +15418,7 @@
           <w:numId w:val="32"/>
         </w:numPr>
         <w:spacing w:after="0" w:line="240" w:lineRule="auto"/>
+        <w:jc w:val="both"/>
         <w:rPr>
           <w:rFonts w:ascii="Times New Roman" w:hAnsi="Times New Roman" w:cs="Times New Roman"/>
         </w:rPr>
@@ -14809,6 +15444,7 @@
           <w:numId w:val="32"/>
         </w:numPr>
         <w:spacing w:after="0" w:line="240" w:lineRule="auto"/>
+        <w:jc w:val="both"/>
         <w:rPr>
           <w:rFonts w:ascii="Times New Roman" w:hAnsi="Times New Roman" w:cs="Times New Roman"/>
         </w:rPr>
@@ -14835,6 +15471,7 @@
           <w:numId w:val="32"/>
         </w:numPr>
         <w:spacing w:before="0" w:beforeAutospacing="0" w:after="0" w:afterAutospacing="0"/>
+        <w:jc w:val="both"/>
       </w:pPr>
       <w:r>
         <w:rPr>
@@ -14850,6 +15487,7 @@
           <w:numId w:val="32"/>
         </w:numPr>
         <w:spacing w:after="0" w:line="240" w:lineRule="auto"/>
+        <w:jc w:val="both"/>
         <w:rPr>
           <w:rFonts w:ascii="Times New Roman" w:hAnsi="Times New Roman" w:cs="Times New Roman"/>
         </w:rPr>
@@ -14875,6 +15513,7 @@
           <w:numId w:val="32"/>
         </w:numPr>
         <w:spacing w:after="0" w:line="240" w:lineRule="auto"/>
+        <w:jc w:val="both"/>
         <w:rPr>
           <w:rFonts w:ascii="Times New Roman" w:hAnsi="Times New Roman" w:cs="Times New Roman"/>
         </w:rPr>
@@ -14900,6 +15539,7 @@
           <w:numId w:val="32"/>
         </w:numPr>
         <w:spacing w:after="0" w:line="240" w:lineRule="auto"/>
+        <w:jc w:val="both"/>
         <w:rPr>
           <w:rFonts w:ascii="Times New Roman" w:hAnsi="Times New Roman" w:cs="Times New Roman"/>
         </w:rPr>
@@ -14922,6 +15562,7 @@
       <w:pPr>
         <w:pStyle w:val="Heading4"/>
         <w:spacing w:before="0" w:after="0" w:line="240" w:lineRule="auto"/>
+        <w:jc w:val="both"/>
         <w:rPr>
           <w:rFonts w:ascii="Times New Roman" w:hAnsi="Times New Roman" w:cs="Times New Roman"/>
         </w:rPr>
@@ -14950,6 +15591,7 @@
           <w:numId w:val="33"/>
         </w:numPr>
         <w:spacing w:before="0" w:beforeAutospacing="0" w:after="0" w:afterAutospacing="0"/>
+        <w:jc w:val="both"/>
       </w:pPr>
       <w:r>
         <w:rPr>
@@ -14965,6 +15607,7 @@
           <w:numId w:val="33"/>
         </w:numPr>
         <w:spacing w:after="0" w:line="240" w:lineRule="auto"/>
+        <w:jc w:val="both"/>
         <w:rPr>
           <w:rFonts w:ascii="Times New Roman" w:hAnsi="Times New Roman" w:cs="Times New Roman"/>
         </w:rPr>
@@ -14990,6 +15633,7 @@
           <w:numId w:val="33"/>
         </w:numPr>
         <w:spacing w:after="0" w:line="240" w:lineRule="auto"/>
+        <w:jc w:val="both"/>
         <w:rPr>
           <w:rFonts w:ascii="Times New Roman" w:hAnsi="Times New Roman" w:cs="Times New Roman"/>
         </w:rPr>
@@ -15015,6 +15659,7 @@
           <w:numId w:val="33"/>
         </w:numPr>
         <w:spacing w:after="0" w:line="240" w:lineRule="auto"/>
+        <w:jc w:val="both"/>
         <w:rPr>
           <w:rFonts w:ascii="Times New Roman" w:hAnsi="Times New Roman" w:cs="Times New Roman"/>
         </w:rPr>
@@ -15041,6 +15686,7 @@
           <w:numId w:val="33"/>
         </w:numPr>
         <w:spacing w:before="0" w:beforeAutospacing="0" w:after="0" w:afterAutospacing="0"/>
+        <w:jc w:val="both"/>
       </w:pPr>
       <w:r>
         <w:rPr>
@@ -15056,6 +15702,7 @@
           <w:numId w:val="33"/>
         </w:numPr>
         <w:spacing w:after="0" w:line="240" w:lineRule="auto"/>
+        <w:jc w:val="both"/>
         <w:rPr>
           <w:rFonts w:ascii="Times New Roman" w:hAnsi="Times New Roman" w:cs="Times New Roman"/>
         </w:rPr>
@@ -15081,6 +15728,7 @@
           <w:numId w:val="33"/>
         </w:numPr>
         <w:spacing w:after="0" w:line="240" w:lineRule="auto"/>
+        <w:jc w:val="both"/>
         <w:rPr>
           <w:rFonts w:ascii="Times New Roman" w:hAnsi="Times New Roman" w:cs="Times New Roman"/>
         </w:rPr>
@@ -15107,6 +15755,7 @@
           <w:numId w:val="33"/>
         </w:numPr>
         <w:spacing w:before="0" w:beforeAutospacing="0" w:after="0" w:afterAutospacing="0"/>
+        <w:jc w:val="both"/>
       </w:pPr>
       <w:r>
         <w:rPr>
@@ -15122,6 +15771,7 @@
           <w:numId w:val="33"/>
         </w:numPr>
         <w:spacing w:after="0" w:line="240" w:lineRule="auto"/>
+        <w:jc w:val="both"/>
         <w:rPr>
           <w:rFonts w:ascii="Times New Roman" w:hAnsi="Times New Roman" w:cs="Times New Roman"/>
         </w:rPr>
@@ -15147,6 +15797,7 @@
           <w:numId w:val="33"/>
         </w:numPr>
         <w:spacing w:after="0" w:line="240" w:lineRule="auto"/>
+        <w:jc w:val="both"/>
         <w:rPr>
           <w:rFonts w:ascii="Times New Roman" w:hAnsi="Times New Roman" w:cs="Times New Roman"/>
         </w:rPr>
@@ -15173,56 +15824,59 @@
           <w:numId w:val="33"/>
         </w:numPr>
         <w:spacing w:before="0" w:beforeAutospacing="0" w:after="0" w:afterAutospacing="0"/>
-      </w:pPr>
-      <w:r>
-        <w:rPr>
-          <w:rStyle w:val="Strong"/>
+        <w:jc w:val="both"/>
+      </w:pPr>
+      <w:r>
+        <w:rPr>
+          <w:rStyle w:val="Strong"/>
+        </w:rPr>
+        <w:t>Front-End Optimization</w:t>
+      </w:r>
+    </w:p>
+    <w:p>
+      <w:pPr>
+        <w:numPr>
+          <w:ilvl w:val="1"/>
+          <w:numId w:val="33"/>
+        </w:numPr>
+        <w:spacing w:after="0" w:line="240" w:lineRule="auto"/>
+        <w:jc w:val="both"/>
+        <w:rPr>
+          <w:rFonts w:ascii="Times New Roman" w:hAnsi="Times New Roman" w:cs="Times New Roman"/>
+        </w:rPr>
+      </w:pPr>
+      <w:r>
+        <w:rPr>
+          <w:rStyle w:val="Strong"/>
+          <w:rFonts w:ascii="Times New Roman" w:hAnsi="Times New Roman" w:cs="Times New Roman"/>
+        </w:rPr>
+        <w:t>Minification:</w:t>
+      </w:r>
+      <w:r>
+        <w:rPr>
+          <w:rFonts w:ascii="Times New Roman" w:hAnsi="Times New Roman" w:cs="Times New Roman"/>
+        </w:rPr>
+        <w:t xml:space="preserve"> Minify CSS, JavaScript, and HTML to reduce file sizes and improve loading times.</w:t>
+      </w:r>
+    </w:p>
+    <w:p>
+      <w:pPr>
+        <w:numPr>
+          <w:ilvl w:val="1"/>
+          <w:numId w:val="33"/>
+        </w:numPr>
+        <w:spacing w:after="0" w:line="240" w:lineRule="auto"/>
+        <w:jc w:val="both"/>
+        <w:rPr>
+          <w:rFonts w:ascii="Times New Roman" w:hAnsi="Times New Roman" w:cs="Times New Roman"/>
+        </w:rPr>
+      </w:pPr>
+      <w:r>
+        <w:rPr>
+          <w:rStyle w:val="Strong"/>
+          <w:rFonts w:ascii="Times New Roman" w:hAnsi="Times New Roman" w:cs="Times New Roman"/>
         </w:rPr>
         <w:lastRenderedPageBreak/>
-        <w:t>Front-End Optimization</w:t>
-      </w:r>
-    </w:p>
-    <w:p>
-      <w:pPr>
-        <w:numPr>
-          <w:ilvl w:val="1"/>
-          <w:numId w:val="33"/>
-        </w:numPr>
-        <w:spacing w:after="0" w:line="240" w:lineRule="auto"/>
-        <w:rPr>
-          <w:rFonts w:ascii="Times New Roman" w:hAnsi="Times New Roman" w:cs="Times New Roman"/>
-        </w:rPr>
-      </w:pPr>
-      <w:r>
-        <w:rPr>
-          <w:rStyle w:val="Strong"/>
-          <w:rFonts w:ascii="Times New Roman" w:hAnsi="Times New Roman" w:cs="Times New Roman"/>
-        </w:rPr>
-        <w:t>Minification:</w:t>
-      </w:r>
-      <w:r>
-        <w:rPr>
-          <w:rFonts w:ascii="Times New Roman" w:hAnsi="Times New Roman" w:cs="Times New Roman"/>
-        </w:rPr>
-        <w:t xml:space="preserve"> Minify CSS, JavaScript, and HTML to reduce file sizes and improve loading times.</w:t>
-      </w:r>
-    </w:p>
-    <w:p>
-      <w:pPr>
-        <w:numPr>
-          <w:ilvl w:val="1"/>
-          <w:numId w:val="33"/>
-        </w:numPr>
-        <w:spacing w:after="0" w:line="240" w:lineRule="auto"/>
-        <w:rPr>
-          <w:rFonts w:ascii="Times New Roman" w:hAnsi="Times New Roman" w:cs="Times New Roman"/>
-        </w:rPr>
-      </w:pPr>
-      <w:r>
-        <w:rPr>
-          <w:rStyle w:val="Strong"/>
-          <w:rFonts w:ascii="Times New Roman" w:hAnsi="Times New Roman" w:cs="Times New Roman"/>
-        </w:rPr>
         <w:t>Image Optimization:</w:t>
       </w:r>
       <w:r>
@@ -15240,6 +15894,7 @@
           <w:numId w:val="33"/>
         </w:numPr>
         <w:spacing w:before="0" w:beforeAutospacing="0" w:after="0" w:afterAutospacing="0"/>
+        <w:jc w:val="both"/>
       </w:pPr>
       <w:r>
         <w:rPr>
@@ -15255,6 +15910,7 @@
           <w:numId w:val="33"/>
         </w:numPr>
         <w:spacing w:after="0" w:line="240" w:lineRule="auto"/>
+        <w:jc w:val="both"/>
         <w:rPr>
           <w:rFonts w:ascii="Times New Roman" w:hAnsi="Times New Roman" w:cs="Times New Roman"/>
         </w:rPr>
@@ -15280,6 +15936,7 @@
           <w:numId w:val="33"/>
         </w:numPr>
         <w:spacing w:after="0" w:line="240" w:lineRule="auto"/>
+        <w:jc w:val="both"/>
         <w:rPr>
           <w:rFonts w:ascii="Times New Roman" w:hAnsi="Times New Roman" w:cs="Times New Roman"/>
         </w:rPr>
@@ -15302,6 +15959,7 @@
       <w:pPr>
         <w:pStyle w:val="Heading4"/>
         <w:spacing w:before="0" w:after="0" w:line="240" w:lineRule="auto"/>
+        <w:jc w:val="both"/>
         <w:rPr>
           <w:rFonts w:ascii="Times New Roman" w:hAnsi="Times New Roman" w:cs="Times New Roman"/>
         </w:rPr>
@@ -15330,6 +15988,7 @@
           <w:numId w:val="34"/>
         </w:numPr>
         <w:spacing w:before="0" w:beforeAutospacing="0" w:after="0" w:afterAutospacing="0"/>
+        <w:jc w:val="both"/>
       </w:pPr>
       <w:r>
         <w:rPr>
@@ -15345,6 +16004,7 @@
           <w:numId w:val="34"/>
         </w:numPr>
         <w:spacing w:after="0" w:line="240" w:lineRule="auto"/>
+        <w:jc w:val="both"/>
         <w:rPr>
           <w:rFonts w:ascii="Times New Roman" w:hAnsi="Times New Roman" w:cs="Times New Roman"/>
         </w:rPr>
@@ -15363,6 +16023,7 @@
           <w:numId w:val="34"/>
         </w:numPr>
         <w:spacing w:after="0" w:line="240" w:lineRule="auto"/>
+        <w:jc w:val="both"/>
         <w:rPr>
           <w:rFonts w:ascii="Times New Roman" w:hAnsi="Times New Roman" w:cs="Times New Roman"/>
         </w:rPr>
@@ -15382,6 +16043,7 @@
           <w:numId w:val="34"/>
         </w:numPr>
         <w:spacing w:before="0" w:beforeAutospacing="0" w:after="0" w:afterAutospacing="0"/>
+        <w:jc w:val="both"/>
       </w:pPr>
       <w:r>
         <w:rPr>
@@ -15397,6 +16059,7 @@
           <w:numId w:val="34"/>
         </w:numPr>
         <w:spacing w:after="0" w:line="240" w:lineRule="auto"/>
+        <w:jc w:val="both"/>
         <w:rPr>
           <w:rFonts w:ascii="Times New Roman" w:hAnsi="Times New Roman" w:cs="Times New Roman"/>
         </w:rPr>
@@ -15415,6 +16078,7 @@
           <w:numId w:val="34"/>
         </w:numPr>
         <w:spacing w:after="0" w:line="240" w:lineRule="auto"/>
+        <w:jc w:val="both"/>
         <w:rPr>
           <w:rFonts w:ascii="Times New Roman" w:hAnsi="Times New Roman" w:cs="Times New Roman"/>
         </w:rPr>
@@ -15430,6 +16094,7 @@
       <w:pPr>
         <w:pStyle w:val="NormalWeb"/>
         <w:spacing w:before="0" w:beforeAutospacing="0" w:after="0" w:afterAutospacing="0"/>
+        <w:jc w:val="both"/>
       </w:pPr>
       <w:r>
         <w:t>By systematically evaluating and optimizing performance, the Online Blood Banking System can ensure efficient operation, high reliability, and a positive user experience, effectively supporting the management of blood donations and requests.</w:t>
@@ -15439,11 +16104,13 @@
       <w:pPr>
         <w:pStyle w:val="NormalWeb"/>
         <w:spacing w:before="0" w:beforeAutospacing="0" w:after="0" w:afterAutospacing="0"/>
-      </w:pPr>
-    </w:p>
-    <w:p>
-      <w:pPr>
-        <w:spacing w:after="0" w:line="240" w:lineRule="auto"/>
+        <w:jc w:val="both"/>
+      </w:pPr>
+    </w:p>
+    <w:p>
+      <w:pPr>
+        <w:spacing w:after="0" w:line="240" w:lineRule="auto"/>
+        <w:jc w:val="both"/>
         <w:rPr>
           <w:rFonts w:ascii="Times New Roman" w:eastAsia="Times New Roman" w:hAnsi="Times New Roman" w:cs="Times New Roman"/>
           <w:b/>
@@ -15731,33 +16398,33 @@
           <w:rStyle w:val="Strong"/>
           <w:rFonts w:ascii="Times New Roman" w:hAnsi="Times New Roman" w:cs="Times New Roman"/>
         </w:rPr>
+        <w:t>Streamlined Processes:</w:t>
+      </w:r>
+      <w:r>
+        <w:rPr>
+          <w:rFonts w:ascii="Times New Roman" w:hAnsi="Times New Roman" w:cs="Times New Roman"/>
+        </w:rPr>
+        <w:t xml:space="preserve"> By automating key processes such as donor registration, appointment scheduling, and blood request handling, the system reduces manual workload and minimizes errors.</w:t>
+      </w:r>
+    </w:p>
+    <w:p>
+      <w:pPr>
+        <w:numPr>
+          <w:ilvl w:val="1"/>
+          <w:numId w:val="35"/>
+        </w:numPr>
+        <w:spacing w:after="0" w:line="240" w:lineRule="auto"/>
+        <w:jc w:val="both"/>
+        <w:rPr>
+          <w:rFonts w:ascii="Times New Roman" w:hAnsi="Times New Roman" w:cs="Times New Roman"/>
+        </w:rPr>
+      </w:pPr>
+      <w:r>
+        <w:rPr>
+          <w:rStyle w:val="Strong"/>
+          <w:rFonts w:ascii="Times New Roman" w:hAnsi="Times New Roman" w:cs="Times New Roman"/>
+        </w:rPr>
         <w:lastRenderedPageBreak/>
-        <w:t>Streamlined Processes:</w:t>
-      </w:r>
-      <w:r>
-        <w:rPr>
-          <w:rFonts w:ascii="Times New Roman" w:hAnsi="Times New Roman" w:cs="Times New Roman"/>
-        </w:rPr>
-        <w:t xml:space="preserve"> By automating key processes such as donor registration, appointment scheduling, and blood request handling, the system reduces manual workload and minimizes errors.</w:t>
-      </w:r>
-    </w:p>
-    <w:p>
-      <w:pPr>
-        <w:numPr>
-          <w:ilvl w:val="1"/>
-          <w:numId w:val="35"/>
-        </w:numPr>
-        <w:spacing w:after="0" w:line="240" w:lineRule="auto"/>
-        <w:jc w:val="both"/>
-        <w:rPr>
-          <w:rFonts w:ascii="Times New Roman" w:hAnsi="Times New Roman" w:cs="Times New Roman"/>
-        </w:rPr>
-      </w:pPr>
-      <w:r>
-        <w:rPr>
-          <w:rStyle w:val="Strong"/>
-          <w:rFonts w:ascii="Times New Roman" w:hAnsi="Times New Roman" w:cs="Times New Roman"/>
-        </w:rPr>
         <w:t>Real-Time Data Management:</w:t>
       </w:r>
       <w:r>
@@ -15848,7 +16515,8 @@
     </w:p>
     <w:p>
       <w:pPr>
-        <w:spacing w:after="0" w:line="360" w:lineRule="auto"/>
+        <w:spacing w:after="0" w:line="240" w:lineRule="auto"/>
+        <w:jc w:val="both"/>
         <w:rPr>
           <w:rFonts w:ascii="Times New Roman" w:eastAsia="Times New Roman" w:hAnsi="Times New Roman" w:cs="Times New Roman"/>
           <w:b/>
